--- a/Module D Work/Modue D.1 BeginPython.docx
+++ b/Module D Work/Modue D.1 BeginPython.docx
@@ -355,11 +355,13 @@
         <w:pStyle w:val="NoSpacing"/>
         <w:ind w:left="720"/>
         <w:rPr>
-          <w:sz w:val="22"/>
-        </w:rPr>
-      </w:pPr>
-      <w:r>
-        <w:rPr>
+          <w:b/>
+          <w:sz w:val="22"/>
+        </w:rPr>
+      </w:pPr>
+      <w:r>
+        <w:rPr>
+          <w:b/>
           <w:sz w:val="22"/>
         </w:rPr>
         <w:t>8+5= 13</w:t>
@@ -370,11 +372,13 @@
         <w:pStyle w:val="NoSpacing"/>
         <w:ind w:left="720"/>
         <w:rPr>
-          <w:sz w:val="22"/>
-        </w:rPr>
-      </w:pPr>
-      <w:r>
-        <w:rPr>
+          <w:b/>
+          <w:sz w:val="22"/>
+        </w:rPr>
+      </w:pPr>
+      <w:r>
+        <w:rPr>
+          <w:b/>
           <w:sz w:val="22"/>
         </w:rPr>
         <w:t>5+6= 11</w:t>
@@ -385,11 +389,13 @@
         <w:pStyle w:val="NoSpacing"/>
         <w:ind w:left="720"/>
         <w:rPr>
-          <w:sz w:val="22"/>
-        </w:rPr>
-      </w:pPr>
-      <w:r>
-        <w:rPr>
+          <w:b/>
+          <w:sz w:val="22"/>
+        </w:rPr>
+      </w:pPr>
+      <w:r>
+        <w:rPr>
+          <w:b/>
           <w:sz w:val="22"/>
         </w:rPr>
         <w:t>2+3= 5</w:t>
@@ -400,11 +406,13 @@
         <w:pStyle w:val="NoSpacing"/>
         <w:ind w:left="720"/>
         <w:rPr>
-          <w:sz w:val="22"/>
-        </w:rPr>
-      </w:pPr>
-      <w:r>
-        <w:rPr>
+          <w:b/>
+          <w:sz w:val="22"/>
+        </w:rPr>
+      </w:pPr>
+      <w:r>
+        <w:rPr>
+          <w:b/>
           <w:sz w:val="22"/>
         </w:rPr>
         <w:t>1+1= 2</w:t>
@@ -415,11 +423,13 @@
         <w:pStyle w:val="NoSpacing"/>
         <w:ind w:left="720"/>
         <w:rPr>
-          <w:sz w:val="22"/>
-        </w:rPr>
-      </w:pPr>
-      <w:r>
-        <w:rPr>
+          <w:b/>
+          <w:sz w:val="22"/>
+        </w:rPr>
+      </w:pPr>
+      <w:r>
+        <w:rPr>
+          <w:b/>
           <w:sz w:val="22"/>
         </w:rPr>
         <w:t>5+5= 10</w:t>
@@ -430,11 +440,13 @@
         <w:pStyle w:val="NoSpacing"/>
         <w:ind w:left="720"/>
         <w:rPr>
-          <w:sz w:val="22"/>
-        </w:rPr>
-      </w:pPr>
-      <w:r>
-        <w:rPr>
+          <w:b/>
+          <w:sz w:val="22"/>
+        </w:rPr>
+      </w:pPr>
+      <w:r>
+        <w:rPr>
+          <w:b/>
           <w:sz w:val="22"/>
         </w:rPr>
         <w:t>5-6= -1</w:t>
@@ -445,11 +457,13 @@
         <w:pStyle w:val="NoSpacing"/>
         <w:ind w:left="720"/>
         <w:rPr>
-          <w:sz w:val="22"/>
-        </w:rPr>
-      </w:pPr>
-      <w:r>
-        <w:rPr>
+          <w:b/>
+          <w:sz w:val="22"/>
+        </w:rPr>
+      </w:pPr>
+      <w:r>
+        <w:rPr>
+          <w:b/>
           <w:sz w:val="22"/>
         </w:rPr>
         <w:t>3-2= 1</w:t>
@@ -460,11 +474,13 @@
         <w:pStyle w:val="NoSpacing"/>
         <w:ind w:left="720"/>
         <w:rPr>
-          <w:sz w:val="22"/>
-        </w:rPr>
-      </w:pPr>
-      <w:r>
-        <w:rPr>
+          <w:b/>
+          <w:sz w:val="22"/>
+        </w:rPr>
+      </w:pPr>
+      <w:r>
+        <w:rPr>
+          <w:b/>
           <w:sz w:val="22"/>
         </w:rPr>
         <w:t>11-5= 6</w:t>
@@ -475,11 +491,13 @@
         <w:pStyle w:val="NoSpacing"/>
         <w:ind w:left="720"/>
         <w:rPr>
-          <w:sz w:val="22"/>
-        </w:rPr>
-      </w:pPr>
-      <w:r>
-        <w:rPr>
+          <w:b/>
+          <w:sz w:val="22"/>
+        </w:rPr>
+      </w:pPr>
+      <w:r>
+        <w:rPr>
+          <w:b/>
           <w:sz w:val="22"/>
         </w:rPr>
         <w:t>25-6= 19</w:t>
@@ -490,11 +508,13 @@
         <w:pStyle w:val="NoSpacing"/>
         <w:ind w:left="720"/>
         <w:rPr>
-          <w:sz w:val="22"/>
-        </w:rPr>
-      </w:pPr>
-      <w:r>
-        <w:rPr>
+          <w:b/>
+          <w:sz w:val="22"/>
+        </w:rPr>
+      </w:pPr>
+      <w:r>
+        <w:rPr>
+          <w:b/>
           <w:sz w:val="22"/>
         </w:rPr>
         <w:t>1-1= 0</w:t>
@@ -571,11 +591,13 @@
         <w:pStyle w:val="NoSpacing"/>
         <w:ind w:left="720"/>
         <w:rPr>
-          <w:sz w:val="22"/>
-        </w:rPr>
-      </w:pPr>
-      <w:r>
-        <w:rPr>
+          <w:b/>
+          <w:sz w:val="22"/>
+        </w:rPr>
+      </w:pPr>
+      <w:r>
+        <w:rPr>
+          <w:b/>
           <w:sz w:val="22"/>
         </w:rPr>
         <w:t>8*9= 72</w:t>
@@ -586,11 +608,13 @@
         <w:pStyle w:val="NoSpacing"/>
         <w:ind w:left="720"/>
         <w:rPr>
-          <w:sz w:val="22"/>
-        </w:rPr>
-      </w:pPr>
-      <w:r>
-        <w:rPr>
+          <w:b/>
+          <w:sz w:val="22"/>
+        </w:rPr>
+      </w:pPr>
+      <w:r>
+        <w:rPr>
+          <w:b/>
           <w:sz w:val="22"/>
         </w:rPr>
         <w:t>1*1= 1</w:t>
@@ -601,11 +625,13 @@
         <w:pStyle w:val="NoSpacing"/>
         <w:ind w:left="720"/>
         <w:rPr>
-          <w:sz w:val="22"/>
-        </w:rPr>
-      </w:pPr>
-      <w:r>
-        <w:rPr>
+          <w:b/>
+          <w:sz w:val="22"/>
+        </w:rPr>
+      </w:pPr>
+      <w:r>
+        <w:rPr>
+          <w:b/>
           <w:sz w:val="22"/>
         </w:rPr>
         <w:t>6*3= 18</w:t>
@@ -616,11 +642,13 @@
         <w:pStyle w:val="NoSpacing"/>
         <w:ind w:left="720"/>
         <w:rPr>
-          <w:sz w:val="22"/>
-        </w:rPr>
-      </w:pPr>
-      <w:r>
-        <w:rPr>
+          <w:b/>
+          <w:sz w:val="22"/>
+        </w:rPr>
+      </w:pPr>
+      <w:r>
+        <w:rPr>
+          <w:b/>
           <w:sz w:val="22"/>
         </w:rPr>
         <w:t>8*5= 40</w:t>
@@ -631,11 +659,13 @@
         <w:pStyle w:val="NoSpacing"/>
         <w:ind w:left="720"/>
         <w:rPr>
-          <w:sz w:val="22"/>
-        </w:rPr>
-      </w:pPr>
-      <w:r>
-        <w:rPr>
+          <w:b/>
+          <w:sz w:val="22"/>
+        </w:rPr>
+      </w:pPr>
+      <w:r>
+        <w:rPr>
+          <w:b/>
           <w:sz w:val="22"/>
         </w:rPr>
         <w:t>3*5= 15</w:t>
@@ -646,11 +676,13 @@
         <w:pStyle w:val="NoSpacing"/>
         <w:ind w:left="720"/>
         <w:rPr>
-          <w:sz w:val="22"/>
-        </w:rPr>
-      </w:pPr>
-      <w:r>
-        <w:rPr>
+          <w:b/>
+          <w:sz w:val="22"/>
+        </w:rPr>
+      </w:pPr>
+      <w:r>
+        <w:rPr>
+          <w:b/>
           <w:sz w:val="22"/>
         </w:rPr>
         <w:t>9/3= 3.0</w:t>
@@ -661,11 +693,13 @@
         <w:pStyle w:val="NoSpacing"/>
         <w:ind w:left="720"/>
         <w:rPr>
-          <w:sz w:val="22"/>
-        </w:rPr>
-      </w:pPr>
-      <w:r>
-        <w:rPr>
+          <w:b/>
+          <w:sz w:val="22"/>
+        </w:rPr>
+      </w:pPr>
+      <w:r>
+        <w:rPr>
+          <w:b/>
           <w:sz w:val="22"/>
         </w:rPr>
         <w:t>6/2= 3.0</w:t>
@@ -676,11 +710,13 @@
         <w:pStyle w:val="NoSpacing"/>
         <w:ind w:left="720"/>
         <w:rPr>
-          <w:sz w:val="22"/>
-        </w:rPr>
-      </w:pPr>
-      <w:r>
-        <w:rPr>
+          <w:b/>
+          <w:sz w:val="22"/>
+        </w:rPr>
+      </w:pPr>
+      <w:r>
+        <w:rPr>
+          <w:b/>
           <w:sz w:val="22"/>
         </w:rPr>
         <w:t>35/5= 7.0</w:t>
@@ -691,11 +727,13 @@
         <w:pStyle w:val="NoSpacing"/>
         <w:ind w:left="720"/>
         <w:rPr>
-          <w:sz w:val="22"/>
-        </w:rPr>
-      </w:pPr>
-      <w:r>
-        <w:rPr>
+          <w:b/>
+          <w:sz w:val="22"/>
+        </w:rPr>
+      </w:pPr>
+      <w:r>
+        <w:rPr>
+          <w:b/>
           <w:sz w:val="22"/>
         </w:rPr>
         <w:t>90/25= 3.6</w:t>
@@ -706,11 +744,13 @@
         <w:pStyle w:val="NoSpacing"/>
         <w:ind w:left="720"/>
         <w:rPr>
-          <w:sz w:val="22"/>
-        </w:rPr>
-      </w:pPr>
-      <w:r>
-        <w:rPr>
+          <w:b/>
+          <w:sz w:val="22"/>
+        </w:rPr>
+      </w:pPr>
+      <w:r>
+        <w:rPr>
+          <w:b/>
           <w:sz w:val="22"/>
         </w:rPr>
         <w:t>45/8= 5.625</w:t>
@@ -812,11 +852,13 @@
         <w:pStyle w:val="NoSpacing"/>
         <w:ind w:left="720"/>
         <w:rPr>
-          <w:sz w:val="22"/>
-        </w:rPr>
-      </w:pPr>
-      <w:r>
-        <w:rPr>
+          <w:b/>
+          <w:sz w:val="22"/>
+        </w:rPr>
+      </w:pPr>
+      <w:r>
+        <w:rPr>
+          <w:b/>
           <w:sz w:val="22"/>
         </w:rPr>
         <w:t>20/10= 2.0</w:t>
@@ -827,11 +869,13 @@
         <w:pStyle w:val="NoSpacing"/>
         <w:ind w:left="720"/>
         <w:rPr>
-          <w:sz w:val="22"/>
-        </w:rPr>
-      </w:pPr>
-      <w:r>
-        <w:rPr>
+          <w:b/>
+          <w:sz w:val="22"/>
+        </w:rPr>
+      </w:pPr>
+      <w:r>
+        <w:rPr>
+          <w:b/>
           <w:sz w:val="22"/>
         </w:rPr>
         <w:t>50/4= 12.5</w:t>
@@ -949,11 +993,13 @@
       <w:pPr>
         <w:pStyle w:val="ListParagraph"/>
         <w:rPr>
-          <w:sz w:val="22"/>
-        </w:rPr>
-      </w:pPr>
-      <w:r>
-        <w:rPr>
+          <w:b/>
+          <w:sz w:val="22"/>
+        </w:rPr>
+      </w:pPr>
+      <w:r>
+        <w:rPr>
+          <w:b/>
           <w:sz w:val="22"/>
         </w:rPr>
         <w:t>Round(2.0)= 2</w:t>
@@ -963,11 +1009,13 @@
       <w:pPr>
         <w:pStyle w:val="ListParagraph"/>
         <w:rPr>
-          <w:sz w:val="22"/>
-        </w:rPr>
-      </w:pPr>
-      <w:r>
-        <w:rPr>
+          <w:b/>
+          <w:sz w:val="22"/>
+        </w:rPr>
+      </w:pPr>
+      <w:r>
+        <w:rPr>
+          <w:b/>
           <w:sz w:val="22"/>
         </w:rPr>
         <w:t>Round(12.5)= 12</w:t>
@@ -1048,11 +1096,13 @@
         <w:pStyle w:val="NoSpacing"/>
         <w:ind w:left="720"/>
         <w:rPr>
-          <w:sz w:val="22"/>
-        </w:rPr>
-      </w:pPr>
-      <w:r>
-        <w:rPr>
+          <w:b/>
+          <w:sz w:val="22"/>
+        </w:rPr>
+      </w:pPr>
+      <w:r>
+        <w:rPr>
+          <w:b/>
           <w:sz w:val="22"/>
         </w:rPr>
         <w:t>== means equal to</w:t>
@@ -1082,11 +1132,13 @@
         <w:pStyle w:val="NoSpacing"/>
         <w:ind w:left="720"/>
         <w:rPr>
-          <w:sz w:val="22"/>
-        </w:rPr>
-      </w:pPr>
-      <w:r>
-        <w:rPr>
+          <w:b/>
+          <w:sz w:val="22"/>
+        </w:rPr>
+      </w:pPr>
+      <w:r>
+        <w:rPr>
+          <w:b/>
           <w:sz w:val="22"/>
         </w:rPr>
         <w:t>= means a sum</w:t>
@@ -1115,7 +1167,6 @@
         <w:rPr>
           <w:sz w:val="22"/>
         </w:rPr>
-        <w:lastRenderedPageBreak/>
         <w:t xml:space="preserve">Complete “Lesson 3: Math – </w:t>
       </w:r>
       <w:r>
@@ -1317,590 +1368,934 @@
     <w:p>
       <w:pPr>
         <w:pStyle w:val="NoSpacing"/>
+        <w:ind w:left="720"/>
+        <w:rPr>
+          <w:b/>
+          <w:sz w:val="22"/>
+        </w:rPr>
+      </w:pPr>
+      <w:r>
+        <w:rPr>
+          <w:b/>
+          <w:sz w:val="22"/>
+        </w:rPr>
+        <w:t>6&lt;5+4</w:t>
+      </w:r>
+      <w:r>
+        <w:rPr>
+          <w:b/>
+          <w:sz w:val="22"/>
+        </w:rPr>
+        <w:t>= True</w:t>
+      </w:r>
+    </w:p>
+    <w:p>
+      <w:pPr>
+        <w:pStyle w:val="NoSpacing"/>
+        <w:ind w:left="720"/>
+        <w:rPr>
+          <w:b/>
+          <w:sz w:val="22"/>
+        </w:rPr>
+      </w:pPr>
+      <w:r>
+        <w:rPr>
+          <w:b/>
+          <w:sz w:val="22"/>
+        </w:rPr>
+        <w:t>11&lt;9+7</w:t>
+      </w:r>
+      <w:r>
+        <w:rPr>
+          <w:b/>
+          <w:sz w:val="22"/>
+        </w:rPr>
+        <w:t>= True</w:t>
+      </w:r>
+    </w:p>
+    <w:p>
+      <w:pPr>
+        <w:pStyle w:val="NoSpacing"/>
+        <w:ind w:left="720"/>
+        <w:rPr>
+          <w:b/>
+          <w:sz w:val="22"/>
+        </w:rPr>
+      </w:pPr>
+      <w:r>
+        <w:rPr>
+          <w:b/>
+          <w:sz w:val="22"/>
+        </w:rPr>
+        <w:t>15&lt;8+12</w:t>
+      </w:r>
+      <w:r>
+        <w:rPr>
+          <w:b/>
+          <w:sz w:val="22"/>
+        </w:rPr>
+        <w:t>= True</w:t>
+      </w:r>
+    </w:p>
+    <w:p>
+      <w:pPr>
+        <w:pStyle w:val="NoSpacing"/>
+        <w:ind w:left="720"/>
+        <w:rPr>
+          <w:b/>
+          <w:sz w:val="22"/>
+        </w:rPr>
+      </w:pPr>
+      <w:r>
+        <w:rPr>
+          <w:b/>
+          <w:sz w:val="22"/>
+        </w:rPr>
+        <w:t>7&lt;5+9</w:t>
+      </w:r>
+      <w:r>
+        <w:rPr>
+          <w:b/>
+          <w:sz w:val="22"/>
+        </w:rPr>
+        <w:t>= True</w:t>
+      </w:r>
+    </w:p>
+    <w:p>
+      <w:pPr>
+        <w:pStyle w:val="NoSpacing"/>
+        <w:ind w:left="720"/>
+        <w:rPr>
+          <w:b/>
+          <w:sz w:val="22"/>
+        </w:rPr>
+      </w:pPr>
+      <w:r>
+        <w:rPr>
+          <w:b/>
+          <w:sz w:val="22"/>
+        </w:rPr>
+        <w:t>3&lt;6+9</w:t>
+      </w:r>
+      <w:r>
+        <w:rPr>
+          <w:b/>
+          <w:sz w:val="22"/>
+        </w:rPr>
+        <w:t>= True</w:t>
+      </w:r>
+    </w:p>
+    <w:p>
+      <w:pPr>
+        <w:pStyle w:val="NoSpacing"/>
+        <w:ind w:left="720"/>
+        <w:rPr>
+          <w:b/>
+          <w:sz w:val="22"/>
+        </w:rPr>
+      </w:pPr>
+      <w:r>
+        <w:rPr>
+          <w:b/>
+          <w:sz w:val="22"/>
+        </w:rPr>
+        <w:t>5&lt;3= False</w:t>
+      </w:r>
+    </w:p>
+    <w:p>
+      <w:pPr>
+        <w:pStyle w:val="NoSpacing"/>
+        <w:ind w:left="720"/>
+        <w:rPr>
+          <w:b/>
+          <w:sz w:val="22"/>
+        </w:rPr>
+      </w:pPr>
+      <w:r>
+        <w:rPr>
+          <w:b/>
+          <w:sz w:val="22"/>
+        </w:rPr>
+        <w:t>8&lt;4+2= False</w:t>
+      </w:r>
+    </w:p>
+    <w:p>
+      <w:pPr>
+        <w:pStyle w:val="NoSpacing"/>
+        <w:ind w:left="720"/>
+        <w:rPr>
+          <w:b/>
+          <w:sz w:val="22"/>
+        </w:rPr>
+      </w:pPr>
+      <w:r>
+        <w:rPr>
+          <w:b/>
+          <w:sz w:val="22"/>
+        </w:rPr>
+        <w:t>10&lt;5+3= False</w:t>
+      </w:r>
+    </w:p>
+    <w:p>
+      <w:pPr>
+        <w:pStyle w:val="NoSpacing"/>
+        <w:ind w:left="720"/>
+        <w:rPr>
+          <w:b/>
+          <w:sz w:val="22"/>
+        </w:rPr>
+      </w:pPr>
+      <w:r>
+        <w:rPr>
+          <w:b/>
+          <w:sz w:val="22"/>
+        </w:rPr>
+        <w:t>12&lt;8+1= False</w:t>
+      </w:r>
+    </w:p>
+    <w:p>
+      <w:pPr>
+        <w:pStyle w:val="NoSpacing"/>
+        <w:ind w:left="720"/>
+        <w:rPr>
+          <w:b/>
+          <w:sz w:val="22"/>
+        </w:rPr>
+      </w:pPr>
+      <w:r>
+        <w:rPr>
+          <w:b/>
+          <w:sz w:val="22"/>
+        </w:rPr>
+        <w:t>15&lt;7= False</w:t>
+      </w:r>
+    </w:p>
+    <w:p>
+      <w:pPr>
+        <w:pStyle w:val="NoSpacing"/>
+        <w:rPr>
+          <w:sz w:val="22"/>
+        </w:rPr>
+      </w:pPr>
+    </w:p>
+    <w:p>
+      <w:pPr>
+        <w:pStyle w:val="NoSpacing"/>
+        <w:numPr>
+          <w:ilvl w:val="0"/>
+          <w:numId w:val="4"/>
+        </w:numPr>
         <w:ind w:left="360"/>
         <w:rPr>
           <w:sz w:val="22"/>
         </w:rPr>
       </w:pPr>
+      <w:r>
+        <w:rPr>
+          <w:sz w:val="22"/>
+        </w:rPr>
+        <w:t xml:space="preserve">Complete “Lesson </w:t>
+      </w:r>
+      <w:r>
+        <w:rPr>
+          <w:sz w:val="22"/>
+        </w:rPr>
+        <w:t>4</w:t>
+      </w:r>
+      <w:r>
+        <w:rPr>
+          <w:sz w:val="22"/>
+        </w:rPr>
+        <w:t xml:space="preserve">: </w:t>
+      </w:r>
+      <w:r>
+        <w:rPr>
+          <w:sz w:val="22"/>
+        </w:rPr>
+        <w:t>Strings</w:t>
+      </w:r>
+      <w:r>
+        <w:rPr>
+          <w:sz w:val="22"/>
+        </w:rPr>
+        <w:t xml:space="preserve"> – </w:t>
+      </w:r>
+      <w:r>
+        <w:rPr>
+          <w:sz w:val="22"/>
+        </w:rPr>
+        <w:t>Strings</w:t>
+      </w:r>
+      <w:r>
+        <w:rPr>
+          <w:sz w:val="22"/>
+        </w:rPr>
+        <w:t xml:space="preserve">” </w:t>
+      </w:r>
+      <w:r>
+        <w:rPr>
+          <w:sz w:val="22"/>
+        </w:rPr>
+        <w:t xml:space="preserve">and </w:t>
+      </w:r>
+      <w:r>
+        <w:rPr>
+          <w:sz w:val="22"/>
+        </w:rPr>
+        <w:t xml:space="preserve">“Lesson </w:t>
+      </w:r>
+      <w:r>
+        <w:rPr>
+          <w:sz w:val="22"/>
+        </w:rPr>
+        <w:t>4</w:t>
+      </w:r>
+      <w:r>
+        <w:rPr>
+          <w:sz w:val="22"/>
+        </w:rPr>
+        <w:t xml:space="preserve">: </w:t>
+      </w:r>
+      <w:r>
+        <w:rPr>
+          <w:sz w:val="22"/>
+        </w:rPr>
+        <w:t>Strings</w:t>
+      </w:r>
+      <w:r>
+        <w:rPr>
+          <w:sz w:val="22"/>
+        </w:rPr>
+        <w:t xml:space="preserve"> – </w:t>
+      </w:r>
+      <w:r>
+        <w:rPr>
+          <w:sz w:val="22"/>
+        </w:rPr>
+        <w:t>Examples</w:t>
+      </w:r>
+      <w:r>
+        <w:rPr>
+          <w:sz w:val="22"/>
+        </w:rPr>
+        <w:t>”</w:t>
+      </w:r>
+      <w:r>
+        <w:rPr>
+          <w:sz w:val="22"/>
+        </w:rPr>
+        <w:t xml:space="preserve"> </w:t>
+      </w:r>
+      <w:r>
+        <w:rPr>
+          <w:sz w:val="22"/>
+        </w:rPr>
+        <w:t>by typing the sample commands in the black area of the IDE.</w:t>
+      </w:r>
+      <w:r>
+        <w:rPr>
+          <w:sz w:val="22"/>
+        </w:rPr>
+        <w:t xml:space="preserve"> </w:t>
+      </w:r>
+    </w:p>
+    <w:p>
+      <w:pPr>
+        <w:pStyle w:val="NoSpacing"/>
+        <w:numPr>
+          <w:ilvl w:val="1"/>
+          <w:numId w:val="4"/>
+        </w:numPr>
+        <w:ind w:left="720"/>
+        <w:rPr>
+          <w:sz w:val="22"/>
+        </w:rPr>
+      </w:pPr>
+      <w:r>
+        <w:rPr>
+          <w:sz w:val="22"/>
+        </w:rPr>
+        <w:t xml:space="preserve">Explain why typing “apple” works and why typing apple without quotes gives an error. </w:t>
+      </w:r>
+    </w:p>
+    <w:p>
+      <w:pPr>
+        <w:pStyle w:val="NoSpacing"/>
+        <w:ind w:left="720"/>
+        <w:rPr>
+          <w:b/>
+          <w:sz w:val="22"/>
+        </w:rPr>
+      </w:pPr>
+      <w:r>
+        <w:rPr>
+          <w:b/>
+          <w:sz w:val="22"/>
+        </w:rPr>
+        <w:t>Quotes initializes the command</w:t>
+      </w:r>
+    </w:p>
+    <w:p>
+      <w:pPr>
+        <w:pStyle w:val="NoSpacing"/>
+        <w:numPr>
+          <w:ilvl w:val="1"/>
+          <w:numId w:val="4"/>
+        </w:numPr>
+        <w:ind w:left="720"/>
+        <w:rPr>
+          <w:sz w:val="22"/>
+        </w:rPr>
+      </w:pPr>
+      <w:r>
+        <w:rPr>
+          <w:sz w:val="22"/>
+        </w:rPr>
+        <w:t>Also explain why “2 + 5” does not equal 7.</w:t>
+      </w:r>
+    </w:p>
+    <w:p>
+      <w:pPr>
+        <w:pStyle w:val="NoSpacing"/>
+        <w:ind w:left="720"/>
+        <w:rPr>
+          <w:b/>
+          <w:sz w:val="22"/>
+        </w:rPr>
+      </w:pPr>
+      <w:r>
+        <w:rPr>
+          <w:b/>
+          <w:sz w:val="22"/>
+        </w:rPr>
+        <w:t>Anything in a quotation repeats itself in words</w:t>
+      </w:r>
+    </w:p>
+    <w:p>
+      <w:pPr>
+        <w:rPr>
+          <w:sz w:val="22"/>
+        </w:rPr>
+      </w:pPr>
+    </w:p>
+    <w:p>
+      <w:pPr>
+        <w:pStyle w:val="NoSpacing"/>
+        <w:numPr>
+          <w:ilvl w:val="0"/>
+          <w:numId w:val="4"/>
+        </w:numPr>
+        <w:ind w:left="360"/>
+        <w:rPr>
+          <w:sz w:val="22"/>
+        </w:rPr>
+      </w:pPr>
+      <w:r>
+        <w:rPr>
+          <w:sz w:val="22"/>
+        </w:rPr>
+        <w:t xml:space="preserve">Complete “Lesson </w:t>
+      </w:r>
+      <w:r>
+        <w:rPr>
+          <w:sz w:val="22"/>
+        </w:rPr>
+        <w:t>4</w:t>
+      </w:r>
+      <w:r>
+        <w:rPr>
+          <w:sz w:val="22"/>
+        </w:rPr>
+        <w:t xml:space="preserve">: </w:t>
+      </w:r>
+      <w:r>
+        <w:rPr>
+          <w:sz w:val="22"/>
+        </w:rPr>
+        <w:t>Strings</w:t>
+      </w:r>
+      <w:r>
+        <w:rPr>
+          <w:sz w:val="22"/>
+        </w:rPr>
+        <w:t xml:space="preserve"> – </w:t>
+      </w:r>
+      <w:r>
+        <w:rPr>
+          <w:sz w:val="22"/>
+        </w:rPr>
+        <w:t>Operators</w:t>
+      </w:r>
+      <w:r>
+        <w:rPr>
+          <w:sz w:val="22"/>
+        </w:rPr>
+        <w:t>” by typing the sample commands in the black area of the IDE.</w:t>
+      </w:r>
+      <w:r>
+        <w:rPr>
+          <w:sz w:val="22"/>
+        </w:rPr>
+        <w:t xml:space="preserve"> </w:t>
+      </w:r>
+    </w:p>
+    <w:p>
+      <w:pPr>
+        <w:pStyle w:val="NoSpacing"/>
+        <w:numPr>
+          <w:ilvl w:val="1"/>
+          <w:numId w:val="4"/>
+        </w:numPr>
+        <w:ind w:left="720"/>
+        <w:rPr>
+          <w:sz w:val="22"/>
+        </w:rPr>
+      </w:pPr>
+      <w:r>
+        <w:rPr>
+          <w:sz w:val="22"/>
+        </w:rPr>
+        <w:t>Explain why typing “</w:t>
+      </w:r>
+      <w:proofErr w:type="spellStart"/>
+      <w:r>
+        <w:rPr>
+          <w:sz w:val="22"/>
+        </w:rPr>
+        <w:t>appl</w:t>
+      </w:r>
+      <w:proofErr w:type="spellEnd"/>
+      <w:r>
+        <w:rPr>
+          <w:sz w:val="22"/>
+        </w:rPr>
+        <w:t>” + “e”  works and why typing “apple” - “e”  gives an error.</w:t>
+      </w:r>
+    </w:p>
+    <w:p>
+      <w:pPr>
+        <w:pStyle w:val="NoSpacing"/>
+        <w:ind w:left="720"/>
+        <w:rPr>
+          <w:b/>
+          <w:sz w:val="22"/>
+        </w:rPr>
+      </w:pPr>
+      <w:r>
+        <w:rPr>
+          <w:b/>
+          <w:sz w:val="22"/>
+        </w:rPr>
+        <w:t xml:space="preserve">You can add strings but you can’t subtract or remove strings </w:t>
+      </w:r>
+    </w:p>
+    <w:p>
+      <w:pPr>
+        <w:pStyle w:val="NoSpacing"/>
+        <w:numPr>
+          <w:ilvl w:val="1"/>
+          <w:numId w:val="4"/>
+        </w:numPr>
+        <w:ind w:left="720"/>
+        <w:rPr>
+          <w:sz w:val="22"/>
+        </w:rPr>
+      </w:pPr>
+      <w:r>
+        <w:rPr>
+          <w:sz w:val="22"/>
+        </w:rPr>
+        <w:t>Also explain why “Hello” * 10 works but why “Hello” / 10  does work.</w:t>
+      </w:r>
+    </w:p>
+    <w:p>
+      <w:pPr>
+        <w:pStyle w:val="NoSpacing"/>
+        <w:ind w:left="720"/>
+        <w:rPr>
+          <w:b/>
+          <w:sz w:val="22"/>
+        </w:rPr>
+      </w:pPr>
+      <w:r>
+        <w:rPr>
+          <w:b/>
+          <w:sz w:val="22"/>
+        </w:rPr>
+        <w:lastRenderedPageBreak/>
+        <w:t xml:space="preserve">Multiplying controls </w:t>
+      </w:r>
+      <w:r>
+        <w:rPr>
+          <w:b/>
+          <w:sz w:val="22"/>
+        </w:rPr>
+        <w:t>how many times we show a string so it just times the word that many times. But dividing won’t work because you can’t divide a word.</w:t>
+      </w:r>
+    </w:p>
+    <w:p>
+      <w:pPr>
+        <w:pStyle w:val="ListParagraph"/>
+        <w:rPr>
+          <w:sz w:val="22"/>
+        </w:rPr>
+      </w:pPr>
+    </w:p>
+    <w:p>
+      <w:pPr>
+        <w:pStyle w:val="NoSpacing"/>
+        <w:numPr>
+          <w:ilvl w:val="0"/>
+          <w:numId w:val="4"/>
+        </w:numPr>
+        <w:ind w:left="360"/>
+        <w:rPr>
+          <w:sz w:val="22"/>
+        </w:rPr>
+      </w:pPr>
+      <w:r>
+        <w:rPr>
+          <w:sz w:val="22"/>
+        </w:rPr>
+        <w:t xml:space="preserve">Complete “Lesson </w:t>
+      </w:r>
+      <w:r>
+        <w:rPr>
+          <w:sz w:val="22"/>
+        </w:rPr>
+        <w:t>4</w:t>
+      </w:r>
+      <w:r>
+        <w:rPr>
+          <w:sz w:val="22"/>
+        </w:rPr>
+        <w:t xml:space="preserve">: </w:t>
+      </w:r>
+      <w:r>
+        <w:rPr>
+          <w:sz w:val="22"/>
+        </w:rPr>
+        <w:t>Strings</w:t>
+      </w:r>
+      <w:r>
+        <w:rPr>
+          <w:sz w:val="22"/>
+        </w:rPr>
+        <w:t xml:space="preserve"> – </w:t>
+      </w:r>
+      <w:r>
+        <w:rPr>
+          <w:sz w:val="22"/>
+        </w:rPr>
+        <w:t>Indexes</w:t>
+      </w:r>
+      <w:r>
+        <w:rPr>
+          <w:sz w:val="22"/>
+        </w:rPr>
+        <w:t>” by typing the sample commands in the black area of the IDE.</w:t>
+      </w:r>
+      <w:r>
+        <w:rPr>
+          <w:sz w:val="22"/>
+        </w:rPr>
+        <w:t xml:space="preserve"> </w:t>
+      </w:r>
+    </w:p>
+    <w:p>
+      <w:pPr>
+        <w:pStyle w:val="NoSpacing"/>
+        <w:numPr>
+          <w:ilvl w:val="1"/>
+          <w:numId w:val="4"/>
+        </w:numPr>
+        <w:ind w:left="720"/>
+        <w:rPr>
+          <w:sz w:val="22"/>
+        </w:rPr>
+      </w:pPr>
+      <w:r>
+        <w:rPr>
+          <w:sz w:val="22"/>
+        </w:rPr>
+        <w:t>List the letters in your first name and the index for each letter in your first name.</w:t>
+      </w:r>
+    </w:p>
+    <w:p>
+      <w:pPr>
+        <w:pStyle w:val="ListParagraph"/>
+        <w:rPr>
+          <w:b/>
+          <w:sz w:val="22"/>
+        </w:rPr>
+      </w:pPr>
+      <w:r>
+        <w:rPr>
+          <w:b/>
+          <w:sz w:val="22"/>
+        </w:rPr>
+        <w:t>‘H’+’A’+’R’+’R’+’Y’</w:t>
+      </w:r>
+    </w:p>
+    <w:p>
+      <w:pPr>
+        <w:pStyle w:val="ListParagraph"/>
+        <w:rPr>
+          <w:b/>
+          <w:sz w:val="22"/>
+        </w:rPr>
+      </w:pPr>
+      <w:r>
+        <w:rPr>
+          <w:b/>
+          <w:sz w:val="22"/>
+        </w:rPr>
+        <w:t xml:space="preserve"> 0    1    2     3    4  </w:t>
+      </w:r>
+    </w:p>
+    <w:p>
+      <w:pPr>
+        <w:pStyle w:val="NoSpacing"/>
+        <w:numPr>
+          <w:ilvl w:val="0"/>
+          <w:numId w:val="4"/>
+        </w:numPr>
+        <w:ind w:left="360"/>
+        <w:rPr>
+          <w:sz w:val="22"/>
+        </w:rPr>
+      </w:pPr>
+      <w:r>
+        <w:rPr>
+          <w:sz w:val="22"/>
+        </w:rPr>
+        <w:t xml:space="preserve">Complete “Lesson </w:t>
+      </w:r>
+      <w:r>
+        <w:rPr>
+          <w:sz w:val="22"/>
+        </w:rPr>
+        <w:t>4</w:t>
+      </w:r>
+      <w:r>
+        <w:rPr>
+          <w:sz w:val="22"/>
+        </w:rPr>
+        <w:t xml:space="preserve">: </w:t>
+      </w:r>
+      <w:r>
+        <w:rPr>
+          <w:sz w:val="22"/>
+        </w:rPr>
+        <w:t>Strings</w:t>
+      </w:r>
+      <w:r>
+        <w:rPr>
+          <w:sz w:val="22"/>
+        </w:rPr>
+        <w:t xml:space="preserve"> – </w:t>
+      </w:r>
+      <w:r>
+        <w:rPr>
+          <w:sz w:val="22"/>
+        </w:rPr>
+        <w:t>Indexes Examples</w:t>
+      </w:r>
+      <w:r>
+        <w:rPr>
+          <w:sz w:val="22"/>
+        </w:rPr>
+        <w:t>” by typing the sample commands in the black area of the IDE.</w:t>
+      </w:r>
+      <w:r>
+        <w:rPr>
+          <w:sz w:val="22"/>
+        </w:rPr>
+        <w:t xml:space="preserve"> </w:t>
+      </w:r>
+    </w:p>
+    <w:p>
+      <w:pPr>
+        <w:pStyle w:val="NoSpacing"/>
+        <w:numPr>
+          <w:ilvl w:val="1"/>
+          <w:numId w:val="4"/>
+        </w:numPr>
+        <w:ind w:left="720"/>
+        <w:rPr>
+          <w:sz w:val="22"/>
+        </w:rPr>
+      </w:pPr>
+      <w:r>
+        <w:rPr>
+          <w:sz w:val="22"/>
+        </w:rPr>
+        <w:t>Explain why print(“Hello!”[4]) does not print “l”.</w:t>
+      </w:r>
+    </w:p>
+    <w:p>
+      <w:pPr>
+        <w:pStyle w:val="NoSpacing"/>
+        <w:ind w:left="720"/>
+        <w:rPr>
+          <w:b/>
+          <w:sz w:val="22"/>
+        </w:rPr>
+      </w:pPr>
+      <w:r>
+        <w:rPr>
+          <w:b/>
+          <w:sz w:val="22"/>
+        </w:rPr>
+        <w:t>The first letter is 0 and I is 3 if you want to print it.</w:t>
+      </w:r>
+      <w:r>
+        <w:rPr>
+          <w:b/>
+          <w:sz w:val="22"/>
+        </w:rPr>
+        <w:t xml:space="preserve"> </w:t>
+      </w:r>
+    </w:p>
+    <w:p>
+      <w:pPr>
+        <w:pStyle w:val="NoSpacing"/>
+        <w:numPr>
+          <w:ilvl w:val="1"/>
+          <w:numId w:val="4"/>
+        </w:numPr>
+        <w:ind w:left="720"/>
+        <w:rPr>
+          <w:sz w:val="22"/>
+        </w:rPr>
+      </w:pPr>
+      <w:r>
+        <w:rPr>
+          <w:sz w:val="22"/>
+        </w:rPr>
+        <w:t xml:space="preserve">What does </w:t>
+      </w:r>
+      <w:r>
+        <w:rPr>
+          <w:sz w:val="22"/>
+        </w:rPr>
+        <w:t>print(“Hay, Bob!”[4]) print? For a hint try print(“Hay, Bob!”[3]) and print(“Hay, Bob!”[5])</w:t>
+      </w:r>
+    </w:p>
+    <w:p>
+      <w:pPr>
+        <w:pStyle w:val="ListParagraph"/>
+        <w:rPr>
+          <w:b/>
+          <w:sz w:val="22"/>
+        </w:rPr>
+      </w:pPr>
+      <w:r>
+        <w:rPr>
+          <w:b/>
+          <w:sz w:val="22"/>
+        </w:rPr>
+        <w:t>It prints B</w:t>
+      </w:r>
+    </w:p>
+    <w:p>
+      <w:pPr>
+        <w:pStyle w:val="NoSpacing"/>
+        <w:numPr>
+          <w:ilvl w:val="0"/>
+          <w:numId w:val="4"/>
+        </w:numPr>
+        <w:ind w:left="360"/>
+        <w:rPr>
+          <w:sz w:val="22"/>
+        </w:rPr>
+      </w:pPr>
+      <w:r>
+        <w:rPr>
+          <w:sz w:val="22"/>
+        </w:rPr>
+        <w:t xml:space="preserve">Complete “Lesson </w:t>
+      </w:r>
+      <w:r>
+        <w:rPr>
+          <w:sz w:val="22"/>
+        </w:rPr>
+        <w:t>4</w:t>
+      </w:r>
+      <w:r>
+        <w:rPr>
+          <w:sz w:val="22"/>
+        </w:rPr>
+        <w:t xml:space="preserve">: </w:t>
+      </w:r>
+      <w:r>
+        <w:rPr>
+          <w:sz w:val="22"/>
+        </w:rPr>
+        <w:t>Strings</w:t>
+      </w:r>
+      <w:r>
+        <w:rPr>
+          <w:sz w:val="22"/>
+        </w:rPr>
+        <w:t xml:space="preserve"> – </w:t>
+      </w:r>
+      <w:r>
+        <w:rPr>
+          <w:sz w:val="22"/>
+        </w:rPr>
+        <w:t>Rules</w:t>
+      </w:r>
+      <w:r>
+        <w:rPr>
+          <w:sz w:val="22"/>
+        </w:rPr>
+        <w:t>” by typing the sample commands in the black area of the IDE.</w:t>
+      </w:r>
+      <w:r>
+        <w:rPr>
+          <w:sz w:val="22"/>
+        </w:rPr>
+        <w:t xml:space="preserve"> </w:t>
+      </w:r>
+    </w:p>
+    <w:p>
+      <w:pPr>
+        <w:pStyle w:val="NoSpacing"/>
+        <w:numPr>
+          <w:ilvl w:val="1"/>
+          <w:numId w:val="4"/>
+        </w:numPr>
+        <w:ind w:left="720"/>
+        <w:rPr>
+          <w:sz w:val="22"/>
+        </w:rPr>
+      </w:pPr>
+      <w:r>
+        <w:rPr>
+          <w:sz w:val="22"/>
+        </w:rPr>
+        <w:t>Explain why print(“Hello!”[7]) gives an error.</w:t>
+      </w:r>
+    </w:p>
+    <w:p>
+      <w:pPr>
+        <w:pStyle w:val="NoSpacing"/>
+        <w:ind w:left="720"/>
+        <w:rPr>
+          <w:b/>
+          <w:sz w:val="22"/>
+        </w:rPr>
+      </w:pPr>
+      <w:r>
+        <w:rPr>
+          <w:b/>
+          <w:sz w:val="22"/>
+        </w:rPr>
+        <w:t>It gives an error because there are not 7 letters in the word hello.</w:t>
+      </w:r>
       <w:bookmarkStart w:id="0" w:name="_GoBack"/>
       <w:bookmarkEnd w:id="0"/>
-    </w:p>
-    <w:p>
-      <w:pPr>
-        <w:pStyle w:val="NoSpacing"/>
-        <w:numPr>
-          <w:ilvl w:val="0"/>
-          <w:numId w:val="4"/>
-        </w:numPr>
-        <w:ind w:left="360"/>
-        <w:rPr>
-          <w:sz w:val="22"/>
-        </w:rPr>
-      </w:pPr>
-      <w:r>
-        <w:rPr>
-          <w:sz w:val="22"/>
-        </w:rPr>
-        <w:t xml:space="preserve">Complete “Lesson </w:t>
-      </w:r>
-      <w:r>
-        <w:rPr>
-          <w:sz w:val="22"/>
-        </w:rPr>
-        <w:t>4</w:t>
-      </w:r>
-      <w:r>
-        <w:rPr>
-          <w:sz w:val="22"/>
-        </w:rPr>
-        <w:t xml:space="preserve">: </w:t>
-      </w:r>
-      <w:r>
-        <w:rPr>
-          <w:sz w:val="22"/>
-        </w:rPr>
-        <w:t>Strings</w:t>
-      </w:r>
-      <w:r>
-        <w:rPr>
-          <w:sz w:val="22"/>
-        </w:rPr>
-        <w:t xml:space="preserve"> – </w:t>
-      </w:r>
-      <w:r>
-        <w:rPr>
-          <w:sz w:val="22"/>
-        </w:rPr>
-        <w:t>Strings</w:t>
-      </w:r>
-      <w:r>
-        <w:rPr>
-          <w:sz w:val="22"/>
-        </w:rPr>
-        <w:t xml:space="preserve">” </w:t>
-      </w:r>
-      <w:r>
-        <w:rPr>
-          <w:sz w:val="22"/>
-        </w:rPr>
-        <w:t xml:space="preserve">and </w:t>
-      </w:r>
-      <w:r>
-        <w:rPr>
-          <w:sz w:val="22"/>
-        </w:rPr>
-        <w:t xml:space="preserve">“Lesson </w:t>
-      </w:r>
-      <w:r>
-        <w:rPr>
-          <w:sz w:val="22"/>
-        </w:rPr>
-        <w:t>4</w:t>
-      </w:r>
-      <w:r>
-        <w:rPr>
-          <w:sz w:val="22"/>
-        </w:rPr>
-        <w:t xml:space="preserve">: </w:t>
-      </w:r>
-      <w:r>
-        <w:rPr>
-          <w:sz w:val="22"/>
-        </w:rPr>
-        <w:t>Strings</w:t>
-      </w:r>
-      <w:r>
-        <w:rPr>
-          <w:sz w:val="22"/>
-        </w:rPr>
-        <w:t xml:space="preserve"> – </w:t>
-      </w:r>
-      <w:r>
-        <w:rPr>
-          <w:sz w:val="22"/>
-        </w:rPr>
-        <w:t>Examples</w:t>
-      </w:r>
-      <w:r>
-        <w:rPr>
-          <w:sz w:val="22"/>
-        </w:rPr>
-        <w:t>”</w:t>
-      </w:r>
-      <w:r>
-        <w:rPr>
-          <w:sz w:val="22"/>
-        </w:rPr>
-        <w:t xml:space="preserve"> </w:t>
-      </w:r>
-      <w:r>
-        <w:rPr>
-          <w:sz w:val="22"/>
-        </w:rPr>
-        <w:t>by typing the sample commands in the black area of the IDE.</w:t>
-      </w:r>
-      <w:r>
-        <w:rPr>
-          <w:sz w:val="22"/>
-        </w:rPr>
-        <w:t xml:space="preserve"> </w:t>
-      </w:r>
-    </w:p>
-    <w:p>
-      <w:pPr>
-        <w:pStyle w:val="NoSpacing"/>
-        <w:numPr>
-          <w:ilvl w:val="1"/>
-          <w:numId w:val="4"/>
-        </w:numPr>
-        <w:ind w:left="720"/>
-        <w:rPr>
-          <w:sz w:val="22"/>
-        </w:rPr>
-      </w:pPr>
-      <w:r>
-        <w:rPr>
-          <w:sz w:val="22"/>
-        </w:rPr>
-        <w:t xml:space="preserve">Explain why typing “apple” works and why typing apple without quotes gives an error. </w:t>
-      </w:r>
-    </w:p>
-    <w:p>
-      <w:pPr>
-        <w:pStyle w:val="NoSpacing"/>
-        <w:numPr>
-          <w:ilvl w:val="1"/>
-          <w:numId w:val="4"/>
-        </w:numPr>
-        <w:ind w:left="720"/>
-        <w:rPr>
-          <w:sz w:val="22"/>
-        </w:rPr>
-      </w:pPr>
-      <w:r>
-        <w:rPr>
-          <w:sz w:val="22"/>
-        </w:rPr>
-        <w:t>Also explain why “2 + 5” does not equal 7.</w:t>
-      </w:r>
-    </w:p>
-    <w:p>
-      <w:pPr>
-        <w:pStyle w:val="ListParagraph"/>
-        <w:rPr>
-          <w:sz w:val="22"/>
-        </w:rPr>
-      </w:pPr>
-    </w:p>
-    <w:p>
-      <w:pPr>
-        <w:pStyle w:val="NoSpacing"/>
-        <w:numPr>
-          <w:ilvl w:val="0"/>
-          <w:numId w:val="4"/>
-        </w:numPr>
-        <w:ind w:left="360"/>
-        <w:rPr>
-          <w:sz w:val="22"/>
-        </w:rPr>
-      </w:pPr>
-      <w:r>
-        <w:rPr>
-          <w:sz w:val="22"/>
-        </w:rPr>
-        <w:t xml:space="preserve">Complete “Lesson </w:t>
-      </w:r>
-      <w:r>
-        <w:rPr>
-          <w:sz w:val="22"/>
-        </w:rPr>
-        <w:t>4</w:t>
-      </w:r>
-      <w:r>
-        <w:rPr>
-          <w:sz w:val="22"/>
-        </w:rPr>
-        <w:t xml:space="preserve">: </w:t>
-      </w:r>
-      <w:r>
-        <w:rPr>
-          <w:sz w:val="22"/>
-        </w:rPr>
-        <w:t>Strings</w:t>
-      </w:r>
-      <w:r>
-        <w:rPr>
-          <w:sz w:val="22"/>
-        </w:rPr>
-        <w:t xml:space="preserve"> – </w:t>
-      </w:r>
-      <w:r>
-        <w:rPr>
-          <w:sz w:val="22"/>
-        </w:rPr>
-        <w:t>Operators</w:t>
-      </w:r>
-      <w:r>
-        <w:rPr>
-          <w:sz w:val="22"/>
-        </w:rPr>
-        <w:t>” by typing the sample commands in the black area of the IDE.</w:t>
-      </w:r>
-      <w:r>
-        <w:rPr>
-          <w:sz w:val="22"/>
-        </w:rPr>
-        <w:t xml:space="preserve"> </w:t>
-      </w:r>
-    </w:p>
-    <w:p>
-      <w:pPr>
-        <w:pStyle w:val="NoSpacing"/>
-        <w:numPr>
-          <w:ilvl w:val="1"/>
-          <w:numId w:val="4"/>
-        </w:numPr>
-        <w:ind w:left="720"/>
-        <w:rPr>
-          <w:sz w:val="22"/>
-        </w:rPr>
-      </w:pPr>
-      <w:r>
-        <w:rPr>
-          <w:sz w:val="22"/>
-        </w:rPr>
-        <w:t>Explain why typing “</w:t>
-      </w:r>
-      <w:proofErr w:type="spellStart"/>
-      <w:r>
-        <w:rPr>
-          <w:sz w:val="22"/>
-        </w:rPr>
-        <w:t>appl</w:t>
-      </w:r>
-      <w:proofErr w:type="spellEnd"/>
-      <w:r>
-        <w:rPr>
-          <w:sz w:val="22"/>
-        </w:rPr>
-        <w:t xml:space="preserve">” + “e”  works and why typing “apple” - “e”  gives an error. </w:t>
-      </w:r>
-    </w:p>
-    <w:p>
-      <w:pPr>
-        <w:pStyle w:val="NoSpacing"/>
-        <w:numPr>
-          <w:ilvl w:val="1"/>
-          <w:numId w:val="4"/>
-        </w:numPr>
-        <w:ind w:left="720"/>
-        <w:rPr>
-          <w:sz w:val="22"/>
-        </w:rPr>
-      </w:pPr>
-      <w:r>
-        <w:rPr>
-          <w:sz w:val="22"/>
-        </w:rPr>
-        <w:t>Also explain why “Hello” * 10 works but why “Hello” / 10  does work.</w:t>
-      </w:r>
-    </w:p>
-    <w:p>
-      <w:pPr>
-        <w:pStyle w:val="ListParagraph"/>
-        <w:rPr>
-          <w:sz w:val="22"/>
-        </w:rPr>
-      </w:pPr>
-    </w:p>
-    <w:p>
-      <w:pPr>
-        <w:pStyle w:val="NoSpacing"/>
-        <w:numPr>
-          <w:ilvl w:val="0"/>
-          <w:numId w:val="4"/>
-        </w:numPr>
-        <w:ind w:left="360"/>
-        <w:rPr>
-          <w:sz w:val="22"/>
-        </w:rPr>
-      </w:pPr>
-      <w:r>
-        <w:rPr>
-          <w:sz w:val="22"/>
-        </w:rPr>
-        <w:t xml:space="preserve">Complete “Lesson </w:t>
-      </w:r>
-      <w:r>
-        <w:rPr>
-          <w:sz w:val="22"/>
-        </w:rPr>
-        <w:t>4</w:t>
-      </w:r>
-      <w:r>
-        <w:rPr>
-          <w:sz w:val="22"/>
-        </w:rPr>
-        <w:t xml:space="preserve">: </w:t>
-      </w:r>
-      <w:r>
-        <w:rPr>
-          <w:sz w:val="22"/>
-        </w:rPr>
-        <w:t>Strings</w:t>
-      </w:r>
-      <w:r>
-        <w:rPr>
-          <w:sz w:val="22"/>
-        </w:rPr>
-        <w:t xml:space="preserve"> – </w:t>
-      </w:r>
-      <w:r>
-        <w:rPr>
-          <w:sz w:val="22"/>
-        </w:rPr>
-        <w:t>Indexes</w:t>
-      </w:r>
-      <w:r>
-        <w:rPr>
-          <w:sz w:val="22"/>
-        </w:rPr>
-        <w:t>” by typing the sample commands in the black area of the IDE.</w:t>
-      </w:r>
-      <w:r>
-        <w:rPr>
-          <w:sz w:val="22"/>
-        </w:rPr>
-        <w:t xml:space="preserve"> </w:t>
-      </w:r>
-    </w:p>
-    <w:p>
-      <w:pPr>
-        <w:pStyle w:val="NoSpacing"/>
-        <w:numPr>
-          <w:ilvl w:val="1"/>
-          <w:numId w:val="4"/>
-        </w:numPr>
-        <w:ind w:left="720"/>
-        <w:rPr>
-          <w:sz w:val="22"/>
-        </w:rPr>
-      </w:pPr>
-      <w:r>
-        <w:rPr>
-          <w:sz w:val="22"/>
-        </w:rPr>
-        <w:t>List the letters in your first name and the index for each letter in your first name.</w:t>
-      </w:r>
-    </w:p>
-    <w:p>
-      <w:pPr>
-        <w:pStyle w:val="ListParagraph"/>
-        <w:rPr>
-          <w:sz w:val="22"/>
-        </w:rPr>
-      </w:pPr>
-    </w:p>
-    <w:p>
-      <w:pPr>
-        <w:pStyle w:val="NoSpacing"/>
-        <w:numPr>
-          <w:ilvl w:val="0"/>
-          <w:numId w:val="4"/>
-        </w:numPr>
-        <w:ind w:left="360"/>
-        <w:rPr>
-          <w:sz w:val="22"/>
-        </w:rPr>
-      </w:pPr>
-      <w:r>
-        <w:rPr>
-          <w:sz w:val="22"/>
-        </w:rPr>
-        <w:t xml:space="preserve">Complete “Lesson </w:t>
-      </w:r>
-      <w:r>
-        <w:rPr>
-          <w:sz w:val="22"/>
-        </w:rPr>
-        <w:t>4</w:t>
-      </w:r>
-      <w:r>
-        <w:rPr>
-          <w:sz w:val="22"/>
-        </w:rPr>
-        <w:t xml:space="preserve">: </w:t>
-      </w:r>
-      <w:r>
-        <w:rPr>
-          <w:sz w:val="22"/>
-        </w:rPr>
-        <w:t>Strings</w:t>
-      </w:r>
-      <w:r>
-        <w:rPr>
-          <w:sz w:val="22"/>
-        </w:rPr>
-        <w:t xml:space="preserve"> – </w:t>
-      </w:r>
-      <w:r>
-        <w:rPr>
-          <w:sz w:val="22"/>
-        </w:rPr>
-        <w:t>Indexes Examples</w:t>
-      </w:r>
-      <w:r>
-        <w:rPr>
-          <w:sz w:val="22"/>
-        </w:rPr>
-        <w:t>” by typing the sample commands in the black area of the IDE.</w:t>
-      </w:r>
-      <w:r>
-        <w:rPr>
-          <w:sz w:val="22"/>
-        </w:rPr>
-        <w:t xml:space="preserve"> </w:t>
-      </w:r>
-    </w:p>
-    <w:p>
-      <w:pPr>
-        <w:pStyle w:val="NoSpacing"/>
-        <w:numPr>
-          <w:ilvl w:val="1"/>
-          <w:numId w:val="4"/>
-        </w:numPr>
-        <w:ind w:left="720"/>
-        <w:rPr>
-          <w:sz w:val="22"/>
-        </w:rPr>
-      </w:pPr>
-      <w:r>
-        <w:rPr>
-          <w:sz w:val="22"/>
-        </w:rPr>
-        <w:t xml:space="preserve">Explain why print(“Hello!”[4]) does not print “l”. </w:t>
-      </w:r>
-    </w:p>
-    <w:p>
-      <w:pPr>
-        <w:pStyle w:val="NoSpacing"/>
-        <w:numPr>
-          <w:ilvl w:val="1"/>
-          <w:numId w:val="4"/>
-        </w:numPr>
-        <w:ind w:left="720"/>
-        <w:rPr>
-          <w:sz w:val="22"/>
-        </w:rPr>
-      </w:pPr>
-      <w:r>
-        <w:rPr>
-          <w:sz w:val="22"/>
-        </w:rPr>
-        <w:t xml:space="preserve">What does </w:t>
-      </w:r>
-      <w:r>
-        <w:rPr>
-          <w:sz w:val="22"/>
-        </w:rPr>
-        <w:t>print(“Hay, Bob!”[4]) print? For a hint try print(“Hay, Bob!”[3]) and print(“Hay, Bob!”[5])</w:t>
-      </w:r>
-    </w:p>
-    <w:p>
-      <w:pPr>
-        <w:pStyle w:val="ListParagraph"/>
-        <w:rPr>
-          <w:sz w:val="22"/>
-        </w:rPr>
-      </w:pPr>
-    </w:p>
-    <w:p>
-      <w:pPr>
-        <w:pStyle w:val="NoSpacing"/>
-        <w:numPr>
-          <w:ilvl w:val="0"/>
-          <w:numId w:val="4"/>
-        </w:numPr>
-        <w:ind w:left="360"/>
-        <w:rPr>
-          <w:sz w:val="22"/>
-        </w:rPr>
-      </w:pPr>
-      <w:r>
-        <w:rPr>
-          <w:sz w:val="22"/>
-        </w:rPr>
-        <w:t xml:space="preserve">Complete “Lesson </w:t>
-      </w:r>
-      <w:r>
-        <w:rPr>
-          <w:sz w:val="22"/>
-        </w:rPr>
-        <w:t>4</w:t>
-      </w:r>
-      <w:r>
-        <w:rPr>
-          <w:sz w:val="22"/>
-        </w:rPr>
-        <w:t xml:space="preserve">: </w:t>
-      </w:r>
-      <w:r>
-        <w:rPr>
-          <w:sz w:val="22"/>
-        </w:rPr>
-        <w:t>Strings</w:t>
-      </w:r>
-      <w:r>
-        <w:rPr>
-          <w:sz w:val="22"/>
-        </w:rPr>
-        <w:t xml:space="preserve"> – </w:t>
-      </w:r>
-      <w:r>
-        <w:rPr>
-          <w:sz w:val="22"/>
-        </w:rPr>
-        <w:t>Rules</w:t>
-      </w:r>
-      <w:r>
-        <w:rPr>
-          <w:sz w:val="22"/>
-        </w:rPr>
-        <w:t>” by typing the sample commands in the black area of the IDE.</w:t>
-      </w:r>
-      <w:r>
-        <w:rPr>
-          <w:sz w:val="22"/>
-        </w:rPr>
-        <w:t xml:space="preserve"> </w:t>
-      </w:r>
-    </w:p>
-    <w:p>
-      <w:pPr>
-        <w:pStyle w:val="NoSpacing"/>
-        <w:numPr>
-          <w:ilvl w:val="1"/>
-          <w:numId w:val="4"/>
-        </w:numPr>
-        <w:ind w:left="720"/>
-        <w:rPr>
-          <w:sz w:val="22"/>
-        </w:rPr>
-      </w:pPr>
-      <w:r>
-        <w:rPr>
-          <w:sz w:val="22"/>
-        </w:rPr>
-        <w:t>Explain why print(“Hello!”[7]) gives an error.</w:t>
-      </w:r>
-    </w:p>
-    <w:p>
-      <w:pPr>
-        <w:pStyle w:val="NoSpacing"/>
-        <w:rPr>
-          <w:sz w:val="22"/>
-        </w:rPr>
-      </w:pPr>
     </w:p>
     <w:p>
       <w:pPr>

--- a/Module D Work/Modue D.1 BeginPython.docx
+++ b/Module D Work/Modue D.1 BeginPython.docx
@@ -2294,8 +2294,3567 @@
         </w:rPr>
         <w:t>It gives an error because there are not 7 letters in the word hello.</w:t>
       </w:r>
+    </w:p>
+    <w:p>
+      <w:pPr>
+        <w:pStyle w:val="NoSpacing"/>
+        <w:ind w:left="720"/>
+        <w:rPr>
+          <w:b/>
+          <w:sz w:val="22"/>
+        </w:rPr>
+      </w:pPr>
+    </w:p>
+    <w:p>
+      <w:pPr>
+        <w:pStyle w:val="NoSpacing"/>
+        <w:rPr>
+          <w:u w:val="single"/>
+        </w:rPr>
+      </w:pPr>
+      <w:r>
+        <w:rPr>
+          <w:u w:val="single"/>
+        </w:rPr>
+        <w:t>Level 1: Booleans &amp; Variables</w:t>
+      </w:r>
+    </w:p>
+    <w:p>
+      <w:pPr>
+        <w:pStyle w:val="NoSpacing"/>
+      </w:pPr>
+    </w:p>
+    <w:p>
+      <w:pPr>
+        <w:pStyle w:val="NoSpacing"/>
+      </w:pPr>
+      <w:r>
+        <w:t>Accessing the Tutorial</w:t>
+      </w:r>
+    </w:p>
+    <w:p>
+      <w:pPr>
+        <w:pStyle w:val="NoSpacing"/>
+        <w:numPr>
+          <w:ilvl w:val="0"/>
+          <w:numId w:val="3"/>
+        </w:numPr>
+        <w:rPr>
+          <w:sz w:val="22"/>
+        </w:rPr>
+      </w:pPr>
+      <w:r>
+        <w:rPr>
+          <w:sz w:val="22"/>
+        </w:rPr>
+        <w:t xml:space="preserve">Go to: </w:t>
+      </w:r>
+      <w:hyperlink r:id="rId9" w:history="1">
+        <w:r>
+          <w:rPr>
+            <w:sz w:val="22"/>
+          </w:rPr>
+          <w:t>http://www.letslearnpython.com/learn/</w:t>
+        </w:r>
+      </w:hyperlink>
+    </w:p>
+    <w:p>
+      <w:pPr>
+        <w:pStyle w:val="NoSpacing"/>
+        <w:numPr>
+          <w:ilvl w:val="0"/>
+          <w:numId w:val="3"/>
+        </w:numPr>
+        <w:rPr>
+          <w:sz w:val="22"/>
+        </w:rPr>
+      </w:pPr>
+      <w:r>
+        <w:rPr>
+          <w:sz w:val="22"/>
+        </w:rPr>
+        <w:t xml:space="preserve">Skip directly to “Lesson </w:t>
+      </w:r>
+      <w:r>
+        <w:rPr>
+          <w:sz w:val="22"/>
+        </w:rPr>
+        <w:t>5</w:t>
+      </w:r>
+      <w:r>
+        <w:rPr>
+          <w:sz w:val="22"/>
+        </w:rPr>
+        <w:t xml:space="preserve">: </w:t>
+      </w:r>
+      <w:r>
+        <w:rPr>
+          <w:sz w:val="22"/>
+        </w:rPr>
+        <w:t>Variables</w:t>
+      </w:r>
+      <w:r>
+        <w:rPr>
+          <w:sz w:val="22"/>
+        </w:rPr>
+        <w:t>”</w:t>
+      </w:r>
+    </w:p>
+    <w:p>
+      <w:pPr>
+        <w:pStyle w:val="NoSpacing"/>
+        <w:rPr>
+          <w:sz w:val="22"/>
+        </w:rPr>
+      </w:pPr>
+    </w:p>
+    <w:p>
+      <w:pPr>
+        <w:pStyle w:val="NoSpacing"/>
+      </w:pPr>
+      <w:r>
+        <w:t>Questions</w:t>
+      </w:r>
+    </w:p>
+    <w:p>
+      <w:pPr>
+        <w:pStyle w:val="NoSpacing"/>
+        <w:rPr>
+          <w:sz w:val="22"/>
+        </w:rPr>
+      </w:pPr>
+    </w:p>
+    <w:p>
+      <w:pPr>
+        <w:pStyle w:val="NoSpacing"/>
+        <w:numPr>
+          <w:ilvl w:val="0"/>
+          <w:numId w:val="5"/>
+        </w:numPr>
+        <w:rPr>
+          <w:sz w:val="22"/>
+        </w:rPr>
+      </w:pPr>
+      <w:r>
+        <w:rPr>
+          <w:sz w:val="22"/>
+        </w:rPr>
+        <w:t xml:space="preserve">Complete “Lesson </w:t>
+      </w:r>
+      <w:r>
+        <w:rPr>
+          <w:sz w:val="22"/>
+        </w:rPr>
+        <w:t>5</w:t>
+      </w:r>
+      <w:r>
+        <w:rPr>
+          <w:sz w:val="22"/>
+        </w:rPr>
+        <w:t xml:space="preserve">: </w:t>
+      </w:r>
+      <w:r>
+        <w:rPr>
+          <w:sz w:val="22"/>
+        </w:rPr>
+        <w:t>Variables</w:t>
+      </w:r>
+      <w:r>
+        <w:rPr>
+          <w:sz w:val="22"/>
+        </w:rPr>
+        <w:t xml:space="preserve"> – </w:t>
+      </w:r>
+      <w:r>
+        <w:rPr>
+          <w:sz w:val="22"/>
+        </w:rPr>
+        <w:t>Save a Value</w:t>
+      </w:r>
+      <w:r>
+        <w:rPr>
+          <w:sz w:val="22"/>
+        </w:rPr>
+        <w:t xml:space="preserve">” by typing the sample commands in the black area of the IDE. </w:t>
+      </w:r>
+    </w:p>
+    <w:p>
+      <w:pPr>
+        <w:pStyle w:val="NoSpacing"/>
+        <w:numPr>
+          <w:ilvl w:val="1"/>
+          <w:numId w:val="5"/>
+        </w:numPr>
+        <w:ind w:left="720"/>
+        <w:rPr>
+          <w:sz w:val="22"/>
+        </w:rPr>
+      </w:pPr>
+      <w:r>
+        <w:rPr>
+          <w:sz w:val="22"/>
+        </w:rPr>
+        <w:t>What do you get if you type puppies / 3?</w:t>
+      </w:r>
+    </w:p>
+    <w:p>
+      <w:pPr>
+        <w:pStyle w:val="NoSpacing"/>
+        <w:ind w:left="720"/>
+        <w:rPr>
+          <w:sz w:val="22"/>
+        </w:rPr>
+      </w:pPr>
+      <w:r>
+        <w:rPr>
+          <w:sz w:val="22"/>
+        </w:rPr>
+        <w:t xml:space="preserve">You get 12 </w:t>
+      </w:r>
+      <w:r>
+        <w:rPr>
+          <w:sz w:val="22"/>
+        </w:rPr>
+        <w:t xml:space="preserve"> </w:t>
+      </w:r>
+    </w:p>
+    <w:p>
+      <w:pPr>
+        <w:pStyle w:val="NoSpacing"/>
+        <w:numPr>
+          <w:ilvl w:val="1"/>
+          <w:numId w:val="5"/>
+        </w:numPr>
+        <w:ind w:left="720"/>
+        <w:rPr>
+          <w:sz w:val="22"/>
+        </w:rPr>
+      </w:pPr>
+      <w:r>
+        <w:rPr>
+          <w:sz w:val="22"/>
+        </w:rPr>
+        <w:t>Why doesn’t typing kittens / 3 work?</w:t>
+      </w:r>
+      <w:r>
+        <w:rPr>
+          <w:sz w:val="22"/>
+        </w:rPr>
+        <w:br/>
+      </w:r>
+      <w:r>
+        <w:rPr>
+          <w:sz w:val="22"/>
+        </w:rPr>
+        <w:t>It doesn’t work because 6 times 6 is set to puppies and not kittens.</w:t>
+      </w:r>
+    </w:p>
+    <w:p>
+      <w:pPr>
+        <w:pStyle w:val="NoSpacing"/>
+        <w:ind w:left="720"/>
+        <w:rPr>
+          <w:sz w:val="22"/>
+        </w:rPr>
+      </w:pPr>
+    </w:p>
+    <w:p>
+      <w:pPr>
+        <w:pStyle w:val="NoSpacing"/>
+        <w:numPr>
+          <w:ilvl w:val="0"/>
+          <w:numId w:val="5"/>
+        </w:numPr>
+        <w:rPr>
+          <w:sz w:val="22"/>
+        </w:rPr>
+      </w:pPr>
+      <w:r>
+        <w:rPr>
+          <w:sz w:val="22"/>
+        </w:rPr>
+        <w:t xml:space="preserve">Complete “Lesson </w:t>
+      </w:r>
+      <w:r>
+        <w:rPr>
+          <w:sz w:val="22"/>
+        </w:rPr>
+        <w:t>5</w:t>
+      </w:r>
+      <w:r>
+        <w:rPr>
+          <w:sz w:val="22"/>
+        </w:rPr>
+        <w:t xml:space="preserve">: </w:t>
+      </w:r>
+      <w:r>
+        <w:rPr>
+          <w:sz w:val="22"/>
+        </w:rPr>
+        <w:t>Variables</w:t>
+      </w:r>
+      <w:r>
+        <w:rPr>
+          <w:sz w:val="22"/>
+        </w:rPr>
+        <w:t xml:space="preserve"> – </w:t>
+      </w:r>
+      <w:r>
+        <w:rPr>
+          <w:sz w:val="22"/>
+        </w:rPr>
+        <w:t>Assign a New Value</w:t>
+      </w:r>
+      <w:r>
+        <w:rPr>
+          <w:sz w:val="22"/>
+        </w:rPr>
+        <w:t>” by typing the sample commands in the black area of the IDE.</w:t>
+      </w:r>
+      <w:r>
+        <w:rPr>
+          <w:sz w:val="22"/>
+        </w:rPr>
+        <w:t xml:space="preserve"> </w:t>
+      </w:r>
+    </w:p>
+    <w:p>
+      <w:pPr>
+        <w:pStyle w:val="NoSpacing"/>
+        <w:numPr>
+          <w:ilvl w:val="1"/>
+          <w:numId w:val="5"/>
+        </w:numPr>
+        <w:ind w:left="720"/>
+        <w:rPr>
+          <w:sz w:val="22"/>
+        </w:rPr>
+      </w:pPr>
+      <w:r>
+        <w:rPr>
+          <w:sz w:val="22"/>
+        </w:rPr>
+        <w:t xml:space="preserve">Explain how the following sequence of commands works: </w:t>
+      </w:r>
+    </w:p>
+    <w:p>
+      <w:pPr>
+        <w:pStyle w:val="NoSpacing"/>
+        <w:numPr>
+          <w:ilvl w:val="2"/>
+          <w:numId w:val="6"/>
+        </w:numPr>
+        <w:ind w:left="900"/>
+        <w:rPr>
+          <w:sz w:val="22"/>
+        </w:rPr>
+      </w:pPr>
+      <w:r>
+        <w:rPr>
+          <w:sz w:val="22"/>
+        </w:rPr>
+        <w:t xml:space="preserve">puppies = 36 </w:t>
+      </w:r>
+    </w:p>
+    <w:p>
+      <w:pPr>
+        <w:pStyle w:val="NoSpacing"/>
+        <w:numPr>
+          <w:ilvl w:val="2"/>
+          <w:numId w:val="6"/>
+        </w:numPr>
+        <w:ind w:left="900"/>
+        <w:rPr>
+          <w:sz w:val="22"/>
+        </w:rPr>
+      </w:pPr>
+      <w:r>
+        <w:rPr>
+          <w:sz w:val="22"/>
+        </w:rPr>
+        <w:t xml:space="preserve">puppies = puppies / 6 </w:t>
+      </w:r>
+    </w:p>
+    <w:p>
+      <w:pPr>
+        <w:pStyle w:val="NoSpacing"/>
+        <w:numPr>
+          <w:ilvl w:val="2"/>
+          <w:numId w:val="6"/>
+        </w:numPr>
+        <w:ind w:left="900"/>
+        <w:rPr>
+          <w:sz w:val="22"/>
+        </w:rPr>
+      </w:pPr>
+      <w:r>
+        <w:rPr>
+          <w:sz w:val="22"/>
+        </w:rPr>
+        <w:t>puppies</w:t>
+      </w:r>
+    </w:p>
+    <w:p>
+      <w:pPr>
+        <w:pStyle w:val="NoSpacing"/>
+        <w:ind w:left="900"/>
+        <w:rPr>
+          <w:sz w:val="22"/>
+        </w:rPr>
+      </w:pPr>
+    </w:p>
+    <w:p>
+      <w:pPr>
+        <w:pStyle w:val="NoSpacing"/>
+        <w:ind w:left="900"/>
+        <w:rPr>
+          <w:sz w:val="22"/>
+        </w:rPr>
+      </w:pPr>
+      <w:r>
+        <w:rPr>
+          <w:sz w:val="22"/>
+        </w:rPr>
+        <w:t>You are giving a value to puppies which is 36 so whenever you type in puppies=36 in the IDE then you type puppies after then it is going to say 36 as the answer.</w:t>
+      </w:r>
+    </w:p>
+    <w:p>
+      <w:pPr>
+        <w:pStyle w:val="NoSpacing"/>
+        <w:ind w:left="900"/>
+        <w:rPr>
+          <w:sz w:val="22"/>
+        </w:rPr>
+      </w:pPr>
+    </w:p>
+    <w:p>
+      <w:pPr>
+        <w:pStyle w:val="NoSpacing"/>
+        <w:ind w:left="900"/>
+        <w:rPr>
+          <w:sz w:val="22"/>
+        </w:rPr>
+      </w:pPr>
+      <w:r>
+        <w:rPr>
+          <w:sz w:val="22"/>
+        </w:rPr>
+        <w:t>Puppies=puppies/6 is 6 because you are doing 36/6 because puppies is set to 36.</w:t>
+      </w:r>
+    </w:p>
+    <w:p>
+      <w:pPr>
+        <w:pStyle w:val="NoSpacing"/>
+        <w:ind w:left="900"/>
+        <w:rPr>
+          <w:sz w:val="22"/>
+        </w:rPr>
+      </w:pPr>
+    </w:p>
+    <w:p>
+      <w:pPr>
+        <w:pStyle w:val="NoSpacing"/>
+        <w:ind w:left="900"/>
+        <w:rPr>
+          <w:sz w:val="22"/>
+        </w:rPr>
+      </w:pPr>
+      <w:r>
+        <w:rPr>
+          <w:sz w:val="22"/>
+        </w:rPr>
+        <w:t xml:space="preserve">Puppies is 36 because you set the value of puppies to 36 before. </w:t>
+      </w:r>
+    </w:p>
+    <w:p>
+      <w:pPr>
+        <w:pStyle w:val="NoSpacing"/>
+        <w:rPr>
+          <w:sz w:val="22"/>
+        </w:rPr>
+      </w:pPr>
+      <w:r>
+        <w:rPr>
+          <w:sz w:val="22"/>
+        </w:rPr>
+        <w:br/>
+      </w:r>
+    </w:p>
+    <w:p>
+      <w:pPr>
+        <w:pStyle w:val="NoSpacing"/>
+        <w:numPr>
+          <w:ilvl w:val="0"/>
+          <w:numId w:val="5"/>
+        </w:numPr>
+        <w:rPr>
+          <w:sz w:val="22"/>
+        </w:rPr>
+      </w:pPr>
+      <w:r>
+        <w:rPr>
+          <w:sz w:val="22"/>
+        </w:rPr>
+        <w:lastRenderedPageBreak/>
+        <w:t>Read through</w:t>
+      </w:r>
+      <w:r>
+        <w:rPr>
+          <w:sz w:val="22"/>
+        </w:rPr>
+        <w:t xml:space="preserve"> “Lesson </w:t>
+      </w:r>
+      <w:r>
+        <w:rPr>
+          <w:sz w:val="22"/>
+        </w:rPr>
+        <w:t>5</w:t>
+      </w:r>
+      <w:r>
+        <w:rPr>
+          <w:sz w:val="22"/>
+        </w:rPr>
+        <w:t xml:space="preserve">: </w:t>
+      </w:r>
+      <w:r>
+        <w:rPr>
+          <w:sz w:val="22"/>
+        </w:rPr>
+        <w:t>Variables</w:t>
+      </w:r>
+      <w:r>
+        <w:rPr>
+          <w:sz w:val="22"/>
+        </w:rPr>
+        <w:t xml:space="preserve"> – </w:t>
+      </w:r>
+      <w:r>
+        <w:rPr>
+          <w:sz w:val="22"/>
+        </w:rPr>
+        <w:t>Rules</w:t>
+      </w:r>
+      <w:r>
+        <w:rPr>
+          <w:sz w:val="22"/>
+        </w:rPr>
+        <w:t>”</w:t>
+      </w:r>
+      <w:r>
+        <w:rPr>
+          <w:sz w:val="22"/>
+        </w:rPr>
+        <w:t>.</w:t>
+      </w:r>
+      <w:r>
+        <w:rPr>
+          <w:sz w:val="22"/>
+        </w:rPr>
+        <w:br/>
+      </w:r>
       <w:bookmarkStart w:id="0" w:name="_GoBack"/>
       <w:bookmarkEnd w:id="0"/>
+      <w:r>
+        <w:rPr>
+          <w:sz w:val="22"/>
+        </w:rPr>
+        <w:br/>
+      </w:r>
+    </w:p>
+    <w:p>
+      <w:pPr>
+        <w:pStyle w:val="NoSpacing"/>
+        <w:numPr>
+          <w:ilvl w:val="0"/>
+          <w:numId w:val="5"/>
+        </w:numPr>
+        <w:rPr>
+          <w:sz w:val="22"/>
+        </w:rPr>
+      </w:pPr>
+      <w:r>
+        <w:rPr>
+          <w:sz w:val="22"/>
+        </w:rPr>
+        <w:t xml:space="preserve">Complete “Lesson </w:t>
+      </w:r>
+      <w:r>
+        <w:rPr>
+          <w:sz w:val="22"/>
+        </w:rPr>
+        <w:t>5</w:t>
+      </w:r>
+      <w:r>
+        <w:rPr>
+          <w:sz w:val="22"/>
+        </w:rPr>
+        <w:t xml:space="preserve">: </w:t>
+      </w:r>
+      <w:r>
+        <w:rPr>
+          <w:sz w:val="22"/>
+        </w:rPr>
+        <w:t>Variables</w:t>
+      </w:r>
+      <w:r>
+        <w:rPr>
+          <w:sz w:val="22"/>
+        </w:rPr>
+        <w:t xml:space="preserve"> – </w:t>
+      </w:r>
+      <w:r>
+        <w:rPr>
+          <w:sz w:val="22"/>
+        </w:rPr>
+        <w:t>Math Operators</w:t>
+      </w:r>
+      <w:r>
+        <w:rPr>
+          <w:sz w:val="22"/>
+        </w:rPr>
+        <w:t>” by typing the sample commands in the black area of the IDE.</w:t>
+      </w:r>
+      <w:r>
+        <w:rPr>
+          <w:sz w:val="22"/>
+        </w:rPr>
+        <w:t xml:space="preserve"> </w:t>
+      </w:r>
+    </w:p>
+    <w:p>
+      <w:pPr>
+        <w:pStyle w:val="NoSpacing"/>
+        <w:numPr>
+          <w:ilvl w:val="1"/>
+          <w:numId w:val="5"/>
+        </w:numPr>
+        <w:ind w:left="720"/>
+        <w:rPr>
+          <w:sz w:val="22"/>
+        </w:rPr>
+      </w:pPr>
+      <w:r>
+        <w:rPr>
+          <w:sz w:val="22"/>
+        </w:rPr>
+        <w:t xml:space="preserve">Explain what happens for following sequence of commands: </w:t>
+      </w:r>
+    </w:p>
+    <w:p>
+      <w:pPr>
+        <w:pStyle w:val="NoSpacing"/>
+        <w:numPr>
+          <w:ilvl w:val="2"/>
+          <w:numId w:val="6"/>
+        </w:numPr>
+        <w:ind w:left="900"/>
+        <w:rPr>
+          <w:sz w:val="22"/>
+        </w:rPr>
+      </w:pPr>
+      <w:r>
+        <w:rPr>
+          <w:sz w:val="22"/>
+        </w:rPr>
+        <w:t>colour = “red”</w:t>
+      </w:r>
+    </w:p>
+    <w:p>
+      <w:pPr>
+        <w:pStyle w:val="NoSpacing"/>
+        <w:numPr>
+          <w:ilvl w:val="2"/>
+          <w:numId w:val="6"/>
+        </w:numPr>
+        <w:ind w:left="900"/>
+        <w:rPr>
+          <w:sz w:val="22"/>
+        </w:rPr>
+      </w:pPr>
+      <w:r>
+        <w:rPr>
+          <w:sz w:val="22"/>
+        </w:rPr>
+        <w:t xml:space="preserve">puppies = 36 </w:t>
+      </w:r>
+    </w:p>
+    <w:p>
+      <w:pPr>
+        <w:pStyle w:val="NoSpacing"/>
+        <w:numPr>
+          <w:ilvl w:val="2"/>
+          <w:numId w:val="6"/>
+        </w:numPr>
+        <w:ind w:left="900"/>
+        <w:rPr>
+          <w:sz w:val="22"/>
+        </w:rPr>
+      </w:pPr>
+      <w:r>
+        <w:rPr>
+          <w:sz w:val="22"/>
+        </w:rPr>
+        <w:t>colour + puppies</w:t>
+      </w:r>
+    </w:p>
+    <w:p>
+      <w:pPr>
+        <w:pStyle w:val="NoSpacing"/>
+        <w:ind w:left="900"/>
+        <w:rPr>
+          <w:sz w:val="22"/>
+        </w:rPr>
+      </w:pPr>
+    </w:p>
+    <w:p>
+      <w:pPr>
+        <w:pStyle w:val="NoSpacing"/>
+        <w:ind w:left="900"/>
+        <w:rPr>
+          <w:sz w:val="22"/>
+        </w:rPr>
+      </w:pPr>
+    </w:p>
+    <w:p>
+      <w:pPr>
+        <w:pStyle w:val="NoSpacing"/>
+        <w:numPr>
+          <w:ilvl w:val="0"/>
+          <w:numId w:val="5"/>
+        </w:numPr>
+        <w:rPr>
+          <w:sz w:val="22"/>
+        </w:rPr>
+      </w:pPr>
+      <w:r>
+        <w:rPr>
+          <w:sz w:val="22"/>
+        </w:rPr>
+        <w:t xml:space="preserve">Complete “Lesson </w:t>
+      </w:r>
+      <w:r>
+        <w:rPr>
+          <w:sz w:val="22"/>
+        </w:rPr>
+        <w:t>5</w:t>
+      </w:r>
+      <w:r>
+        <w:rPr>
+          <w:sz w:val="22"/>
+        </w:rPr>
+        <w:t xml:space="preserve">: </w:t>
+      </w:r>
+      <w:r>
+        <w:rPr>
+          <w:sz w:val="22"/>
+        </w:rPr>
+        <w:t>Variables</w:t>
+      </w:r>
+      <w:r>
+        <w:rPr>
+          <w:sz w:val="22"/>
+        </w:rPr>
+        <w:t xml:space="preserve"> – </w:t>
+      </w:r>
+      <w:r>
+        <w:rPr>
+          <w:sz w:val="22"/>
+        </w:rPr>
+        <w:t>String Operators</w:t>
+      </w:r>
+      <w:r>
+        <w:rPr>
+          <w:sz w:val="22"/>
+        </w:rPr>
+        <w:t>” by typing the sample commands in the black area of the IDE.</w:t>
+      </w:r>
+      <w:r>
+        <w:rPr>
+          <w:sz w:val="22"/>
+        </w:rPr>
+        <w:t xml:space="preserve"> </w:t>
+      </w:r>
+    </w:p>
+    <w:p>
+      <w:pPr>
+        <w:pStyle w:val="NoSpacing"/>
+        <w:numPr>
+          <w:ilvl w:val="1"/>
+          <w:numId w:val="5"/>
+        </w:numPr>
+        <w:ind w:left="720"/>
+        <w:rPr>
+          <w:sz w:val="22"/>
+        </w:rPr>
+      </w:pPr>
+      <w:r>
+        <w:rPr>
+          <w:sz w:val="22"/>
+        </w:rPr>
+        <w:t xml:space="preserve">Explain why the following commands give different results: </w:t>
+      </w:r>
+    </w:p>
+    <w:p>
+      <w:pPr>
+        <w:pStyle w:val="NoSpacing"/>
+        <w:numPr>
+          <w:ilvl w:val="2"/>
+          <w:numId w:val="6"/>
+        </w:numPr>
+        <w:ind w:left="900"/>
+        <w:rPr>
+          <w:sz w:val="22"/>
+        </w:rPr>
+      </w:pPr>
+      <w:r>
+        <w:rPr>
+          <w:sz w:val="22"/>
+        </w:rPr>
+        <w:t>Color + day * fishes</w:t>
+      </w:r>
+    </w:p>
+    <w:p>
+      <w:pPr>
+        <w:pStyle w:val="NoSpacing"/>
+        <w:numPr>
+          <w:ilvl w:val="2"/>
+          <w:numId w:val="6"/>
+        </w:numPr>
+        <w:ind w:left="900"/>
+        <w:rPr>
+          <w:sz w:val="22"/>
+        </w:rPr>
+      </w:pPr>
+      <w:r>
+        <w:rPr>
+          <w:sz w:val="22"/>
+        </w:rPr>
+        <w:t>( Color + day ) * fishes</w:t>
+      </w:r>
+      <w:r>
+        <w:rPr>
+          <w:sz w:val="22"/>
+        </w:rPr>
+        <w:br/>
+      </w:r>
+      <w:r>
+        <w:rPr>
+          <w:sz w:val="22"/>
+        </w:rPr>
+        <w:br/>
+      </w:r>
+    </w:p>
+    <w:p>
+      <w:pPr>
+        <w:pStyle w:val="NoSpacing"/>
+        <w:numPr>
+          <w:ilvl w:val="0"/>
+          <w:numId w:val="5"/>
+        </w:numPr>
+        <w:rPr>
+          <w:sz w:val="22"/>
+        </w:rPr>
+      </w:pPr>
+      <w:r>
+        <w:rPr>
+          <w:sz w:val="22"/>
+        </w:rPr>
+        <w:t xml:space="preserve">Complete “Lesson </w:t>
+      </w:r>
+      <w:r>
+        <w:rPr>
+          <w:sz w:val="22"/>
+        </w:rPr>
+        <w:t>5</w:t>
+      </w:r>
+      <w:r>
+        <w:rPr>
+          <w:sz w:val="22"/>
+        </w:rPr>
+        <w:t xml:space="preserve">: </w:t>
+      </w:r>
+      <w:r>
+        <w:rPr>
+          <w:sz w:val="22"/>
+        </w:rPr>
+        <w:t>Variables</w:t>
+      </w:r>
+      <w:r>
+        <w:rPr>
+          <w:sz w:val="22"/>
+        </w:rPr>
+        <w:t xml:space="preserve"> – </w:t>
+      </w:r>
+      <w:r>
+        <w:rPr>
+          <w:sz w:val="22"/>
+        </w:rPr>
+        <w:t>Indexes</w:t>
+      </w:r>
+      <w:r>
+        <w:rPr>
+          <w:sz w:val="22"/>
+        </w:rPr>
+        <w:t>” by typing the sample commands in the black area of the IDE.</w:t>
+      </w:r>
+      <w:r>
+        <w:rPr>
+          <w:sz w:val="22"/>
+        </w:rPr>
+        <w:t xml:space="preserve"> </w:t>
+      </w:r>
+    </w:p>
+    <w:p>
+      <w:pPr>
+        <w:pStyle w:val="NoSpacing"/>
+        <w:numPr>
+          <w:ilvl w:val="1"/>
+          <w:numId w:val="5"/>
+        </w:numPr>
+        <w:ind w:left="720"/>
+        <w:rPr>
+          <w:sz w:val="22"/>
+        </w:rPr>
+      </w:pPr>
+      <w:r>
+        <w:rPr>
+          <w:sz w:val="22"/>
+        </w:rPr>
+        <w:t>What is the index of ‘r’ in “watermelon”?</w:t>
+      </w:r>
+    </w:p>
+    <w:p>
+      <w:pPr>
+        <w:pStyle w:val="NoSpacing"/>
+        <w:numPr>
+          <w:ilvl w:val="1"/>
+          <w:numId w:val="5"/>
+        </w:numPr>
+        <w:ind w:left="720"/>
+        <w:rPr>
+          <w:sz w:val="22"/>
+        </w:rPr>
+      </w:pPr>
+      <w:r>
+        <w:rPr>
+          <w:sz w:val="22"/>
+        </w:rPr>
+        <w:t>Write an expressio</w:t>
+      </w:r>
+      <w:r>
+        <w:rPr>
+          <w:sz w:val="22"/>
+        </w:rPr>
+        <w:t xml:space="preserve">n using </w:t>
+      </w:r>
+      <w:proofErr w:type="spellStart"/>
+      <w:r>
+        <w:rPr>
+          <w:sz w:val="22"/>
+        </w:rPr>
+        <w:t>mynumber</w:t>
+      </w:r>
+      <w:proofErr w:type="spellEnd"/>
+      <w:r>
+        <w:rPr>
+          <w:sz w:val="22"/>
+        </w:rPr>
+        <w:t xml:space="preserve"> to return ‘r’</w:t>
+      </w:r>
+    </w:p>
+    <w:p>
+      <w:pPr>
+        <w:pStyle w:val="NoSpacing"/>
+        <w:ind w:left="360"/>
+        <w:rPr>
+          <w:sz w:val="22"/>
+        </w:rPr>
+      </w:pPr>
+    </w:p>
+    <w:p>
+      <w:pPr>
+        <w:pStyle w:val="NoSpacing"/>
+        <w:numPr>
+          <w:ilvl w:val="0"/>
+          <w:numId w:val="5"/>
+        </w:numPr>
+        <w:rPr>
+          <w:sz w:val="22"/>
+        </w:rPr>
+      </w:pPr>
+      <w:r>
+        <w:rPr>
+          <w:sz w:val="22"/>
+        </w:rPr>
+        <w:t xml:space="preserve">Complete “Lesson 5: Variables – Assignments or Comparisons” by typing the sample commands in the black area of the IDE. </w:t>
+      </w:r>
+    </w:p>
+    <w:p>
+      <w:pPr>
+        <w:pStyle w:val="NoSpacing"/>
+        <w:numPr>
+          <w:ilvl w:val="1"/>
+          <w:numId w:val="5"/>
+        </w:numPr>
+        <w:ind w:left="720"/>
+        <w:rPr>
+          <w:sz w:val="22"/>
+        </w:rPr>
+      </w:pPr>
+      <w:r>
+        <w:rPr>
+          <w:sz w:val="22"/>
+        </w:rPr>
+        <w:t>What is the difference between “=” and “==”?</w:t>
+      </w:r>
+    </w:p>
+    <w:p>
+      <w:pPr>
+        <w:pStyle w:val="NoSpacing"/>
+        <w:numPr>
+          <w:ilvl w:val="1"/>
+          <w:numId w:val="5"/>
+        </w:numPr>
+        <w:ind w:left="720"/>
+        <w:rPr>
+          <w:sz w:val="22"/>
+        </w:rPr>
+      </w:pPr>
+      <w:r>
+        <w:rPr>
+          <w:sz w:val="22"/>
+        </w:rPr>
+        <w:t>Create your own mnemonic to remember this difference.</w:t>
+      </w:r>
+      <w:r>
+        <w:rPr>
+          <w:sz w:val="22"/>
+        </w:rPr>
+        <w:br/>
+      </w:r>
+    </w:p>
+    <w:p>
+      <w:pPr>
+        <w:pStyle w:val="NoSpacing"/>
+        <w:rPr>
+          <w:sz w:val="22"/>
+        </w:rPr>
+      </w:pPr>
+    </w:p>
+    <w:p>
+      <w:pPr>
+        <w:pStyle w:val="NoSpacing"/>
+        <w:numPr>
+          <w:ilvl w:val="0"/>
+          <w:numId w:val="5"/>
+        </w:numPr>
+        <w:rPr>
+          <w:sz w:val="22"/>
+        </w:rPr>
+      </w:pPr>
+      <w:r>
+        <w:rPr>
+          <w:sz w:val="22"/>
+        </w:rPr>
+        <w:t xml:space="preserve">Complete “Lesson </w:t>
+      </w:r>
+      <w:r>
+        <w:rPr>
+          <w:sz w:val="22"/>
+        </w:rPr>
+        <w:t>6</w:t>
+      </w:r>
+      <w:r>
+        <w:rPr>
+          <w:sz w:val="22"/>
+        </w:rPr>
+        <w:t xml:space="preserve">: </w:t>
+      </w:r>
+      <w:r>
+        <w:rPr>
+          <w:sz w:val="22"/>
+        </w:rPr>
+        <w:t>Errors</w:t>
+      </w:r>
+      <w:r>
+        <w:rPr>
+          <w:sz w:val="22"/>
+        </w:rPr>
+        <w:t xml:space="preserve"> – </w:t>
+      </w:r>
+      <w:r>
+        <w:rPr>
+          <w:sz w:val="22"/>
+        </w:rPr>
+        <w:t>Examples</w:t>
+      </w:r>
+      <w:r>
+        <w:rPr>
+          <w:sz w:val="22"/>
+        </w:rPr>
+        <w:t>” by typing the sample commands in the black area of the IDE.</w:t>
+      </w:r>
+      <w:r>
+        <w:rPr>
+          <w:sz w:val="22"/>
+        </w:rPr>
+        <w:t xml:space="preserve"> </w:t>
+      </w:r>
+    </w:p>
+    <w:p>
+      <w:pPr>
+        <w:pStyle w:val="NoSpacing"/>
+        <w:numPr>
+          <w:ilvl w:val="1"/>
+          <w:numId w:val="5"/>
+        </w:numPr>
+        <w:ind w:left="720"/>
+        <w:rPr>
+          <w:sz w:val="22"/>
+        </w:rPr>
+      </w:pPr>
+      <w:r>
+        <w:rPr>
+          <w:sz w:val="22"/>
+        </w:rPr>
+        <w:t>What doesn’t “friend” + 5 work?</w:t>
+      </w:r>
+    </w:p>
+    <w:p>
+      <w:pPr>
+        <w:pStyle w:val="NoSpacing"/>
+        <w:numPr>
+          <w:ilvl w:val="1"/>
+          <w:numId w:val="5"/>
+        </w:numPr>
+        <w:ind w:left="720"/>
+        <w:rPr>
+          <w:sz w:val="22"/>
+        </w:rPr>
+      </w:pPr>
+      <w:proofErr w:type="spellStart"/>
+      <w:r>
+        <w:rPr>
+          <w:sz w:val="22"/>
+        </w:rPr>
+        <w:t>Wht</w:t>
+      </w:r>
+      <w:proofErr w:type="spellEnd"/>
+      <w:r>
+        <w:rPr>
+          <w:sz w:val="22"/>
+        </w:rPr>
+        <w:t xml:space="preserve"> is the difference between </w:t>
+      </w:r>
+      <w:proofErr w:type="spellStart"/>
+      <w:r>
+        <w:rPr>
+          <w:sz w:val="22"/>
+        </w:rPr>
+        <w:t>int</w:t>
+      </w:r>
+      <w:proofErr w:type="spellEnd"/>
+      <w:r>
+        <w:rPr>
+          <w:sz w:val="22"/>
+        </w:rPr>
+        <w:t xml:space="preserve"> and </w:t>
+      </w:r>
+      <w:proofErr w:type="spellStart"/>
+      <w:r>
+        <w:rPr>
+          <w:sz w:val="22"/>
+        </w:rPr>
+        <w:t>str</w:t>
+      </w:r>
+      <w:proofErr w:type="spellEnd"/>
+      <w:r>
+        <w:rPr>
+          <w:sz w:val="22"/>
+        </w:rPr>
+        <w:t>?</w:t>
+      </w:r>
+    </w:p>
+    <w:p>
+      <w:pPr>
+        <w:pStyle w:val="NoSpacing"/>
+        <w:ind w:left="720"/>
+        <w:rPr>
+          <w:sz w:val="22"/>
+        </w:rPr>
+      </w:pPr>
+    </w:p>
+    <w:p>
+      <w:pPr>
+        <w:pStyle w:val="NoSpacing"/>
+        <w:ind w:left="720"/>
+        <w:rPr>
+          <w:sz w:val="22"/>
+        </w:rPr>
+      </w:pPr>
+    </w:p>
+    <w:p>
+      <w:pPr>
+        <w:pStyle w:val="NoSpacing"/>
+        <w:numPr>
+          <w:ilvl w:val="0"/>
+          <w:numId w:val="5"/>
+        </w:numPr>
+        <w:rPr>
+          <w:sz w:val="22"/>
+        </w:rPr>
+      </w:pPr>
+      <w:r>
+        <w:rPr>
+          <w:sz w:val="22"/>
+        </w:rPr>
+        <w:t>Read through</w:t>
+      </w:r>
+      <w:r>
+        <w:rPr>
+          <w:sz w:val="22"/>
+        </w:rPr>
+        <w:t xml:space="preserve"> “Lesson </w:t>
+      </w:r>
+      <w:r>
+        <w:rPr>
+          <w:sz w:val="22"/>
+        </w:rPr>
+        <w:t>6</w:t>
+      </w:r>
+      <w:r>
+        <w:rPr>
+          <w:sz w:val="22"/>
+        </w:rPr>
+        <w:t xml:space="preserve">: </w:t>
+      </w:r>
+      <w:r>
+        <w:rPr>
+          <w:sz w:val="22"/>
+        </w:rPr>
+        <w:t>Errors</w:t>
+      </w:r>
+      <w:r>
+        <w:rPr>
+          <w:sz w:val="22"/>
+        </w:rPr>
+        <w:t xml:space="preserve"> – </w:t>
+      </w:r>
+      <w:r>
+        <w:rPr>
+          <w:sz w:val="22"/>
+        </w:rPr>
+        <w:t>Parts of an Error Message</w:t>
+      </w:r>
+      <w:r>
+        <w:rPr>
+          <w:sz w:val="22"/>
+        </w:rPr>
+        <w:t>”.</w:t>
+      </w:r>
+      <w:r>
+        <w:rPr>
+          <w:sz w:val="22"/>
+        </w:rPr>
+        <w:t xml:space="preserve"> </w:t>
+      </w:r>
+    </w:p>
+    <w:p>
+      <w:pPr>
+        <w:pStyle w:val="NoSpacing"/>
+        <w:numPr>
+          <w:ilvl w:val="1"/>
+          <w:numId w:val="5"/>
+        </w:numPr>
+        <w:ind w:left="720"/>
+        <w:rPr>
+          <w:sz w:val="22"/>
+        </w:rPr>
+      </w:pPr>
+      <w:r>
+        <w:rPr>
+          <w:sz w:val="22"/>
+        </w:rPr>
+        <w:t>Is “friend” + 5 an example of:</w:t>
+      </w:r>
+    </w:p>
+    <w:p>
+      <w:pPr>
+        <w:pStyle w:val="NoSpacing"/>
+        <w:numPr>
+          <w:ilvl w:val="2"/>
+          <w:numId w:val="5"/>
+        </w:numPr>
+        <w:ind w:left="1440"/>
+        <w:rPr>
+          <w:sz w:val="22"/>
+        </w:rPr>
+      </w:pPr>
+      <w:r>
+        <w:rPr>
+          <w:sz w:val="22"/>
+        </w:rPr>
+        <w:t>A Syntax Error?</w:t>
+      </w:r>
+    </w:p>
+    <w:p>
+      <w:pPr>
+        <w:pStyle w:val="NoSpacing"/>
+        <w:numPr>
+          <w:ilvl w:val="2"/>
+          <w:numId w:val="5"/>
+        </w:numPr>
+        <w:ind w:left="1440"/>
+        <w:rPr>
+          <w:sz w:val="22"/>
+        </w:rPr>
+      </w:pPr>
+      <w:r>
+        <w:rPr>
+          <w:sz w:val="22"/>
+        </w:rPr>
+        <w:t>A Runtime Error?</w:t>
+      </w:r>
+    </w:p>
+    <w:p>
+      <w:pPr>
+        <w:pStyle w:val="NoSpacing"/>
+        <w:numPr>
+          <w:ilvl w:val="2"/>
+          <w:numId w:val="5"/>
+        </w:numPr>
+        <w:ind w:left="1440"/>
+        <w:rPr>
+          <w:sz w:val="22"/>
+        </w:rPr>
+      </w:pPr>
+      <w:r>
+        <w:rPr>
+          <w:sz w:val="22"/>
+        </w:rPr>
+        <w:t>A Logic Error?</w:t>
+      </w:r>
+    </w:p>
+    <w:p>
+      <w:pPr>
+        <w:pStyle w:val="NoSpacing"/>
+        <w:ind w:left="720"/>
+        <w:rPr>
+          <w:sz w:val="22"/>
+        </w:rPr>
+      </w:pPr>
+    </w:p>
+    <w:p>
+      <w:pPr>
+        <w:pStyle w:val="NoSpacing"/>
+        <w:numPr>
+          <w:ilvl w:val="0"/>
+          <w:numId w:val="5"/>
+        </w:numPr>
+        <w:rPr>
+          <w:sz w:val="22"/>
+        </w:rPr>
+      </w:pPr>
+      <w:r>
+        <w:rPr>
+          <w:sz w:val="22"/>
+        </w:rPr>
+        <w:t>Read through</w:t>
+      </w:r>
+      <w:r>
+        <w:rPr>
+          <w:sz w:val="22"/>
+        </w:rPr>
+        <w:t xml:space="preserve"> “Lesson </w:t>
+      </w:r>
+      <w:r>
+        <w:rPr>
+          <w:sz w:val="22"/>
+        </w:rPr>
+        <w:t>6</w:t>
+      </w:r>
+      <w:r>
+        <w:rPr>
+          <w:sz w:val="22"/>
+        </w:rPr>
+        <w:t xml:space="preserve">: </w:t>
+      </w:r>
+      <w:r>
+        <w:rPr>
+          <w:sz w:val="22"/>
+        </w:rPr>
+        <w:t>Errors</w:t>
+      </w:r>
+      <w:r>
+        <w:rPr>
+          <w:sz w:val="22"/>
+        </w:rPr>
+        <w:t xml:space="preserve"> – </w:t>
+      </w:r>
+      <w:r>
+        <w:rPr>
+          <w:sz w:val="22"/>
+        </w:rPr>
+        <w:t>Fixing Errors</w:t>
+      </w:r>
+      <w:r>
+        <w:rPr>
+          <w:sz w:val="22"/>
+        </w:rPr>
+        <w:t>”.</w:t>
+      </w:r>
+      <w:r>
+        <w:rPr>
+          <w:sz w:val="22"/>
+        </w:rPr>
+        <w:t xml:space="preserve"> </w:t>
+      </w:r>
+    </w:p>
+    <w:p>
+      <w:pPr>
+        <w:pStyle w:val="NoSpacing"/>
+        <w:numPr>
+          <w:ilvl w:val="1"/>
+          <w:numId w:val="5"/>
+        </w:numPr>
+        <w:ind w:left="720"/>
+        <w:rPr>
+          <w:sz w:val="22"/>
+        </w:rPr>
+      </w:pPr>
+      <w:r>
+        <w:rPr>
+          <w:sz w:val="22"/>
+        </w:rPr>
+        <w:t>Use the ‘print’ command to print your first name and last name.</w:t>
+      </w:r>
+    </w:p>
+    <w:p>
+      <w:pPr>
+        <w:pStyle w:val="NoSpacing"/>
+        <w:rPr>
+          <w:sz w:val="22"/>
+        </w:rPr>
+      </w:pPr>
+    </w:p>
+    <w:p>
+      <w:pPr>
+        <w:pStyle w:val="NoSpacing"/>
+        <w:rPr>
+          <w:sz w:val="22"/>
+        </w:rPr>
+      </w:pPr>
+    </w:p>
+    <w:p>
+      <w:pPr>
+        <w:pStyle w:val="NoSpacing"/>
+        <w:numPr>
+          <w:ilvl w:val="0"/>
+          <w:numId w:val="5"/>
+        </w:numPr>
+        <w:rPr>
+          <w:sz w:val="22"/>
+        </w:rPr>
+      </w:pPr>
+      <w:r>
+        <w:rPr>
+          <w:sz w:val="22"/>
+        </w:rPr>
+        <w:t xml:space="preserve">Complete “Lesson </w:t>
+      </w:r>
+      <w:r>
+        <w:rPr>
+          <w:sz w:val="22"/>
+        </w:rPr>
+        <w:t>7</w:t>
+      </w:r>
+      <w:r>
+        <w:rPr>
+          <w:sz w:val="22"/>
+        </w:rPr>
+        <w:t xml:space="preserve">: </w:t>
+      </w:r>
+      <w:r>
+        <w:rPr>
+          <w:sz w:val="22"/>
+        </w:rPr>
+        <w:t>Booleans</w:t>
+      </w:r>
+      <w:r>
+        <w:rPr>
+          <w:sz w:val="22"/>
+        </w:rPr>
+        <w:t xml:space="preserve"> – </w:t>
+      </w:r>
+      <w:r>
+        <w:rPr>
+          <w:sz w:val="22"/>
+        </w:rPr>
+        <w:t>Types of Data</w:t>
+      </w:r>
+      <w:r>
+        <w:rPr>
+          <w:sz w:val="22"/>
+        </w:rPr>
+        <w:t>” by typing the sample commands in the black area of the IDE.</w:t>
+      </w:r>
+      <w:r>
+        <w:rPr>
+          <w:sz w:val="22"/>
+        </w:rPr>
+        <w:t xml:space="preserve"> </w:t>
+      </w:r>
+    </w:p>
+    <w:p>
+      <w:pPr>
+        <w:pStyle w:val="NoSpacing"/>
+        <w:numPr>
+          <w:ilvl w:val="1"/>
+          <w:numId w:val="5"/>
+        </w:numPr>
+        <w:ind w:left="720"/>
+        <w:rPr>
+          <w:sz w:val="22"/>
+        </w:rPr>
+      </w:pPr>
+      <w:r>
+        <w:rPr>
+          <w:sz w:val="22"/>
+        </w:rPr>
+        <w:t>What is the value of: type(“True”)</w:t>
+      </w:r>
+    </w:p>
+    <w:p>
+      <w:pPr>
+        <w:pStyle w:val="NoSpacing"/>
+        <w:numPr>
+          <w:ilvl w:val="1"/>
+          <w:numId w:val="5"/>
+        </w:numPr>
+        <w:ind w:left="720"/>
+        <w:rPr>
+          <w:sz w:val="22"/>
+        </w:rPr>
+      </w:pPr>
+      <w:r>
+        <w:rPr>
+          <w:sz w:val="22"/>
+        </w:rPr>
+        <w:t>What is the value of: type( True )</w:t>
+      </w:r>
+    </w:p>
+    <w:p>
+      <w:pPr>
+        <w:pStyle w:val="NoSpacing"/>
+        <w:numPr>
+          <w:ilvl w:val="1"/>
+          <w:numId w:val="5"/>
+        </w:numPr>
+        <w:ind w:left="720"/>
+        <w:rPr>
+          <w:sz w:val="22"/>
+        </w:rPr>
+      </w:pPr>
+      <w:r>
+        <w:rPr>
+          <w:sz w:val="22"/>
+        </w:rPr>
+        <w:t>Why is the result different?</w:t>
+      </w:r>
+    </w:p>
+    <w:p>
+      <w:pPr>
+        <w:pStyle w:val="NoSpacing"/>
+        <w:rPr>
+          <w:sz w:val="22"/>
+        </w:rPr>
+      </w:pPr>
+      <w:r>
+        <w:rPr>
+          <w:sz w:val="22"/>
+        </w:rPr>
+        <w:lastRenderedPageBreak/>
+        <w:br/>
+      </w:r>
+    </w:p>
+    <w:p>
+      <w:pPr>
+        <w:pStyle w:val="NoSpacing"/>
+        <w:numPr>
+          <w:ilvl w:val="0"/>
+          <w:numId w:val="5"/>
+        </w:numPr>
+        <w:rPr>
+          <w:sz w:val="22"/>
+        </w:rPr>
+      </w:pPr>
+      <w:r>
+        <w:rPr>
+          <w:sz w:val="22"/>
+        </w:rPr>
+        <w:t xml:space="preserve">Complete “Lesson </w:t>
+      </w:r>
+      <w:r>
+        <w:rPr>
+          <w:sz w:val="22"/>
+        </w:rPr>
+        <w:t>7</w:t>
+      </w:r>
+      <w:r>
+        <w:rPr>
+          <w:sz w:val="22"/>
+        </w:rPr>
+        <w:t xml:space="preserve">: </w:t>
+      </w:r>
+      <w:r>
+        <w:rPr>
+          <w:sz w:val="22"/>
+        </w:rPr>
+        <w:t>Booleans</w:t>
+      </w:r>
+      <w:r>
+        <w:rPr>
+          <w:sz w:val="22"/>
+        </w:rPr>
+        <w:t xml:space="preserve"> – </w:t>
+      </w:r>
+      <w:r>
+        <w:rPr>
+          <w:sz w:val="22"/>
+        </w:rPr>
+        <w:t>What Is A Boolean</w:t>
+      </w:r>
+      <w:r>
+        <w:rPr>
+          <w:sz w:val="22"/>
+        </w:rPr>
+        <w:t>” by typing the sample commands in the black area of the IDE.</w:t>
+      </w:r>
+      <w:r>
+        <w:rPr>
+          <w:sz w:val="22"/>
+        </w:rPr>
+        <w:t xml:space="preserve"> </w:t>
+      </w:r>
+    </w:p>
+    <w:p>
+      <w:pPr>
+        <w:pStyle w:val="NoSpacing"/>
+        <w:numPr>
+          <w:ilvl w:val="1"/>
+          <w:numId w:val="5"/>
+        </w:numPr>
+        <w:ind w:left="720"/>
+        <w:rPr>
+          <w:sz w:val="22"/>
+        </w:rPr>
+      </w:pPr>
+      <w:r>
+        <w:rPr>
+          <w:sz w:val="22"/>
+        </w:rPr>
+        <w:t>Why do you think that having a Boolean data type is important in computer programming?</w:t>
+      </w:r>
+    </w:p>
+    <w:p>
+      <w:pPr>
+        <w:pStyle w:val="NoSpacing"/>
+        <w:rPr>
+          <w:sz w:val="22"/>
+        </w:rPr>
+      </w:pPr>
+    </w:p>
+    <w:p>
+      <w:pPr>
+        <w:pStyle w:val="NoSpacing"/>
+        <w:rPr>
+          <w:sz w:val="22"/>
+        </w:rPr>
+      </w:pPr>
+    </w:p>
+    <w:p>
+      <w:pPr>
+        <w:pStyle w:val="NoSpacing"/>
+        <w:numPr>
+          <w:ilvl w:val="0"/>
+          <w:numId w:val="5"/>
+        </w:numPr>
+        <w:rPr>
+          <w:sz w:val="22"/>
+        </w:rPr>
+      </w:pPr>
+      <w:r>
+        <w:rPr>
+          <w:sz w:val="22"/>
+        </w:rPr>
+        <w:t xml:space="preserve">Complete “Lesson </w:t>
+      </w:r>
+      <w:r>
+        <w:rPr>
+          <w:sz w:val="22"/>
+        </w:rPr>
+        <w:t>7</w:t>
+      </w:r>
+      <w:r>
+        <w:rPr>
+          <w:sz w:val="22"/>
+        </w:rPr>
+        <w:t xml:space="preserve">: </w:t>
+      </w:r>
+      <w:r>
+        <w:rPr>
+          <w:sz w:val="22"/>
+        </w:rPr>
+        <w:t>Booleans</w:t>
+      </w:r>
+      <w:r>
+        <w:rPr>
+          <w:sz w:val="22"/>
+        </w:rPr>
+        <w:t xml:space="preserve"> – </w:t>
+      </w:r>
+      <w:r>
+        <w:rPr>
+          <w:sz w:val="22"/>
+        </w:rPr>
+        <w:t>Trying Out Booleans</w:t>
+      </w:r>
+      <w:r>
+        <w:rPr>
+          <w:sz w:val="22"/>
+        </w:rPr>
+        <w:t>” by typing the sample commands in the black area of the IDE.</w:t>
+      </w:r>
+      <w:r>
+        <w:rPr>
+          <w:sz w:val="22"/>
+        </w:rPr>
+        <w:t xml:space="preserve"> </w:t>
+      </w:r>
+    </w:p>
+    <w:p>
+      <w:pPr>
+        <w:pStyle w:val="NoSpacing"/>
+        <w:numPr>
+          <w:ilvl w:val="1"/>
+          <w:numId w:val="5"/>
+        </w:numPr>
+        <w:ind w:left="720"/>
+        <w:rPr>
+          <w:sz w:val="22"/>
+        </w:rPr>
+      </w:pPr>
+      <w:r>
+        <w:rPr>
+          <w:sz w:val="22"/>
+        </w:rPr>
+        <w:t>Why do you think that there is no Maybe”  Boolean data value in computer programming?</w:t>
+      </w:r>
+    </w:p>
+    <w:p>
+      <w:pPr>
+        <w:pStyle w:val="NoSpacing"/>
+        <w:rPr>
+          <w:sz w:val="22"/>
+        </w:rPr>
+      </w:pPr>
+    </w:p>
+    <w:p>
+      <w:pPr>
+        <w:pStyle w:val="NoSpacing"/>
+        <w:rPr>
+          <w:sz w:val="22"/>
+        </w:rPr>
+      </w:pPr>
+    </w:p>
+    <w:p>
+      <w:pPr>
+        <w:rPr>
+          <w:u w:val="single"/>
+        </w:rPr>
+      </w:pPr>
+      <w:r>
+        <w:rPr>
+          <w:u w:val="single"/>
+        </w:rPr>
+        <w:br w:type="page"/>
+      </w:r>
+    </w:p>
+    <w:p>
+      <w:pPr>
+        <w:pStyle w:val="NoSpacing"/>
+        <w:rPr>
+          <w:u w:val="single"/>
+        </w:rPr>
+      </w:pPr>
+      <w:r>
+        <w:rPr>
+          <w:u w:val="single"/>
+        </w:rPr>
+        <w:lastRenderedPageBreak/>
+        <w:t>Level 2: Lists &amp; Logic</w:t>
+      </w:r>
+    </w:p>
+    <w:p>
+      <w:pPr>
+        <w:pStyle w:val="NoSpacing"/>
+      </w:pPr>
+    </w:p>
+    <w:p>
+      <w:pPr>
+        <w:pStyle w:val="NoSpacing"/>
+      </w:pPr>
+      <w:r>
+        <w:t>Accessing the Tutorial</w:t>
+      </w:r>
+    </w:p>
+    <w:p>
+      <w:pPr>
+        <w:pStyle w:val="NoSpacing"/>
+        <w:numPr>
+          <w:ilvl w:val="0"/>
+          <w:numId w:val="3"/>
+        </w:numPr>
+        <w:rPr>
+          <w:sz w:val="22"/>
+        </w:rPr>
+      </w:pPr>
+      <w:r>
+        <w:rPr>
+          <w:sz w:val="22"/>
+        </w:rPr>
+        <w:t xml:space="preserve">Go to: </w:t>
+      </w:r>
+      <w:hyperlink r:id="rId10" w:history="1">
+        <w:r>
+          <w:rPr>
+            <w:sz w:val="22"/>
+          </w:rPr>
+          <w:t>http://www.letslearnpython.com/learn/</w:t>
+        </w:r>
+      </w:hyperlink>
+    </w:p>
+    <w:p>
+      <w:pPr>
+        <w:pStyle w:val="NoSpacing"/>
+        <w:numPr>
+          <w:ilvl w:val="0"/>
+          <w:numId w:val="3"/>
+        </w:numPr>
+        <w:rPr>
+          <w:sz w:val="22"/>
+        </w:rPr>
+      </w:pPr>
+      <w:r>
+        <w:rPr>
+          <w:sz w:val="22"/>
+        </w:rPr>
+        <w:t xml:space="preserve">Skip directly to “Lesson </w:t>
+      </w:r>
+      <w:r>
+        <w:rPr>
+          <w:sz w:val="22"/>
+        </w:rPr>
+        <w:t>7</w:t>
+      </w:r>
+      <w:r>
+        <w:rPr>
+          <w:sz w:val="22"/>
+        </w:rPr>
+        <w:t xml:space="preserve">: </w:t>
+      </w:r>
+      <w:r>
+        <w:rPr>
+          <w:sz w:val="22"/>
+        </w:rPr>
+        <w:t>Booleans</w:t>
+      </w:r>
+      <w:r>
+        <w:rPr>
+          <w:sz w:val="22"/>
+        </w:rPr>
+        <w:t>”</w:t>
+      </w:r>
+    </w:p>
+    <w:p>
+      <w:pPr>
+        <w:pStyle w:val="NoSpacing"/>
+        <w:rPr>
+          <w:sz w:val="22"/>
+        </w:rPr>
+      </w:pPr>
+    </w:p>
+    <w:p>
+      <w:pPr>
+        <w:pStyle w:val="NoSpacing"/>
+      </w:pPr>
+      <w:r>
+        <w:t>Questions</w:t>
+      </w:r>
+    </w:p>
+    <w:p>
+      <w:pPr>
+        <w:pStyle w:val="NoSpacing"/>
+      </w:pPr>
+    </w:p>
+    <w:p>
+      <w:pPr>
+        <w:pStyle w:val="NoSpacing"/>
+        <w:numPr>
+          <w:ilvl w:val="0"/>
+          <w:numId w:val="7"/>
+        </w:numPr>
+        <w:ind w:left="360"/>
+        <w:rPr>
+          <w:sz w:val="22"/>
+        </w:rPr>
+      </w:pPr>
+      <w:r>
+        <w:rPr>
+          <w:sz w:val="22"/>
+        </w:rPr>
+        <w:t xml:space="preserve">Complete “Lesson </w:t>
+      </w:r>
+      <w:r>
+        <w:rPr>
+          <w:sz w:val="22"/>
+        </w:rPr>
+        <w:t>7</w:t>
+      </w:r>
+      <w:r>
+        <w:rPr>
+          <w:sz w:val="22"/>
+        </w:rPr>
+        <w:t xml:space="preserve">: </w:t>
+      </w:r>
+      <w:r>
+        <w:rPr>
+          <w:sz w:val="22"/>
+        </w:rPr>
+        <w:t>Booleans</w:t>
+      </w:r>
+      <w:r>
+        <w:rPr>
+          <w:sz w:val="22"/>
+        </w:rPr>
+        <w:t xml:space="preserve"> – </w:t>
+      </w:r>
+      <w:r>
+        <w:rPr>
+          <w:sz w:val="22"/>
+        </w:rPr>
+        <w:t>AND Comparisons</w:t>
+      </w:r>
+      <w:r>
+        <w:rPr>
+          <w:sz w:val="22"/>
+        </w:rPr>
+        <w:t>” by typing the sample commands in the black area of the IDE.</w:t>
+      </w:r>
+      <w:r>
+        <w:rPr>
+          <w:sz w:val="22"/>
+        </w:rPr>
+        <w:t xml:space="preserve"> </w:t>
+      </w:r>
+    </w:p>
+    <w:p>
+      <w:pPr>
+        <w:pStyle w:val="NoSpacing"/>
+        <w:numPr>
+          <w:ilvl w:val="1"/>
+          <w:numId w:val="7"/>
+        </w:numPr>
+        <w:ind w:left="720"/>
+        <w:rPr>
+          <w:sz w:val="22"/>
+        </w:rPr>
+      </w:pPr>
+      <w:r>
+        <w:rPr>
+          <w:sz w:val="22"/>
+        </w:rPr>
+        <w:t>Try the following Python statements and record the results.</w:t>
+      </w:r>
+    </w:p>
+    <w:p>
+      <w:pPr>
+        <w:pStyle w:val="NoSpacing"/>
+        <w:numPr>
+          <w:ilvl w:val="2"/>
+          <w:numId w:val="7"/>
+        </w:numPr>
+        <w:rPr>
+          <w:sz w:val="22"/>
+        </w:rPr>
+      </w:pPr>
+      <w:r>
+        <w:rPr>
+          <w:sz w:val="22"/>
+        </w:rPr>
+        <w:t>True and True</w:t>
+      </w:r>
+    </w:p>
+    <w:p>
+      <w:pPr>
+        <w:pStyle w:val="NoSpacing"/>
+        <w:numPr>
+          <w:ilvl w:val="2"/>
+          <w:numId w:val="7"/>
+        </w:numPr>
+        <w:rPr>
+          <w:sz w:val="22"/>
+        </w:rPr>
+      </w:pPr>
+      <w:r>
+        <w:rPr>
+          <w:sz w:val="22"/>
+        </w:rPr>
+        <w:t>True and False</w:t>
+      </w:r>
+    </w:p>
+    <w:p>
+      <w:pPr>
+        <w:pStyle w:val="NoSpacing"/>
+        <w:numPr>
+          <w:ilvl w:val="2"/>
+          <w:numId w:val="7"/>
+        </w:numPr>
+        <w:rPr>
+          <w:sz w:val="22"/>
+        </w:rPr>
+      </w:pPr>
+      <w:r>
+        <w:rPr>
+          <w:sz w:val="22"/>
+        </w:rPr>
+        <w:t>False and True</w:t>
+      </w:r>
+    </w:p>
+    <w:p>
+      <w:pPr>
+        <w:pStyle w:val="NoSpacing"/>
+        <w:numPr>
+          <w:ilvl w:val="2"/>
+          <w:numId w:val="7"/>
+        </w:numPr>
+        <w:rPr>
+          <w:sz w:val="22"/>
+        </w:rPr>
+      </w:pPr>
+      <w:r>
+        <w:rPr>
+          <w:sz w:val="22"/>
+        </w:rPr>
+        <w:t>False and False</w:t>
+      </w:r>
+    </w:p>
+    <w:p>
+      <w:pPr>
+        <w:pStyle w:val="NoSpacing"/>
+        <w:numPr>
+          <w:ilvl w:val="1"/>
+          <w:numId w:val="7"/>
+        </w:numPr>
+        <w:ind w:left="720"/>
+        <w:rPr>
+          <w:sz w:val="22"/>
+        </w:rPr>
+      </w:pPr>
+      <w:r>
+        <w:rPr>
+          <w:sz w:val="22"/>
+        </w:rPr>
+        <w:t>Explain if there are any other combinations of True / False.</w:t>
+      </w:r>
+    </w:p>
+    <w:p>
+      <w:pPr>
+        <w:pStyle w:val="NoSpacing"/>
+        <w:numPr>
+          <w:ilvl w:val="1"/>
+          <w:numId w:val="7"/>
+        </w:numPr>
+        <w:ind w:left="720"/>
+        <w:rPr>
+          <w:sz w:val="22"/>
+        </w:rPr>
+      </w:pPr>
+      <w:r>
+        <w:rPr>
+          <w:sz w:val="22"/>
+        </w:rPr>
+        <w:t>Explain how the AND operator is similar to a math operator and how it is different.</w:t>
+      </w:r>
+    </w:p>
+    <w:p>
+      <w:pPr>
+        <w:pStyle w:val="NoSpacing"/>
+        <w:rPr>
+          <w:sz w:val="22"/>
+        </w:rPr>
+      </w:pPr>
+    </w:p>
+    <w:p>
+      <w:pPr>
+        <w:pStyle w:val="NoSpacing"/>
+        <w:rPr>
+          <w:sz w:val="22"/>
+        </w:rPr>
+      </w:pPr>
+    </w:p>
+    <w:p>
+      <w:pPr>
+        <w:pStyle w:val="NoSpacing"/>
+        <w:numPr>
+          <w:ilvl w:val="0"/>
+          <w:numId w:val="7"/>
+        </w:numPr>
+        <w:ind w:left="360"/>
+        <w:rPr>
+          <w:sz w:val="22"/>
+        </w:rPr>
+      </w:pPr>
+      <w:r>
+        <w:rPr>
+          <w:sz w:val="22"/>
+        </w:rPr>
+        <w:t xml:space="preserve">Complete “Lesson </w:t>
+      </w:r>
+      <w:r>
+        <w:rPr>
+          <w:sz w:val="22"/>
+        </w:rPr>
+        <w:t>7</w:t>
+      </w:r>
+      <w:r>
+        <w:rPr>
+          <w:sz w:val="22"/>
+        </w:rPr>
+        <w:t xml:space="preserve">: </w:t>
+      </w:r>
+      <w:r>
+        <w:rPr>
+          <w:sz w:val="22"/>
+        </w:rPr>
+        <w:t>Booleans</w:t>
+      </w:r>
+      <w:r>
+        <w:rPr>
+          <w:sz w:val="22"/>
+        </w:rPr>
+        <w:t xml:space="preserve"> – </w:t>
+      </w:r>
+      <w:r>
+        <w:rPr>
+          <w:sz w:val="22"/>
+        </w:rPr>
+        <w:t>OR Comparisons</w:t>
+      </w:r>
+      <w:r>
+        <w:rPr>
+          <w:sz w:val="22"/>
+        </w:rPr>
+        <w:t>” by typing the sample commands in the black area of the IDE.</w:t>
+      </w:r>
+      <w:r>
+        <w:rPr>
+          <w:sz w:val="22"/>
+        </w:rPr>
+        <w:t xml:space="preserve"> </w:t>
+      </w:r>
+    </w:p>
+    <w:p>
+      <w:pPr>
+        <w:pStyle w:val="NoSpacing"/>
+        <w:numPr>
+          <w:ilvl w:val="1"/>
+          <w:numId w:val="7"/>
+        </w:numPr>
+        <w:ind w:left="720"/>
+        <w:rPr>
+          <w:sz w:val="22"/>
+        </w:rPr>
+      </w:pPr>
+      <w:r>
+        <w:rPr>
+          <w:sz w:val="22"/>
+        </w:rPr>
+        <w:t>Try the following Python statements and record the results.</w:t>
+      </w:r>
+    </w:p>
+    <w:p>
+      <w:pPr>
+        <w:pStyle w:val="NoSpacing"/>
+        <w:numPr>
+          <w:ilvl w:val="2"/>
+          <w:numId w:val="7"/>
+        </w:numPr>
+        <w:rPr>
+          <w:sz w:val="22"/>
+        </w:rPr>
+      </w:pPr>
+      <w:r>
+        <w:rPr>
+          <w:sz w:val="22"/>
+        </w:rPr>
+        <w:t>True or True</w:t>
+      </w:r>
+    </w:p>
+    <w:p>
+      <w:pPr>
+        <w:pStyle w:val="NoSpacing"/>
+        <w:numPr>
+          <w:ilvl w:val="2"/>
+          <w:numId w:val="7"/>
+        </w:numPr>
+        <w:rPr>
+          <w:sz w:val="22"/>
+        </w:rPr>
+      </w:pPr>
+      <w:r>
+        <w:rPr>
+          <w:sz w:val="22"/>
+        </w:rPr>
+        <w:t>True or False</w:t>
+      </w:r>
+    </w:p>
+    <w:p>
+      <w:pPr>
+        <w:pStyle w:val="NoSpacing"/>
+        <w:numPr>
+          <w:ilvl w:val="2"/>
+          <w:numId w:val="7"/>
+        </w:numPr>
+        <w:rPr>
+          <w:sz w:val="22"/>
+        </w:rPr>
+      </w:pPr>
+      <w:r>
+        <w:rPr>
+          <w:sz w:val="22"/>
+        </w:rPr>
+        <w:t>False or True</w:t>
+      </w:r>
+    </w:p>
+    <w:p>
+      <w:pPr>
+        <w:pStyle w:val="NoSpacing"/>
+        <w:numPr>
+          <w:ilvl w:val="2"/>
+          <w:numId w:val="7"/>
+        </w:numPr>
+        <w:rPr>
+          <w:sz w:val="22"/>
+        </w:rPr>
+      </w:pPr>
+      <w:r>
+        <w:rPr>
+          <w:sz w:val="22"/>
+        </w:rPr>
+        <w:t>False or False</w:t>
+      </w:r>
+    </w:p>
+    <w:p>
+      <w:pPr>
+        <w:pStyle w:val="NoSpacing"/>
+        <w:numPr>
+          <w:ilvl w:val="1"/>
+          <w:numId w:val="7"/>
+        </w:numPr>
+        <w:ind w:left="720"/>
+        <w:rPr>
+          <w:sz w:val="22"/>
+        </w:rPr>
+      </w:pPr>
+      <w:r>
+        <w:rPr>
+          <w:sz w:val="22"/>
+        </w:rPr>
+        <w:t>Explain how the OR operator is similar to the AND operator and how it is different.</w:t>
+      </w:r>
+    </w:p>
+    <w:p>
+      <w:pPr>
+        <w:pStyle w:val="NoSpacing"/>
+        <w:rPr>
+          <w:sz w:val="22"/>
+        </w:rPr>
+      </w:pPr>
+    </w:p>
+    <w:p>
+      <w:pPr>
+        <w:pStyle w:val="NoSpacing"/>
+        <w:rPr>
+          <w:sz w:val="22"/>
+        </w:rPr>
+      </w:pPr>
+    </w:p>
+    <w:p>
+      <w:pPr>
+        <w:pStyle w:val="NoSpacing"/>
+        <w:numPr>
+          <w:ilvl w:val="0"/>
+          <w:numId w:val="7"/>
+        </w:numPr>
+        <w:ind w:left="360"/>
+        <w:rPr>
+          <w:sz w:val="22"/>
+        </w:rPr>
+      </w:pPr>
+      <w:r>
+        <w:rPr>
+          <w:sz w:val="22"/>
+        </w:rPr>
+        <w:t xml:space="preserve">Complete “Lesson </w:t>
+      </w:r>
+      <w:r>
+        <w:rPr>
+          <w:sz w:val="22"/>
+        </w:rPr>
+        <w:t>7</w:t>
+      </w:r>
+      <w:r>
+        <w:rPr>
+          <w:sz w:val="22"/>
+        </w:rPr>
+        <w:t xml:space="preserve">: </w:t>
+      </w:r>
+      <w:r>
+        <w:rPr>
+          <w:sz w:val="22"/>
+        </w:rPr>
+        <w:t>Booleans</w:t>
+      </w:r>
+      <w:r>
+        <w:rPr>
+          <w:sz w:val="22"/>
+        </w:rPr>
+        <w:t xml:space="preserve"> – </w:t>
+      </w:r>
+      <w:r>
+        <w:rPr>
+          <w:sz w:val="22"/>
+        </w:rPr>
+        <w:t>NOT Comparisons</w:t>
+      </w:r>
+      <w:r>
+        <w:rPr>
+          <w:sz w:val="22"/>
+        </w:rPr>
+        <w:t>” by typing the sample commands in the black area of the IDE.</w:t>
+      </w:r>
+      <w:r>
+        <w:rPr>
+          <w:sz w:val="22"/>
+        </w:rPr>
+        <w:t xml:space="preserve"> </w:t>
+      </w:r>
+    </w:p>
+    <w:p>
+      <w:pPr>
+        <w:pStyle w:val="NoSpacing"/>
+        <w:numPr>
+          <w:ilvl w:val="1"/>
+          <w:numId w:val="7"/>
+        </w:numPr>
+        <w:ind w:left="720"/>
+        <w:rPr>
+          <w:sz w:val="22"/>
+        </w:rPr>
+      </w:pPr>
+      <w:r>
+        <w:rPr>
+          <w:sz w:val="22"/>
+        </w:rPr>
+        <w:t>Try the following Python statements and record the results.</w:t>
+      </w:r>
+    </w:p>
+    <w:p>
+      <w:pPr>
+        <w:pStyle w:val="NoSpacing"/>
+        <w:numPr>
+          <w:ilvl w:val="2"/>
+          <w:numId w:val="7"/>
+        </w:numPr>
+        <w:rPr>
+          <w:sz w:val="22"/>
+        </w:rPr>
+      </w:pPr>
+      <w:r>
+        <w:rPr>
+          <w:sz w:val="22"/>
+        </w:rPr>
+        <w:t>not (True or True)</w:t>
+      </w:r>
+    </w:p>
+    <w:p>
+      <w:pPr>
+        <w:pStyle w:val="NoSpacing"/>
+        <w:numPr>
+          <w:ilvl w:val="2"/>
+          <w:numId w:val="7"/>
+        </w:numPr>
+        <w:rPr>
+          <w:sz w:val="22"/>
+        </w:rPr>
+      </w:pPr>
+      <w:r>
+        <w:rPr>
+          <w:sz w:val="22"/>
+        </w:rPr>
+        <w:t>not (True or False)</w:t>
+      </w:r>
+    </w:p>
+    <w:p>
+      <w:pPr>
+        <w:pStyle w:val="NoSpacing"/>
+        <w:numPr>
+          <w:ilvl w:val="2"/>
+          <w:numId w:val="7"/>
+        </w:numPr>
+        <w:rPr>
+          <w:sz w:val="22"/>
+        </w:rPr>
+      </w:pPr>
+      <w:r>
+        <w:rPr>
+          <w:sz w:val="22"/>
+        </w:rPr>
+        <w:t>not (False or True)</w:t>
+      </w:r>
+    </w:p>
+    <w:p>
+      <w:pPr>
+        <w:pStyle w:val="NoSpacing"/>
+        <w:numPr>
+          <w:ilvl w:val="2"/>
+          <w:numId w:val="7"/>
+        </w:numPr>
+        <w:rPr>
+          <w:sz w:val="22"/>
+        </w:rPr>
+      </w:pPr>
+      <w:r>
+        <w:rPr>
+          <w:sz w:val="22"/>
+        </w:rPr>
+        <w:t>not (False or False)</w:t>
+      </w:r>
+    </w:p>
+    <w:p>
+      <w:pPr>
+        <w:pStyle w:val="NoSpacing"/>
+        <w:numPr>
+          <w:ilvl w:val="1"/>
+          <w:numId w:val="7"/>
+        </w:numPr>
+        <w:ind w:left="720"/>
+        <w:rPr>
+          <w:sz w:val="22"/>
+        </w:rPr>
+      </w:pPr>
+      <w:r>
+        <w:rPr>
+          <w:sz w:val="22"/>
+        </w:rPr>
+        <w:t>Explain how the combination of the NOT &amp; OR operators is similar to the AND operator by itself and how it is different.</w:t>
+      </w:r>
+    </w:p>
+    <w:p>
+      <w:pPr>
+        <w:pStyle w:val="NoSpacing"/>
+        <w:rPr>
+          <w:sz w:val="22"/>
+        </w:rPr>
+      </w:pPr>
+    </w:p>
+    <w:p>
+      <w:pPr>
+        <w:pStyle w:val="NoSpacing"/>
+        <w:rPr>
+          <w:sz w:val="22"/>
+        </w:rPr>
+      </w:pPr>
+    </w:p>
+    <w:p>
+      <w:pPr>
+        <w:pStyle w:val="NoSpacing"/>
+        <w:numPr>
+          <w:ilvl w:val="0"/>
+          <w:numId w:val="7"/>
+        </w:numPr>
+        <w:ind w:left="360"/>
+        <w:rPr>
+          <w:sz w:val="22"/>
+        </w:rPr>
+      </w:pPr>
+      <w:r>
+        <w:rPr>
+          <w:sz w:val="22"/>
+        </w:rPr>
+        <w:t xml:space="preserve">Complete “Lesson </w:t>
+      </w:r>
+      <w:r>
+        <w:rPr>
+          <w:sz w:val="22"/>
+        </w:rPr>
+        <w:t>7</w:t>
+      </w:r>
+      <w:r>
+        <w:rPr>
+          <w:sz w:val="22"/>
+        </w:rPr>
+        <w:t xml:space="preserve">: </w:t>
+      </w:r>
+      <w:r>
+        <w:rPr>
+          <w:sz w:val="22"/>
+        </w:rPr>
+        <w:t>Booleans</w:t>
+      </w:r>
+      <w:r>
+        <w:rPr>
+          <w:sz w:val="22"/>
+        </w:rPr>
+        <w:t xml:space="preserve"> – </w:t>
+      </w:r>
+      <w:r>
+        <w:rPr>
+          <w:sz w:val="22"/>
+        </w:rPr>
+        <w:t>Expressions</w:t>
+      </w:r>
+      <w:r>
+        <w:rPr>
+          <w:sz w:val="22"/>
+        </w:rPr>
+        <w:t>” by typing the sample commands in the black area of the IDE.</w:t>
+      </w:r>
+      <w:r>
+        <w:rPr>
+          <w:sz w:val="22"/>
+        </w:rPr>
+        <w:t xml:space="preserve"> </w:t>
+      </w:r>
+    </w:p>
+    <w:p>
+      <w:pPr>
+        <w:pStyle w:val="NoSpacing"/>
+        <w:numPr>
+          <w:ilvl w:val="1"/>
+          <w:numId w:val="7"/>
+        </w:numPr>
+        <w:ind w:left="720"/>
+        <w:rPr>
+          <w:sz w:val="22"/>
+        </w:rPr>
+      </w:pPr>
+      <w:r>
+        <w:rPr>
+          <w:sz w:val="22"/>
+        </w:rPr>
+        <w:t>Explain why the following two Python statements give different results.</w:t>
+      </w:r>
+    </w:p>
+    <w:p>
+      <w:pPr>
+        <w:pStyle w:val="NoSpacing"/>
+        <w:numPr>
+          <w:ilvl w:val="2"/>
+          <w:numId w:val="7"/>
+        </w:numPr>
+        <w:rPr>
+          <w:sz w:val="22"/>
+        </w:rPr>
+      </w:pPr>
+      <w:r>
+        <w:rPr>
+          <w:sz w:val="22"/>
+        </w:rPr>
+        <w:t>not (True or True)</w:t>
+      </w:r>
+    </w:p>
+    <w:p>
+      <w:pPr>
+        <w:pStyle w:val="NoSpacing"/>
+        <w:numPr>
+          <w:ilvl w:val="2"/>
+          <w:numId w:val="7"/>
+        </w:numPr>
+        <w:rPr>
+          <w:sz w:val="22"/>
+        </w:rPr>
+      </w:pPr>
+      <w:r>
+        <w:rPr>
+          <w:sz w:val="22"/>
+        </w:rPr>
+        <w:t>not True or True</w:t>
+      </w:r>
+    </w:p>
+    <w:p>
+      <w:pPr>
+        <w:pStyle w:val="NoSpacing"/>
+        <w:numPr>
+          <w:ilvl w:val="1"/>
+          <w:numId w:val="7"/>
+        </w:numPr>
+        <w:ind w:left="720"/>
+        <w:rPr>
+          <w:sz w:val="22"/>
+        </w:rPr>
+      </w:pPr>
+      <w:r>
+        <w:rPr>
+          <w:sz w:val="22"/>
+        </w:rPr>
+        <w:t>Explain why the following two Python statements give the same results.</w:t>
+      </w:r>
+    </w:p>
+    <w:p>
+      <w:pPr>
+        <w:pStyle w:val="NoSpacing"/>
+        <w:numPr>
+          <w:ilvl w:val="2"/>
+          <w:numId w:val="7"/>
+        </w:numPr>
+        <w:rPr>
+          <w:sz w:val="22"/>
+        </w:rPr>
+      </w:pPr>
+      <w:r>
+        <w:rPr>
+          <w:sz w:val="22"/>
+        </w:rPr>
+        <w:t>not (True and True)</w:t>
+      </w:r>
+    </w:p>
+    <w:p>
+      <w:pPr>
+        <w:pStyle w:val="NoSpacing"/>
+        <w:numPr>
+          <w:ilvl w:val="2"/>
+          <w:numId w:val="7"/>
+        </w:numPr>
+        <w:rPr>
+          <w:sz w:val="22"/>
+        </w:rPr>
+      </w:pPr>
+      <w:r>
+        <w:rPr>
+          <w:sz w:val="22"/>
+        </w:rPr>
+        <w:t>not True and True</w:t>
+      </w:r>
+    </w:p>
+    <w:p>
+      <w:pPr>
+        <w:pStyle w:val="NoSpacing"/>
+        <w:rPr>
+          <w:sz w:val="22"/>
+        </w:rPr>
+      </w:pPr>
+    </w:p>
+    <w:p>
+      <w:pPr>
+        <w:pStyle w:val="NoSpacing"/>
+        <w:numPr>
+          <w:ilvl w:val="0"/>
+          <w:numId w:val="7"/>
+        </w:numPr>
+        <w:ind w:left="360"/>
+        <w:rPr>
+          <w:sz w:val="22"/>
+        </w:rPr>
+      </w:pPr>
+      <w:r>
+        <w:rPr>
+          <w:sz w:val="22"/>
+        </w:rPr>
+        <w:lastRenderedPageBreak/>
+        <w:t xml:space="preserve">Complete “Lesson </w:t>
+      </w:r>
+      <w:r>
+        <w:rPr>
+          <w:sz w:val="22"/>
+        </w:rPr>
+        <w:t>7</w:t>
+      </w:r>
+      <w:r>
+        <w:rPr>
+          <w:sz w:val="22"/>
+        </w:rPr>
+        <w:t xml:space="preserve">: </w:t>
+      </w:r>
+      <w:r>
+        <w:rPr>
+          <w:sz w:val="22"/>
+        </w:rPr>
+        <w:t>Booleans</w:t>
+      </w:r>
+      <w:r>
+        <w:rPr>
+          <w:sz w:val="22"/>
+        </w:rPr>
+        <w:t xml:space="preserve"> – </w:t>
+      </w:r>
+      <w:r>
+        <w:rPr>
+          <w:sz w:val="22"/>
+        </w:rPr>
+        <w:t>Practice</w:t>
+      </w:r>
+      <w:r>
+        <w:rPr>
+          <w:sz w:val="22"/>
+        </w:rPr>
+        <w:t>” by typing the sample commands in the black area of the IDE.</w:t>
+      </w:r>
+      <w:r>
+        <w:rPr>
+          <w:sz w:val="22"/>
+        </w:rPr>
+        <w:t xml:space="preserve"> </w:t>
+      </w:r>
+    </w:p>
+    <w:p>
+      <w:pPr>
+        <w:pStyle w:val="NoSpacing"/>
+        <w:numPr>
+          <w:ilvl w:val="1"/>
+          <w:numId w:val="7"/>
+        </w:numPr>
+        <w:ind w:left="720"/>
+        <w:rPr>
+          <w:sz w:val="22"/>
+        </w:rPr>
+      </w:pPr>
+      <w:r>
+        <w:rPr>
+          <w:sz w:val="22"/>
+        </w:rPr>
+        <w:t>Create three more practice expressions similar to those in the tutorial.</w:t>
+      </w:r>
+    </w:p>
+    <w:p>
+      <w:pPr>
+        <w:pStyle w:val="NoSpacing"/>
+        <w:numPr>
+          <w:ilvl w:val="1"/>
+          <w:numId w:val="7"/>
+        </w:numPr>
+        <w:ind w:left="720"/>
+        <w:rPr>
+          <w:sz w:val="22"/>
+        </w:rPr>
+      </w:pPr>
+      <w:r>
+        <w:rPr>
+          <w:sz w:val="22"/>
+        </w:rPr>
+        <w:t>Provide the results for your practice expressions</w:t>
+      </w:r>
+    </w:p>
+    <w:p>
+      <w:pPr>
+        <w:pStyle w:val="NoSpacing"/>
+        <w:rPr>
+          <w:sz w:val="22"/>
+        </w:rPr>
+      </w:pPr>
+    </w:p>
+    <w:p>
+      <w:pPr>
+        <w:pStyle w:val="NoSpacing"/>
+        <w:rPr>
+          <w:sz w:val="22"/>
+        </w:rPr>
+      </w:pPr>
+    </w:p>
+    <w:p>
+      <w:pPr>
+        <w:pStyle w:val="NoSpacing"/>
+        <w:numPr>
+          <w:ilvl w:val="0"/>
+          <w:numId w:val="7"/>
+        </w:numPr>
+        <w:ind w:left="360"/>
+        <w:rPr>
+          <w:sz w:val="22"/>
+        </w:rPr>
+      </w:pPr>
+      <w:r>
+        <w:rPr>
+          <w:sz w:val="22"/>
+        </w:rPr>
+        <w:t xml:space="preserve">Complete “Lesson </w:t>
+      </w:r>
+      <w:r>
+        <w:rPr>
+          <w:sz w:val="22"/>
+        </w:rPr>
+        <w:t>8</w:t>
+      </w:r>
+      <w:r>
+        <w:rPr>
+          <w:sz w:val="22"/>
+        </w:rPr>
+        <w:t xml:space="preserve">: </w:t>
+      </w:r>
+      <w:r>
+        <w:rPr>
+          <w:sz w:val="22"/>
+        </w:rPr>
+        <w:t>Lists</w:t>
+      </w:r>
+      <w:r>
+        <w:rPr>
+          <w:sz w:val="22"/>
+        </w:rPr>
+        <w:t xml:space="preserve"> – </w:t>
+      </w:r>
+      <w:r>
+        <w:rPr>
+          <w:sz w:val="22"/>
+        </w:rPr>
+        <w:t>A Collection of Objects</w:t>
+      </w:r>
+      <w:r>
+        <w:rPr>
+          <w:sz w:val="22"/>
+        </w:rPr>
+        <w:t>” by typing the sample commands in the black area of the IDE.</w:t>
+      </w:r>
+      <w:r>
+        <w:rPr>
+          <w:sz w:val="22"/>
+        </w:rPr>
+        <w:t xml:space="preserve"> </w:t>
+      </w:r>
+    </w:p>
+    <w:p>
+      <w:pPr>
+        <w:pStyle w:val="NoSpacing"/>
+        <w:numPr>
+          <w:ilvl w:val="1"/>
+          <w:numId w:val="7"/>
+        </w:numPr>
+        <w:ind w:left="720"/>
+        <w:rPr>
+          <w:sz w:val="22"/>
+        </w:rPr>
+      </w:pPr>
+      <w:r>
+        <w:rPr>
+          <w:sz w:val="22"/>
+        </w:rPr>
+        <w:t>Create a list of your favorite sports teams.</w:t>
+      </w:r>
+    </w:p>
+    <w:p>
+      <w:pPr>
+        <w:pStyle w:val="NoSpacing"/>
+        <w:numPr>
+          <w:ilvl w:val="1"/>
+          <w:numId w:val="7"/>
+        </w:numPr>
+        <w:ind w:left="720"/>
+        <w:rPr>
+          <w:sz w:val="22"/>
+        </w:rPr>
+      </w:pPr>
+      <w:r>
+        <w:rPr>
+          <w:sz w:val="22"/>
+        </w:rPr>
+        <w:t>Assign your list to a variable.</w:t>
+      </w:r>
+    </w:p>
+    <w:p>
+      <w:pPr>
+        <w:pStyle w:val="NoSpacing"/>
+        <w:numPr>
+          <w:ilvl w:val="1"/>
+          <w:numId w:val="7"/>
+        </w:numPr>
+        <w:ind w:left="720"/>
+        <w:rPr>
+          <w:sz w:val="22"/>
+        </w:rPr>
+      </w:pPr>
+      <w:r>
+        <w:rPr>
+          <w:sz w:val="22"/>
+        </w:rPr>
+        <w:t>Confirm that your variable and your list are the same.</w:t>
+      </w:r>
+    </w:p>
+    <w:p>
+      <w:pPr>
+        <w:pStyle w:val="NoSpacing"/>
+        <w:rPr>
+          <w:sz w:val="22"/>
+        </w:rPr>
+      </w:pPr>
+    </w:p>
+    <w:p>
+      <w:pPr>
+        <w:pStyle w:val="NoSpacing"/>
+        <w:rPr>
+          <w:sz w:val="22"/>
+        </w:rPr>
+      </w:pPr>
+    </w:p>
+    <w:p>
+      <w:pPr>
+        <w:pStyle w:val="NoSpacing"/>
+        <w:numPr>
+          <w:ilvl w:val="0"/>
+          <w:numId w:val="7"/>
+        </w:numPr>
+        <w:ind w:left="360"/>
+        <w:rPr>
+          <w:sz w:val="22"/>
+        </w:rPr>
+      </w:pPr>
+      <w:r>
+        <w:rPr>
+          <w:sz w:val="22"/>
+        </w:rPr>
+        <w:t xml:space="preserve">Complete “Lesson </w:t>
+      </w:r>
+      <w:r>
+        <w:rPr>
+          <w:sz w:val="22"/>
+        </w:rPr>
+        <w:t>8</w:t>
+      </w:r>
+      <w:r>
+        <w:rPr>
+          <w:sz w:val="22"/>
+        </w:rPr>
+        <w:t xml:space="preserve">: </w:t>
+      </w:r>
+      <w:r>
+        <w:rPr>
+          <w:sz w:val="22"/>
+        </w:rPr>
+        <w:t>Lists</w:t>
+      </w:r>
+      <w:r>
+        <w:rPr>
+          <w:sz w:val="22"/>
+        </w:rPr>
+        <w:t xml:space="preserve"> – </w:t>
+      </w:r>
+      <w:r>
+        <w:rPr>
+          <w:sz w:val="22"/>
+        </w:rPr>
+        <w:t>List Indexes</w:t>
+      </w:r>
+      <w:r>
+        <w:rPr>
+          <w:sz w:val="22"/>
+        </w:rPr>
+        <w:t>” by typing the sample commands in the black area of the IDE.</w:t>
+      </w:r>
+      <w:r>
+        <w:rPr>
+          <w:sz w:val="22"/>
+        </w:rPr>
+        <w:t xml:space="preserve"> </w:t>
+      </w:r>
+    </w:p>
+    <w:p>
+      <w:pPr>
+        <w:pStyle w:val="NoSpacing"/>
+        <w:numPr>
+          <w:ilvl w:val="1"/>
+          <w:numId w:val="7"/>
+        </w:numPr>
+        <w:ind w:left="720"/>
+        <w:rPr>
+          <w:sz w:val="22"/>
+        </w:rPr>
+      </w:pPr>
+      <w:r>
+        <w:rPr>
+          <w:sz w:val="22"/>
+        </w:rPr>
+        <w:t>What is the list index of the last team in your list of favorite sports teams.</w:t>
+      </w:r>
+    </w:p>
+    <w:p>
+      <w:pPr>
+        <w:pStyle w:val="NoSpacing"/>
+        <w:numPr>
+          <w:ilvl w:val="1"/>
+          <w:numId w:val="7"/>
+        </w:numPr>
+        <w:ind w:left="720"/>
+        <w:rPr>
+          <w:sz w:val="22"/>
+        </w:rPr>
+      </w:pPr>
+      <w:r>
+        <w:rPr>
+          <w:sz w:val="22"/>
+        </w:rPr>
+        <w:t>In the tutorial, the error produced by typing “fruit[3]” is an example of:</w:t>
+      </w:r>
+    </w:p>
+    <w:p>
+      <w:pPr>
+        <w:pStyle w:val="NoSpacing"/>
+        <w:numPr>
+          <w:ilvl w:val="2"/>
+          <w:numId w:val="7"/>
+        </w:numPr>
+        <w:rPr>
+          <w:sz w:val="22"/>
+        </w:rPr>
+      </w:pPr>
+      <w:r>
+        <w:rPr>
+          <w:sz w:val="22"/>
+        </w:rPr>
+        <w:t>A Syntax Error?</w:t>
+      </w:r>
+    </w:p>
+    <w:p>
+      <w:pPr>
+        <w:pStyle w:val="NoSpacing"/>
+        <w:numPr>
+          <w:ilvl w:val="2"/>
+          <w:numId w:val="7"/>
+        </w:numPr>
+        <w:rPr>
+          <w:sz w:val="22"/>
+        </w:rPr>
+      </w:pPr>
+      <w:r>
+        <w:rPr>
+          <w:sz w:val="22"/>
+        </w:rPr>
+        <w:t>A Runtime Error?</w:t>
+      </w:r>
+    </w:p>
+    <w:p>
+      <w:pPr>
+        <w:pStyle w:val="NoSpacing"/>
+        <w:numPr>
+          <w:ilvl w:val="2"/>
+          <w:numId w:val="7"/>
+        </w:numPr>
+        <w:rPr>
+          <w:sz w:val="22"/>
+        </w:rPr>
+      </w:pPr>
+      <w:r>
+        <w:rPr>
+          <w:sz w:val="22"/>
+        </w:rPr>
+        <w:t>A Logic Error?</w:t>
+      </w:r>
+    </w:p>
+    <w:p>
+      <w:pPr>
+        <w:pStyle w:val="NoSpacing"/>
+        <w:rPr>
+          <w:sz w:val="22"/>
+        </w:rPr>
+      </w:pPr>
+    </w:p>
+    <w:p>
+      <w:pPr>
+        <w:pStyle w:val="NoSpacing"/>
+        <w:rPr>
+          <w:sz w:val="22"/>
+        </w:rPr>
+      </w:pPr>
+    </w:p>
+    <w:p>
+      <w:pPr>
+        <w:pStyle w:val="NoSpacing"/>
+        <w:numPr>
+          <w:ilvl w:val="0"/>
+          <w:numId w:val="7"/>
+        </w:numPr>
+        <w:ind w:left="360"/>
+        <w:rPr>
+          <w:sz w:val="22"/>
+        </w:rPr>
+      </w:pPr>
+      <w:r>
+        <w:rPr>
+          <w:sz w:val="22"/>
+        </w:rPr>
+        <w:t xml:space="preserve">Complete “Lesson 8: Lists – </w:t>
+      </w:r>
+      <w:r>
+        <w:rPr>
+          <w:sz w:val="22"/>
+        </w:rPr>
+        <w:t>Practice</w:t>
+      </w:r>
+      <w:r>
+        <w:rPr>
+          <w:sz w:val="22"/>
+        </w:rPr>
+        <w:t xml:space="preserve">” </w:t>
+      </w:r>
+      <w:r>
+        <w:rPr>
+          <w:sz w:val="22"/>
+        </w:rPr>
+        <w:t xml:space="preserve">and </w:t>
+      </w:r>
+      <w:r>
+        <w:rPr>
+          <w:sz w:val="22"/>
+        </w:rPr>
+        <w:t xml:space="preserve">“Lesson 8: Lists – </w:t>
+      </w:r>
+      <w:r>
+        <w:rPr>
+          <w:sz w:val="22"/>
+        </w:rPr>
+        <w:t>Practice Answers</w:t>
+      </w:r>
+      <w:r>
+        <w:rPr>
+          <w:sz w:val="22"/>
+        </w:rPr>
+        <w:t>” by typing the sample commands in the black area of the IDE.</w:t>
+      </w:r>
+    </w:p>
+    <w:p>
+      <w:pPr>
+        <w:pStyle w:val="NoSpacing"/>
+        <w:rPr>
+          <w:sz w:val="22"/>
+        </w:rPr>
+      </w:pPr>
+    </w:p>
+    <w:p>
+      <w:pPr>
+        <w:pStyle w:val="NoSpacing"/>
+        <w:rPr>
+          <w:sz w:val="22"/>
+        </w:rPr>
+      </w:pPr>
+    </w:p>
+    <w:p>
+      <w:pPr>
+        <w:pStyle w:val="NoSpacing"/>
+        <w:rPr>
+          <w:sz w:val="22"/>
+        </w:rPr>
+      </w:pPr>
+      <w:r>
+        <w:rPr>
+          <w:sz w:val="22"/>
+        </w:rPr>
+        <w:t>NOTE: Starting with Lesson 9 you should use the WHITE area of the IDE for entering example code with multiple statements.</w:t>
+      </w:r>
+    </w:p>
+    <w:p>
+      <w:pPr>
+        <w:pStyle w:val="NoSpacing"/>
+        <w:rPr>
+          <w:sz w:val="22"/>
+        </w:rPr>
+      </w:pPr>
+    </w:p>
+    <w:p>
+      <w:pPr>
+        <w:pStyle w:val="NoSpacing"/>
+        <w:rPr>
+          <w:sz w:val="22"/>
+        </w:rPr>
+      </w:pPr>
+    </w:p>
+    <w:p>
+      <w:pPr>
+        <w:pStyle w:val="NoSpacing"/>
+        <w:numPr>
+          <w:ilvl w:val="0"/>
+          <w:numId w:val="7"/>
+        </w:numPr>
+        <w:ind w:left="360"/>
+        <w:rPr>
+          <w:sz w:val="22"/>
+        </w:rPr>
+      </w:pPr>
+      <w:r>
+        <w:rPr>
+          <w:sz w:val="22"/>
+        </w:rPr>
+        <w:t xml:space="preserve">Complete “Lesson </w:t>
+      </w:r>
+      <w:r>
+        <w:rPr>
+          <w:sz w:val="22"/>
+        </w:rPr>
+        <w:t>9</w:t>
+      </w:r>
+      <w:r>
+        <w:rPr>
+          <w:sz w:val="22"/>
+        </w:rPr>
+        <w:t xml:space="preserve">: </w:t>
+      </w:r>
+      <w:r>
+        <w:rPr>
+          <w:sz w:val="22"/>
+        </w:rPr>
+        <w:t>Logic</w:t>
+      </w:r>
+      <w:r>
+        <w:rPr>
+          <w:sz w:val="22"/>
+        </w:rPr>
+        <w:t xml:space="preserve"> – </w:t>
+      </w:r>
+      <w:r>
+        <w:rPr>
+          <w:sz w:val="22"/>
+        </w:rPr>
+        <w:t>Making Decisions</w:t>
+      </w:r>
+      <w:r>
+        <w:rPr>
+          <w:sz w:val="22"/>
+        </w:rPr>
+        <w:t xml:space="preserve">” by typing the sample commands in the </w:t>
+      </w:r>
+      <w:r>
+        <w:rPr>
+          <w:sz w:val="22"/>
+        </w:rPr>
+        <w:t>white</w:t>
+      </w:r>
+      <w:r>
+        <w:rPr>
+          <w:sz w:val="22"/>
+        </w:rPr>
+        <w:t xml:space="preserve"> area of the IDE.</w:t>
+      </w:r>
+      <w:r>
+        <w:rPr>
+          <w:sz w:val="22"/>
+        </w:rPr>
+        <w:t xml:space="preserve"> </w:t>
+      </w:r>
+    </w:p>
+    <w:p>
+      <w:pPr>
+        <w:pStyle w:val="NoSpacing"/>
+        <w:numPr>
+          <w:ilvl w:val="1"/>
+          <w:numId w:val="7"/>
+        </w:numPr>
+        <w:ind w:left="720"/>
+        <w:rPr>
+          <w:sz w:val="22"/>
+        </w:rPr>
+      </w:pPr>
+      <w:r>
+        <w:rPr>
+          <w:sz w:val="22"/>
+        </w:rPr>
+        <w:t>Modify the tutorial code to print “Hi Alfred!” based on a decision using numbers</w:t>
+      </w:r>
+    </w:p>
+    <w:p>
+      <w:pPr>
+        <w:pStyle w:val="NoSpacing"/>
+        <w:rPr>
+          <w:sz w:val="22"/>
+        </w:rPr>
+      </w:pPr>
+    </w:p>
+    <w:p>
+      <w:pPr>
+        <w:pStyle w:val="NoSpacing"/>
+        <w:rPr>
+          <w:sz w:val="22"/>
+        </w:rPr>
+      </w:pPr>
+    </w:p>
+    <w:p>
+      <w:pPr>
+        <w:pStyle w:val="NoSpacing"/>
+        <w:numPr>
+          <w:ilvl w:val="0"/>
+          <w:numId w:val="7"/>
+        </w:numPr>
+        <w:ind w:left="360"/>
+        <w:rPr>
+          <w:sz w:val="22"/>
+        </w:rPr>
+      </w:pPr>
+      <w:r>
+        <w:rPr>
+          <w:sz w:val="22"/>
+        </w:rPr>
+        <w:t xml:space="preserve">Complete “Lesson </w:t>
+      </w:r>
+      <w:r>
+        <w:rPr>
+          <w:sz w:val="22"/>
+        </w:rPr>
+        <w:t>9</w:t>
+      </w:r>
+      <w:r>
+        <w:rPr>
+          <w:sz w:val="22"/>
+        </w:rPr>
+        <w:t xml:space="preserve">: </w:t>
+      </w:r>
+      <w:r>
+        <w:rPr>
+          <w:sz w:val="22"/>
+        </w:rPr>
+        <w:t>Logic</w:t>
+      </w:r>
+      <w:r>
+        <w:rPr>
+          <w:sz w:val="22"/>
+        </w:rPr>
+        <w:t xml:space="preserve"> – </w:t>
+      </w:r>
+      <w:r>
+        <w:rPr>
+          <w:sz w:val="22"/>
+        </w:rPr>
+        <w:t>Adding A Choice</w:t>
+      </w:r>
+      <w:r>
+        <w:rPr>
+          <w:sz w:val="22"/>
+        </w:rPr>
+        <w:t xml:space="preserve">” by typing the sample commands in the </w:t>
+      </w:r>
+      <w:r>
+        <w:rPr>
+          <w:sz w:val="22"/>
+        </w:rPr>
+        <w:t>white</w:t>
+      </w:r>
+      <w:r>
+        <w:rPr>
+          <w:sz w:val="22"/>
+        </w:rPr>
+        <w:t xml:space="preserve"> area of the IDE.</w:t>
+      </w:r>
+      <w:r>
+        <w:rPr>
+          <w:sz w:val="22"/>
+        </w:rPr>
+        <w:t xml:space="preserve"> </w:t>
+      </w:r>
+    </w:p>
+    <w:p>
+      <w:pPr>
+        <w:pStyle w:val="NoSpacing"/>
+        <w:numPr>
+          <w:ilvl w:val="1"/>
+          <w:numId w:val="7"/>
+        </w:numPr>
+        <w:ind w:left="720"/>
+        <w:rPr>
+          <w:sz w:val="22"/>
+        </w:rPr>
+      </w:pPr>
+      <w:r>
+        <w:rPr>
+          <w:sz w:val="22"/>
+        </w:rPr>
+        <w:t>Modify the tutorial code to print your first name or your last name based on a choice (using “else”).</w:t>
+      </w:r>
+    </w:p>
+    <w:p>
+      <w:pPr>
+        <w:pStyle w:val="NoSpacing"/>
+        <w:rPr>
+          <w:sz w:val="22"/>
+        </w:rPr>
+      </w:pPr>
+    </w:p>
+    <w:p>
+      <w:pPr>
+        <w:pStyle w:val="NoSpacing"/>
+        <w:rPr>
+          <w:sz w:val="22"/>
+        </w:rPr>
+      </w:pPr>
+    </w:p>
+    <w:p>
+      <w:pPr>
+        <w:pStyle w:val="NoSpacing"/>
+        <w:numPr>
+          <w:ilvl w:val="0"/>
+          <w:numId w:val="7"/>
+        </w:numPr>
+        <w:ind w:left="360"/>
+        <w:rPr>
+          <w:sz w:val="22"/>
+        </w:rPr>
+      </w:pPr>
+      <w:r>
+        <w:rPr>
+          <w:sz w:val="22"/>
+        </w:rPr>
+        <w:t xml:space="preserve">Complete “Lesson </w:t>
+      </w:r>
+      <w:r>
+        <w:rPr>
+          <w:sz w:val="22"/>
+        </w:rPr>
+        <w:t>9</w:t>
+      </w:r>
+      <w:r>
+        <w:rPr>
+          <w:sz w:val="22"/>
+        </w:rPr>
+        <w:t xml:space="preserve">: </w:t>
+      </w:r>
+      <w:r>
+        <w:rPr>
+          <w:sz w:val="22"/>
+        </w:rPr>
+        <w:t>Logic</w:t>
+      </w:r>
+      <w:r>
+        <w:rPr>
+          <w:sz w:val="22"/>
+        </w:rPr>
+        <w:t xml:space="preserve"> – </w:t>
+      </w:r>
+      <w:r>
+        <w:rPr>
+          <w:sz w:val="22"/>
+        </w:rPr>
+        <w:t>Adding Many Choices</w:t>
+      </w:r>
+      <w:r>
+        <w:rPr>
+          <w:sz w:val="22"/>
+        </w:rPr>
+        <w:t xml:space="preserve">” </w:t>
+      </w:r>
+      <w:r>
+        <w:rPr>
+          <w:sz w:val="22"/>
+        </w:rPr>
+        <w:t xml:space="preserve">and </w:t>
+      </w:r>
+      <w:r>
+        <w:rPr>
+          <w:sz w:val="22"/>
+        </w:rPr>
+        <w:t xml:space="preserve">“Lesson </w:t>
+      </w:r>
+      <w:r>
+        <w:rPr>
+          <w:sz w:val="22"/>
+        </w:rPr>
+        <w:t>9</w:t>
+      </w:r>
+      <w:r>
+        <w:rPr>
+          <w:sz w:val="22"/>
+        </w:rPr>
+        <w:t xml:space="preserve">: </w:t>
+      </w:r>
+      <w:r>
+        <w:rPr>
+          <w:sz w:val="22"/>
+        </w:rPr>
+        <w:t>Logic</w:t>
+      </w:r>
+      <w:r>
+        <w:rPr>
+          <w:sz w:val="22"/>
+        </w:rPr>
+        <w:t xml:space="preserve"> – </w:t>
+      </w:r>
+      <w:r>
+        <w:rPr>
+          <w:sz w:val="22"/>
+        </w:rPr>
+        <w:t>Practice</w:t>
+      </w:r>
+      <w:r>
+        <w:rPr>
+          <w:sz w:val="22"/>
+        </w:rPr>
+        <w:t xml:space="preserve">” by typing the sample commands in the </w:t>
+      </w:r>
+      <w:r>
+        <w:rPr>
+          <w:sz w:val="22"/>
+        </w:rPr>
+        <w:t>white</w:t>
+      </w:r>
+      <w:r>
+        <w:rPr>
+          <w:sz w:val="22"/>
+        </w:rPr>
+        <w:t xml:space="preserve"> area of the IDE.</w:t>
+      </w:r>
+      <w:r>
+        <w:rPr>
+          <w:sz w:val="22"/>
+        </w:rPr>
+        <w:t xml:space="preserve"> </w:t>
+      </w:r>
+    </w:p>
+    <w:p>
+      <w:pPr>
+        <w:pStyle w:val="NoSpacing"/>
+        <w:numPr>
+          <w:ilvl w:val="1"/>
+          <w:numId w:val="7"/>
+        </w:numPr>
+        <w:ind w:left="720"/>
+        <w:rPr>
+          <w:sz w:val="22"/>
+        </w:rPr>
+      </w:pPr>
+      <w:r>
+        <w:rPr>
+          <w:sz w:val="22"/>
+        </w:rPr>
+        <w:t>Modify the tutorial code and “</w:t>
+      </w:r>
+      <w:proofErr w:type="spellStart"/>
+      <w:r>
+        <w:rPr>
+          <w:sz w:val="22"/>
+        </w:rPr>
+        <w:t>elif</w:t>
+      </w:r>
+      <w:proofErr w:type="spellEnd"/>
+      <w:r>
+        <w:rPr>
+          <w:sz w:val="22"/>
+        </w:rPr>
+        <w:t>” statements to make a choice using at least 4 of your friends names.</w:t>
+      </w:r>
+    </w:p>
+    <w:p>
+      <w:pPr>
+        <w:pStyle w:val="NoSpacing"/>
+        <w:ind w:left="720"/>
+        <w:rPr>
+          <w:b/>
+          <w:sz w:val="22"/>
+        </w:rPr>
+      </w:pPr>
     </w:p>
     <w:p>
       <w:pPr>
@@ -2314,7 +5873,7 @@
       </w:pPr>
     </w:p>
     <w:sectPr>
-      <w:headerReference w:type="default" r:id="rId9"/>
+      <w:headerReference w:type="default" r:id="rId11"/>
       <w:pgSz w:w="12240" w:h="15840"/>
       <w:pgMar w:top="1440" w:right="1440" w:bottom="1440" w:left="1440" w:header="720" w:footer="720" w:gutter="0"/>
       <w:cols w:space="720"/>
@@ -2495,6 +6054,181 @@
     </w:lvl>
   </w:abstractNum>
   <w:abstractNum w:abstractNumId="1">
+    <w:nsid w:val="386C57CA"/>
+    <w:multiLevelType w:val="hybridMultilevel"/>
+    <w:tmpl w:val="0DCA721C"/>
+    <w:lvl w:ilvl="0" w:tplc="0409000F">
+      <w:start w:val="1"/>
+      <w:numFmt w:val="decimal"/>
+      <w:lvlText w:val="%1."/>
+      <w:lvlJc w:val="left"/>
+      <w:pPr>
+        <w:ind w:left="720" w:hanging="360"/>
+      </w:pPr>
+    </w:lvl>
+    <w:lvl w:ilvl="1" w:tplc="04090019">
+      <w:start w:val="1"/>
+      <w:numFmt w:val="lowerLetter"/>
+      <w:lvlText w:val="%2."/>
+      <w:lvlJc w:val="left"/>
+      <w:pPr>
+        <w:ind w:left="1440" w:hanging="360"/>
+      </w:pPr>
+    </w:lvl>
+    <w:lvl w:ilvl="2" w:tplc="0409001B">
+      <w:start w:val="1"/>
+      <w:numFmt w:val="lowerRoman"/>
+      <w:lvlText w:val="%3."/>
+      <w:lvlJc w:val="right"/>
+      <w:pPr>
+        <w:ind w:left="2160" w:hanging="180"/>
+      </w:pPr>
+    </w:lvl>
+    <w:lvl w:ilvl="3" w:tplc="0409000F" w:tentative="1">
+      <w:start w:val="1"/>
+      <w:numFmt w:val="decimal"/>
+      <w:lvlText w:val="%4."/>
+      <w:lvlJc w:val="left"/>
+      <w:pPr>
+        <w:ind w:left="2880" w:hanging="360"/>
+      </w:pPr>
+    </w:lvl>
+    <w:lvl w:ilvl="4" w:tplc="04090019" w:tentative="1">
+      <w:start w:val="1"/>
+      <w:numFmt w:val="lowerLetter"/>
+      <w:lvlText w:val="%5."/>
+      <w:lvlJc w:val="left"/>
+      <w:pPr>
+        <w:ind w:left="3600" w:hanging="360"/>
+      </w:pPr>
+    </w:lvl>
+    <w:lvl w:ilvl="5" w:tplc="0409001B" w:tentative="1">
+      <w:start w:val="1"/>
+      <w:numFmt w:val="lowerRoman"/>
+      <w:lvlText w:val="%6."/>
+      <w:lvlJc w:val="right"/>
+      <w:pPr>
+        <w:ind w:left="4320" w:hanging="180"/>
+      </w:pPr>
+    </w:lvl>
+    <w:lvl w:ilvl="6" w:tplc="0409000F" w:tentative="1">
+      <w:start w:val="1"/>
+      <w:numFmt w:val="decimal"/>
+      <w:lvlText w:val="%7."/>
+      <w:lvlJc w:val="left"/>
+      <w:pPr>
+        <w:ind w:left="5040" w:hanging="360"/>
+      </w:pPr>
+    </w:lvl>
+    <w:lvl w:ilvl="7" w:tplc="04090019" w:tentative="1">
+      <w:start w:val="1"/>
+      <w:numFmt w:val="lowerLetter"/>
+      <w:lvlText w:val="%8."/>
+      <w:lvlJc w:val="left"/>
+      <w:pPr>
+        <w:ind w:left="5760" w:hanging="360"/>
+      </w:pPr>
+    </w:lvl>
+    <w:lvl w:ilvl="8" w:tplc="0409001B" w:tentative="1">
+      <w:start w:val="1"/>
+      <w:numFmt w:val="lowerRoman"/>
+      <w:lvlText w:val="%9."/>
+      <w:lvlJc w:val="right"/>
+      <w:pPr>
+        <w:ind w:left="6480" w:hanging="180"/>
+      </w:pPr>
+    </w:lvl>
+  </w:abstractNum>
+  <w:abstractNum w:abstractNumId="2">
+    <w:nsid w:val="3FA721AE"/>
+    <w:multiLevelType w:val="hybridMultilevel"/>
+    <w:tmpl w:val="B4EA1B20"/>
+    <w:lvl w:ilvl="0" w:tplc="0409000F">
+      <w:start w:val="1"/>
+      <w:numFmt w:val="decimal"/>
+      <w:lvlText w:val="%1."/>
+      <w:lvlJc w:val="left"/>
+      <w:pPr>
+        <w:ind w:left="720" w:hanging="360"/>
+      </w:pPr>
+    </w:lvl>
+    <w:lvl w:ilvl="1" w:tplc="04090019">
+      <w:start w:val="1"/>
+      <w:numFmt w:val="lowerLetter"/>
+      <w:lvlText w:val="%2."/>
+      <w:lvlJc w:val="left"/>
+      <w:pPr>
+        <w:ind w:left="1440" w:hanging="360"/>
+      </w:pPr>
+    </w:lvl>
+    <w:lvl w:ilvl="2" w:tplc="04090001">
+      <w:start w:val="1"/>
+      <w:numFmt w:val="bullet"/>
+      <w:lvlText w:val=""/>
+      <w:lvlJc w:val="left"/>
+      <w:pPr>
+        <w:ind w:left="2160" w:hanging="180"/>
+      </w:pPr>
+      <w:rPr>
+        <w:rFonts w:ascii="Symbol" w:hAnsi="Symbol" w:hint="default"/>
+      </w:rPr>
+    </w:lvl>
+    <w:lvl w:ilvl="3" w:tplc="0409000F" w:tentative="1">
+      <w:start w:val="1"/>
+      <w:numFmt w:val="decimal"/>
+      <w:lvlText w:val="%4."/>
+      <w:lvlJc w:val="left"/>
+      <w:pPr>
+        <w:ind w:left="2880" w:hanging="360"/>
+      </w:pPr>
+    </w:lvl>
+    <w:lvl w:ilvl="4" w:tplc="04090019" w:tentative="1">
+      <w:start w:val="1"/>
+      <w:numFmt w:val="lowerLetter"/>
+      <w:lvlText w:val="%5."/>
+      <w:lvlJc w:val="left"/>
+      <w:pPr>
+        <w:ind w:left="3600" w:hanging="360"/>
+      </w:pPr>
+    </w:lvl>
+    <w:lvl w:ilvl="5" w:tplc="0409001B" w:tentative="1">
+      <w:start w:val="1"/>
+      <w:numFmt w:val="lowerRoman"/>
+      <w:lvlText w:val="%6."/>
+      <w:lvlJc w:val="right"/>
+      <w:pPr>
+        <w:ind w:left="4320" w:hanging="180"/>
+      </w:pPr>
+    </w:lvl>
+    <w:lvl w:ilvl="6" w:tplc="0409000F" w:tentative="1">
+      <w:start w:val="1"/>
+      <w:numFmt w:val="decimal"/>
+      <w:lvlText w:val="%7."/>
+      <w:lvlJc w:val="left"/>
+      <w:pPr>
+        <w:ind w:left="5040" w:hanging="360"/>
+      </w:pPr>
+    </w:lvl>
+    <w:lvl w:ilvl="7" w:tplc="04090019" w:tentative="1">
+      <w:start w:val="1"/>
+      <w:numFmt w:val="lowerLetter"/>
+      <w:lvlText w:val="%8."/>
+      <w:lvlJc w:val="left"/>
+      <w:pPr>
+        <w:ind w:left="5760" w:hanging="360"/>
+      </w:pPr>
+    </w:lvl>
+    <w:lvl w:ilvl="8" w:tplc="0409001B" w:tentative="1">
+      <w:start w:val="1"/>
+      <w:numFmt w:val="lowerRoman"/>
+      <w:lvlText w:val="%9."/>
+      <w:lvlJc w:val="right"/>
+      <w:pPr>
+        <w:ind w:left="6480" w:hanging="180"/>
+      </w:pPr>
+    </w:lvl>
+  </w:abstractNum>
+  <w:abstractNum w:abstractNumId="3">
     <w:nsid w:val="443B5933"/>
     <w:multiLevelType w:val="hybridMultilevel"/>
     <w:tmpl w:val="89E0FCDA"/>
@@ -2607,7 +6341,7 @@
       </w:rPr>
     </w:lvl>
   </w:abstractNum>
-  <w:abstractNum w:abstractNumId="2">
+  <w:abstractNum w:abstractNumId="4">
     <w:nsid w:val="51196B06"/>
     <w:multiLevelType w:val="hybridMultilevel"/>
     <w:tmpl w:val="0DCA721C"/>
@@ -2693,7 +6427,93 @@
       </w:pPr>
     </w:lvl>
   </w:abstractNum>
-  <w:abstractNum w:abstractNumId="3">
+  <w:abstractNum w:abstractNumId="5">
+    <w:nsid w:val="761E2879"/>
+    <w:multiLevelType w:val="hybridMultilevel"/>
+    <w:tmpl w:val="0DCA721C"/>
+    <w:lvl w:ilvl="0" w:tplc="0409000F">
+      <w:start w:val="1"/>
+      <w:numFmt w:val="decimal"/>
+      <w:lvlText w:val="%1."/>
+      <w:lvlJc w:val="left"/>
+      <w:pPr>
+        <w:ind w:left="360" w:hanging="360"/>
+      </w:pPr>
+    </w:lvl>
+    <w:lvl w:ilvl="1" w:tplc="04090019">
+      <w:start w:val="1"/>
+      <w:numFmt w:val="lowerLetter"/>
+      <w:lvlText w:val="%2."/>
+      <w:lvlJc w:val="left"/>
+      <w:pPr>
+        <w:ind w:left="1440" w:hanging="360"/>
+      </w:pPr>
+    </w:lvl>
+    <w:lvl w:ilvl="2" w:tplc="0409001B">
+      <w:start w:val="1"/>
+      <w:numFmt w:val="lowerRoman"/>
+      <w:lvlText w:val="%3."/>
+      <w:lvlJc w:val="right"/>
+      <w:pPr>
+        <w:ind w:left="2160" w:hanging="180"/>
+      </w:pPr>
+    </w:lvl>
+    <w:lvl w:ilvl="3" w:tplc="0409000F" w:tentative="1">
+      <w:start w:val="1"/>
+      <w:numFmt w:val="decimal"/>
+      <w:lvlText w:val="%4."/>
+      <w:lvlJc w:val="left"/>
+      <w:pPr>
+        <w:ind w:left="2880" w:hanging="360"/>
+      </w:pPr>
+    </w:lvl>
+    <w:lvl w:ilvl="4" w:tplc="04090019" w:tentative="1">
+      <w:start w:val="1"/>
+      <w:numFmt w:val="lowerLetter"/>
+      <w:lvlText w:val="%5."/>
+      <w:lvlJc w:val="left"/>
+      <w:pPr>
+        <w:ind w:left="3600" w:hanging="360"/>
+      </w:pPr>
+    </w:lvl>
+    <w:lvl w:ilvl="5" w:tplc="0409001B" w:tentative="1">
+      <w:start w:val="1"/>
+      <w:numFmt w:val="lowerRoman"/>
+      <w:lvlText w:val="%6."/>
+      <w:lvlJc w:val="right"/>
+      <w:pPr>
+        <w:ind w:left="4320" w:hanging="180"/>
+      </w:pPr>
+    </w:lvl>
+    <w:lvl w:ilvl="6" w:tplc="0409000F" w:tentative="1">
+      <w:start w:val="1"/>
+      <w:numFmt w:val="decimal"/>
+      <w:lvlText w:val="%7."/>
+      <w:lvlJc w:val="left"/>
+      <w:pPr>
+        <w:ind w:left="5040" w:hanging="360"/>
+      </w:pPr>
+    </w:lvl>
+    <w:lvl w:ilvl="7" w:tplc="04090019" w:tentative="1">
+      <w:start w:val="1"/>
+      <w:numFmt w:val="lowerLetter"/>
+      <w:lvlText w:val="%8."/>
+      <w:lvlJc w:val="left"/>
+      <w:pPr>
+        <w:ind w:left="5760" w:hanging="360"/>
+      </w:pPr>
+    </w:lvl>
+    <w:lvl w:ilvl="8" w:tplc="0409001B" w:tentative="1">
+      <w:start w:val="1"/>
+      <w:numFmt w:val="lowerRoman"/>
+      <w:lvlText w:val="%9."/>
+      <w:lvlJc w:val="right"/>
+      <w:pPr>
+        <w:ind w:left="6480" w:hanging="180"/>
+      </w:pPr>
+    </w:lvl>
+  </w:abstractNum>
+  <w:abstractNum w:abstractNumId="6">
     <w:nsid w:val="7B750740"/>
     <w:multiLevelType w:val="hybridMultilevel"/>
     <w:tmpl w:val="B9BE3210"/>
@@ -2810,13 +6630,22 @@
     <w:abstractNumId w:val="0"/>
   </w:num>
   <w:num w:numId="2">
+    <w:abstractNumId w:val="6"/>
+  </w:num>
+  <w:num w:numId="3">
     <w:abstractNumId w:val="3"/>
   </w:num>
-  <w:num w:numId="3">
+  <w:num w:numId="4">
+    <w:abstractNumId w:val="4"/>
+  </w:num>
+  <w:num w:numId="5">
+    <w:abstractNumId w:val="5"/>
+  </w:num>
+  <w:num w:numId="6">
+    <w:abstractNumId w:val="2"/>
+  </w:num>
+  <w:num w:numId="7">
     <w:abstractNumId w:val="1"/>
-  </w:num>
-  <w:num w:numId="4">
-    <w:abstractNumId w:val="2"/>
   </w:num>
 </w:numbering>
 </file>

--- a/Module D Work/Modue D.1 BeginPython.docx
+++ b/Module D Work/Modue D.1 BeginPython.docx
@@ -906,19 +906,7 @@
         <w:rPr>
           <w:sz w:val="22"/>
         </w:rPr>
-        <w:t xml:space="preserve">Complete “Lesson 3: Math – </w:t>
-      </w:r>
-      <w:r>
-        <w:rPr>
-          <w:sz w:val="22"/>
-        </w:rPr>
-        <w:t>Floats</w:t>
-      </w:r>
-      <w:r>
-        <w:rPr>
-          <w:sz w:val="22"/>
-        </w:rPr>
-        <w:t xml:space="preserve">” by typing the sample commands in the black area of the IDE. </w:t>
+        <w:t xml:space="preserve">Complete “Lesson 3: Math – Floats” by typing the sample commands in the black area of the IDE. </w:t>
       </w:r>
     </w:p>
     <w:p>
@@ -937,13 +925,7 @@
         <w:rPr>
           <w:sz w:val="22"/>
         </w:rPr>
-        <w:t>Use the “round()” function for the expressions you created in question #3 above</w:t>
-      </w:r>
-      <w:r>
-        <w:rPr>
-          <w:sz w:val="22"/>
-        </w:rPr>
-        <w:t xml:space="preserve">. </w:t>
+        <w:t xml:space="preserve">Use the “round()” function for the expressions you created in question #3 above. </w:t>
       </w:r>
     </w:p>
     <w:p>
@@ -962,31 +944,7 @@
         <w:rPr>
           <w:sz w:val="22"/>
         </w:rPr>
-        <w:t xml:space="preserve">List your </w:t>
-      </w:r>
-      <w:r>
-        <w:rPr>
-          <w:sz w:val="22"/>
-        </w:rPr>
-        <w:t xml:space="preserve">“round()” </w:t>
-      </w:r>
-      <w:r>
-        <w:rPr>
-          <w:sz w:val="22"/>
-        </w:rPr>
-        <w:t xml:space="preserve">expressions and the results </w:t>
-      </w:r>
-      <w:r>
-        <w:rPr>
-          <w:sz w:val="22"/>
-        </w:rPr>
-        <w:t xml:space="preserve">they return </w:t>
-      </w:r>
-      <w:r>
-        <w:rPr>
-          <w:sz w:val="22"/>
-        </w:rPr>
-        <w:t>below.</w:t>
+        <w:t>List your “round()” expressions and the results they return below.</w:t>
       </w:r>
     </w:p>
     <w:p>
@@ -1045,31 +1003,7 @@
         <w:rPr>
           <w:sz w:val="22"/>
         </w:rPr>
-        <w:t>Read through</w:t>
-      </w:r>
-      <w:r>
-        <w:rPr>
-          <w:sz w:val="22"/>
-        </w:rPr>
-        <w:t xml:space="preserve"> “Lesson 3: Math – </w:t>
-      </w:r>
-      <w:r>
-        <w:rPr>
-          <w:sz w:val="22"/>
-        </w:rPr>
-        <w:t>Comparison Operators</w:t>
-      </w:r>
-      <w:r>
-        <w:rPr>
-          <w:sz w:val="22"/>
-        </w:rPr>
-        <w:t>”</w:t>
-      </w:r>
-      <w:r>
-        <w:rPr>
-          <w:sz w:val="22"/>
-        </w:rPr>
-        <w:t xml:space="preserve">. </w:t>
+        <w:t xml:space="preserve">Read through “Lesson 3: Math – Comparison Operators”. </w:t>
       </w:r>
     </w:p>
     <w:p>
@@ -1167,49 +1101,13 @@
         <w:rPr>
           <w:sz w:val="22"/>
         </w:rPr>
-        <w:t xml:space="preserve">Complete “Lesson 3: Math – </w:t>
-      </w:r>
-      <w:r>
-        <w:rPr>
-          <w:sz w:val="22"/>
-        </w:rPr>
-        <w:t>Practice</w:t>
-      </w:r>
-      <w:r>
-        <w:rPr>
-          <w:sz w:val="22"/>
-        </w:rPr>
-        <w:t xml:space="preserve">” </w:t>
-      </w:r>
-      <w:r>
-        <w:rPr>
-          <w:sz w:val="22"/>
-        </w:rPr>
-        <w:t xml:space="preserve">and </w:t>
-      </w:r>
-      <w:r>
-        <w:rPr>
-          <w:sz w:val="22"/>
-        </w:rPr>
-        <w:t xml:space="preserve">“Lesson 3: Math – </w:t>
-      </w:r>
-      <w:r>
-        <w:rPr>
-          <w:sz w:val="22"/>
-        </w:rPr>
-        <w:t>Practice Answers</w:t>
-      </w:r>
-      <w:r>
-        <w:rPr>
-          <w:sz w:val="22"/>
-        </w:rPr>
-        <w:t>”</w:t>
-      </w:r>
-      <w:r>
-        <w:rPr>
-          <w:sz w:val="22"/>
-        </w:rPr>
-        <w:t xml:space="preserve"> </w:t>
+        <w:t xml:space="preserve">Complete “Lesson 3: Math – Practice” </w:t>
+      </w:r>
+      <w:r>
+        <w:rPr>
+          <w:sz w:val="22"/>
+        </w:rPr>
+        <w:t xml:space="preserve">and “Lesson 3: Math – Practice Answers” </w:t>
       </w:r>
       <w:r>
         <w:rPr>
@@ -1234,37 +1132,7 @@
         <w:rPr>
           <w:sz w:val="22"/>
         </w:rPr>
-        <w:t xml:space="preserve">Create </w:t>
-      </w:r>
-      <w:r>
-        <w:rPr>
-          <w:sz w:val="22"/>
-        </w:rPr>
-        <w:t>an</w:t>
-      </w:r>
-      <w:r>
-        <w:rPr>
-          <w:sz w:val="22"/>
-        </w:rPr>
-        <w:t xml:space="preserve"> expression using 5 </w:t>
-      </w:r>
-      <w:r>
-        <w:rPr>
-          <w:sz w:val="22"/>
-        </w:rPr>
-        <w:t>different</w:t>
-      </w:r>
-      <w:r>
-        <w:rPr>
-          <w:sz w:val="22"/>
-        </w:rPr>
-        <w:t xml:space="preserve"> operators</w:t>
-      </w:r>
-      <w:r>
-        <w:rPr>
-          <w:sz w:val="22"/>
-        </w:rPr>
-        <w:t xml:space="preserve"> that returns a “True” result </w:t>
+        <w:t xml:space="preserve">Create an expression using 5 different operators that returns a “True” result </w:t>
       </w:r>
     </w:p>
     <w:p>
@@ -1289,37 +1157,7 @@
         <w:rPr>
           <w:sz w:val="22"/>
         </w:rPr>
-        <w:t>nd an</w:t>
-      </w:r>
-      <w:r>
-        <w:rPr>
-          <w:sz w:val="22"/>
-        </w:rPr>
-        <w:t xml:space="preserve"> expression using 5 </w:t>
-      </w:r>
-      <w:r>
-        <w:rPr>
-          <w:sz w:val="22"/>
-        </w:rPr>
-        <w:t>different</w:t>
-      </w:r>
-      <w:r>
-        <w:rPr>
-          <w:sz w:val="22"/>
-        </w:rPr>
-        <w:t xml:space="preserve"> operators</w:t>
-      </w:r>
-      <w:r>
-        <w:rPr>
-          <w:sz w:val="22"/>
-        </w:rPr>
-        <w:t xml:space="preserve"> that returns a “False” result</w:t>
-      </w:r>
-      <w:r>
-        <w:rPr>
-          <w:sz w:val="22"/>
-        </w:rPr>
-        <w:t xml:space="preserve">. </w:t>
+        <w:t xml:space="preserve">nd an expression using 5 different operators that returns a “False” result. </w:t>
       </w:r>
     </w:p>
     <w:p>
@@ -1338,31 +1176,7 @@
         <w:rPr>
           <w:sz w:val="22"/>
         </w:rPr>
-        <w:t>List your expression</w:t>
-      </w:r>
-      <w:r>
-        <w:rPr>
-          <w:sz w:val="22"/>
-        </w:rPr>
-        <w:t>s</w:t>
-      </w:r>
-      <w:r>
-        <w:rPr>
-          <w:sz w:val="22"/>
-        </w:rPr>
-        <w:t xml:space="preserve"> and the result</w:t>
-      </w:r>
-      <w:r>
-        <w:rPr>
-          <w:sz w:val="22"/>
-        </w:rPr>
-        <w:t>s returned</w:t>
-      </w:r>
-      <w:r>
-        <w:rPr>
-          <w:sz w:val="22"/>
-        </w:rPr>
-        <w:t xml:space="preserve"> below.</w:t>
+        <w:t>List your expressions and the results returned below.</w:t>
       </w:r>
     </w:p>
     <w:p>
@@ -1594,109 +1408,7 @@
         <w:rPr>
           <w:sz w:val="22"/>
         </w:rPr>
-        <w:t xml:space="preserve">Complete “Lesson </w:t>
-      </w:r>
-      <w:r>
-        <w:rPr>
-          <w:sz w:val="22"/>
-        </w:rPr>
-        <w:t>4</w:t>
-      </w:r>
-      <w:r>
-        <w:rPr>
-          <w:sz w:val="22"/>
-        </w:rPr>
-        <w:t xml:space="preserve">: </w:t>
-      </w:r>
-      <w:r>
-        <w:rPr>
-          <w:sz w:val="22"/>
-        </w:rPr>
-        <w:t>Strings</w:t>
-      </w:r>
-      <w:r>
-        <w:rPr>
-          <w:sz w:val="22"/>
-        </w:rPr>
-        <w:t xml:space="preserve"> – </w:t>
-      </w:r>
-      <w:r>
-        <w:rPr>
-          <w:sz w:val="22"/>
-        </w:rPr>
-        <w:t>Strings</w:t>
-      </w:r>
-      <w:r>
-        <w:rPr>
-          <w:sz w:val="22"/>
-        </w:rPr>
-        <w:t xml:space="preserve">” </w:t>
-      </w:r>
-      <w:r>
-        <w:rPr>
-          <w:sz w:val="22"/>
-        </w:rPr>
-        <w:t xml:space="preserve">and </w:t>
-      </w:r>
-      <w:r>
-        <w:rPr>
-          <w:sz w:val="22"/>
-        </w:rPr>
-        <w:t xml:space="preserve">“Lesson </w:t>
-      </w:r>
-      <w:r>
-        <w:rPr>
-          <w:sz w:val="22"/>
-        </w:rPr>
-        <w:t>4</w:t>
-      </w:r>
-      <w:r>
-        <w:rPr>
-          <w:sz w:val="22"/>
-        </w:rPr>
-        <w:t xml:space="preserve">: </w:t>
-      </w:r>
-      <w:r>
-        <w:rPr>
-          <w:sz w:val="22"/>
-        </w:rPr>
-        <w:t>Strings</w:t>
-      </w:r>
-      <w:r>
-        <w:rPr>
-          <w:sz w:val="22"/>
-        </w:rPr>
-        <w:t xml:space="preserve"> – </w:t>
-      </w:r>
-      <w:r>
-        <w:rPr>
-          <w:sz w:val="22"/>
-        </w:rPr>
-        <w:t>Examples</w:t>
-      </w:r>
-      <w:r>
-        <w:rPr>
-          <w:sz w:val="22"/>
-        </w:rPr>
-        <w:t>”</w:t>
-      </w:r>
-      <w:r>
-        <w:rPr>
-          <w:sz w:val="22"/>
-        </w:rPr>
-        <w:t xml:space="preserve"> </w:t>
-      </w:r>
-      <w:r>
-        <w:rPr>
-          <w:sz w:val="22"/>
-        </w:rPr>
-        <w:t>by typing the sample commands in the black area of the IDE.</w:t>
-      </w:r>
-      <w:r>
-        <w:rPr>
-          <w:sz w:val="22"/>
-        </w:rPr>
-        <w:t xml:space="preserve"> </w:t>
+        <w:t xml:space="preserve">Complete “Lesson 4: Strings – Strings” and “Lesson 4: Strings – Examples” by typing the sample commands in the black area of the IDE. </w:t>
       </w:r>
     </w:p>
     <w:p>
@@ -1794,49 +1506,7 @@
         <w:rPr>
           <w:sz w:val="22"/>
         </w:rPr>
-        <w:t xml:space="preserve">Complete “Lesson </w:t>
-      </w:r>
-      <w:r>
-        <w:rPr>
-          <w:sz w:val="22"/>
-        </w:rPr>
-        <w:t>4</w:t>
-      </w:r>
-      <w:r>
-        <w:rPr>
-          <w:sz w:val="22"/>
-        </w:rPr>
-        <w:t xml:space="preserve">: </w:t>
-      </w:r>
-      <w:r>
-        <w:rPr>
-          <w:sz w:val="22"/>
-        </w:rPr>
-        <w:t>Strings</w:t>
-      </w:r>
-      <w:r>
-        <w:rPr>
-          <w:sz w:val="22"/>
-        </w:rPr>
-        <w:t xml:space="preserve"> – </w:t>
-      </w:r>
-      <w:r>
-        <w:rPr>
-          <w:sz w:val="22"/>
-        </w:rPr>
-        <w:t>Operators</w:t>
-      </w:r>
-      <w:r>
-        <w:rPr>
-          <w:sz w:val="22"/>
-        </w:rPr>
-        <w:t>” by typing the sample commands in the black area of the IDE.</w:t>
-      </w:r>
-      <w:r>
-        <w:rPr>
-          <w:sz w:val="22"/>
-        </w:rPr>
-        <w:t xml:space="preserve"> </w:t>
+        <w:t xml:space="preserve">Complete “Lesson 4: Strings – Operators” by typing the sample commands in the black area of the IDE. </w:t>
       </w:r>
     </w:p>
     <w:p>
@@ -1957,49 +1627,7 @@
         <w:rPr>
           <w:sz w:val="22"/>
         </w:rPr>
-        <w:t xml:space="preserve">Complete “Lesson </w:t>
-      </w:r>
-      <w:r>
-        <w:rPr>
-          <w:sz w:val="22"/>
-        </w:rPr>
-        <w:t>4</w:t>
-      </w:r>
-      <w:r>
-        <w:rPr>
-          <w:sz w:val="22"/>
-        </w:rPr>
-        <w:t xml:space="preserve">: </w:t>
-      </w:r>
-      <w:r>
-        <w:rPr>
-          <w:sz w:val="22"/>
-        </w:rPr>
-        <w:t>Strings</w:t>
-      </w:r>
-      <w:r>
-        <w:rPr>
-          <w:sz w:val="22"/>
-        </w:rPr>
-        <w:t xml:space="preserve"> – </w:t>
-      </w:r>
-      <w:r>
-        <w:rPr>
-          <w:sz w:val="22"/>
-        </w:rPr>
-        <w:t>Indexes</w:t>
-      </w:r>
-      <w:r>
-        <w:rPr>
-          <w:sz w:val="22"/>
-        </w:rPr>
-        <w:t>” by typing the sample commands in the black area of the IDE.</w:t>
-      </w:r>
-      <w:r>
-        <w:rPr>
-          <w:sz w:val="22"/>
-        </w:rPr>
-        <w:t xml:space="preserve"> </w:t>
+        <w:t xml:space="preserve">Complete “Lesson 4: Strings – Indexes” by typing the sample commands in the black area of the IDE. </w:t>
       </w:r>
     </w:p>
     <w:p>
@@ -2069,49 +1697,7 @@
         <w:rPr>
           <w:sz w:val="22"/>
         </w:rPr>
-        <w:t xml:space="preserve">Complete “Lesson </w:t>
-      </w:r>
-      <w:r>
-        <w:rPr>
-          <w:sz w:val="22"/>
-        </w:rPr>
-        <w:t>4</w:t>
-      </w:r>
-      <w:r>
-        <w:rPr>
-          <w:sz w:val="22"/>
-        </w:rPr>
-        <w:t xml:space="preserve">: </w:t>
-      </w:r>
-      <w:r>
-        <w:rPr>
-          <w:sz w:val="22"/>
-        </w:rPr>
-        <w:t>Strings</w:t>
-      </w:r>
-      <w:r>
-        <w:rPr>
-          <w:sz w:val="22"/>
-        </w:rPr>
-        <w:t xml:space="preserve"> – </w:t>
-      </w:r>
-      <w:r>
-        <w:rPr>
-          <w:sz w:val="22"/>
-        </w:rPr>
-        <w:t>Indexes Examples</w:t>
-      </w:r>
-      <w:r>
-        <w:rPr>
-          <w:sz w:val="22"/>
-        </w:rPr>
-        <w:t>” by typing the sample commands in the black area of the IDE.</w:t>
-      </w:r>
-      <w:r>
-        <w:rPr>
-          <w:sz w:val="22"/>
-        </w:rPr>
-        <w:t xml:space="preserve"> </w:t>
+        <w:t xml:space="preserve">Complete “Lesson 4: Strings – Indexes Examples” by typing the sample commands in the black area of the IDE. </w:t>
       </w:r>
     </w:p>
     <w:p>
@@ -2214,49 +1800,7 @@
         <w:rPr>
           <w:sz w:val="22"/>
         </w:rPr>
-        <w:t xml:space="preserve">Complete “Lesson </w:t>
-      </w:r>
-      <w:r>
-        <w:rPr>
-          <w:sz w:val="22"/>
-        </w:rPr>
-        <w:t>4</w:t>
-      </w:r>
-      <w:r>
-        <w:rPr>
-          <w:sz w:val="22"/>
-        </w:rPr>
-        <w:t xml:space="preserve">: </w:t>
-      </w:r>
-      <w:r>
-        <w:rPr>
-          <w:sz w:val="22"/>
-        </w:rPr>
-        <w:t>Strings</w:t>
-      </w:r>
-      <w:r>
-        <w:rPr>
-          <w:sz w:val="22"/>
-        </w:rPr>
-        <w:t xml:space="preserve"> – </w:t>
-      </w:r>
-      <w:r>
-        <w:rPr>
-          <w:sz w:val="22"/>
-        </w:rPr>
-        <w:t>Rules</w:t>
-      </w:r>
-      <w:r>
-        <w:rPr>
-          <w:sz w:val="22"/>
-        </w:rPr>
-        <w:t>” by typing the sample commands in the black area of the IDE.</w:t>
-      </w:r>
-      <w:r>
-        <w:rPr>
-          <w:sz w:val="22"/>
-        </w:rPr>
-        <w:t xml:space="preserve"> </w:t>
+        <w:t xml:space="preserve">Complete “Lesson 4: Strings – Rules” by typing the sample commands in the black area of the IDE. </w:t>
       </w:r>
     </w:p>
     <w:p>
@@ -2373,31 +1917,7 @@
         <w:rPr>
           <w:sz w:val="22"/>
         </w:rPr>
-        <w:t xml:space="preserve">Skip directly to “Lesson </w:t>
-      </w:r>
-      <w:r>
-        <w:rPr>
-          <w:sz w:val="22"/>
-        </w:rPr>
-        <w:t>5</w:t>
-      </w:r>
-      <w:r>
-        <w:rPr>
-          <w:sz w:val="22"/>
-        </w:rPr>
-        <w:t xml:space="preserve">: </w:t>
-      </w:r>
-      <w:r>
-        <w:rPr>
-          <w:sz w:val="22"/>
-        </w:rPr>
-        <w:t>Variables</w:t>
-      </w:r>
-      <w:r>
-        <w:rPr>
-          <w:sz w:val="22"/>
-        </w:rPr>
-        <w:t>”</w:t>
+        <w:t>Skip directly to “Lesson 5: Variables”</w:t>
       </w:r>
     </w:p>
     <w:p>
@@ -2439,43 +1959,7 @@
         <w:rPr>
           <w:sz w:val="22"/>
         </w:rPr>
-        <w:t xml:space="preserve">Complete “Lesson </w:t>
-      </w:r>
-      <w:r>
-        <w:rPr>
-          <w:sz w:val="22"/>
-        </w:rPr>
-        <w:t>5</w:t>
-      </w:r>
-      <w:r>
-        <w:rPr>
-          <w:sz w:val="22"/>
-        </w:rPr>
-        <w:t xml:space="preserve">: </w:t>
-      </w:r>
-      <w:r>
-        <w:rPr>
-          <w:sz w:val="22"/>
-        </w:rPr>
-        <w:t>Variables</w:t>
-      </w:r>
-      <w:r>
-        <w:rPr>
-          <w:sz w:val="22"/>
-        </w:rPr>
-        <w:t xml:space="preserve"> – </w:t>
-      </w:r>
-      <w:r>
-        <w:rPr>
-          <w:sz w:val="22"/>
-        </w:rPr>
-        <w:t>Save a Value</w:t>
-      </w:r>
-      <w:r>
-        <w:rPr>
-          <w:sz w:val="22"/>
-        </w:rPr>
-        <w:t xml:space="preserve">” by typing the sample commands in the black area of the IDE. </w:t>
+        <w:t xml:space="preserve">Complete “Lesson 5: Variables – Save a Value” by typing the sample commands in the black area of the IDE. </w:t>
       </w:r>
     </w:p>
     <w:p>
@@ -2502,17 +1986,20 @@
         <w:pStyle w:val="NoSpacing"/>
         <w:ind w:left="720"/>
         <w:rPr>
-          <w:sz w:val="22"/>
-        </w:rPr>
-      </w:pPr>
-      <w:r>
-        <w:rPr>
+          <w:b/>
+          <w:sz w:val="22"/>
+        </w:rPr>
+      </w:pPr>
+      <w:r>
+        <w:rPr>
+          <w:b/>
           <w:sz w:val="22"/>
         </w:rPr>
         <w:t xml:space="preserve">You get 12 </w:t>
       </w:r>
       <w:r>
         <w:rPr>
+          <w:b/>
           <w:sz w:val="22"/>
         </w:rPr>
         <w:t xml:space="preserve"> </w:t>
@@ -2527,6 +2014,7 @@
         </w:numPr>
         <w:ind w:left="720"/>
         <w:rPr>
+          <w:b/>
           <w:sz w:val="22"/>
         </w:rPr>
       </w:pPr>
@@ -2544,6 +2032,7 @@
       </w:r>
       <w:r>
         <w:rPr>
+          <w:b/>
           <w:sz w:val="22"/>
         </w:rPr>
         <w:t>It doesn’t work because 6 times 6 is set to puppies and not kittens.</w:t>
@@ -2573,49 +2062,7 @@
         <w:rPr>
           <w:sz w:val="22"/>
         </w:rPr>
-        <w:t xml:space="preserve">Complete “Lesson </w:t>
-      </w:r>
-      <w:r>
-        <w:rPr>
-          <w:sz w:val="22"/>
-        </w:rPr>
-        <w:t>5</w:t>
-      </w:r>
-      <w:r>
-        <w:rPr>
-          <w:sz w:val="22"/>
-        </w:rPr>
-        <w:t xml:space="preserve">: </w:t>
-      </w:r>
-      <w:r>
-        <w:rPr>
-          <w:sz w:val="22"/>
-        </w:rPr>
-        <w:t>Variables</w:t>
-      </w:r>
-      <w:r>
-        <w:rPr>
-          <w:sz w:val="22"/>
-        </w:rPr>
-        <w:t xml:space="preserve"> – </w:t>
-      </w:r>
-      <w:r>
-        <w:rPr>
-          <w:sz w:val="22"/>
-        </w:rPr>
-        <w:t>Assign a New Value</w:t>
-      </w:r>
-      <w:r>
-        <w:rPr>
-          <w:sz w:val="22"/>
-        </w:rPr>
-        <w:t>” by typing the sample commands in the black area of the IDE.</w:t>
-      </w:r>
-      <w:r>
-        <w:rPr>
-          <w:sz w:val="22"/>
-        </w:rPr>
-        <w:t xml:space="preserve"> </w:t>
+        <w:t xml:space="preserve">Complete “Lesson 5: Variables – Assign a New Value” by typing the sample commands in the black area of the IDE. </w:t>
       </w:r>
     </w:p>
     <w:p>
@@ -2646,11 +2093,13 @@
         </w:numPr>
         <w:ind w:left="900"/>
         <w:rPr>
-          <w:sz w:val="22"/>
-        </w:rPr>
-      </w:pPr>
-      <w:r>
-        <w:rPr>
+          <w:b/>
+          <w:sz w:val="22"/>
+        </w:rPr>
+      </w:pPr>
+      <w:r>
+        <w:rPr>
+          <w:b/>
           <w:sz w:val="22"/>
         </w:rPr>
         <w:t xml:space="preserve">puppies = 36 </w:t>
@@ -2665,11 +2114,13 @@
         </w:numPr>
         <w:ind w:left="900"/>
         <w:rPr>
-          <w:sz w:val="22"/>
-        </w:rPr>
-      </w:pPr>
-      <w:r>
-        <w:rPr>
+          <w:b/>
+          <w:sz w:val="22"/>
+        </w:rPr>
+      </w:pPr>
+      <w:r>
+        <w:rPr>
+          <w:b/>
           <w:sz w:val="22"/>
         </w:rPr>
         <w:t xml:space="preserve">puppies = puppies / 6 </w:t>
@@ -2684,11 +2135,13 @@
         </w:numPr>
         <w:ind w:left="900"/>
         <w:rPr>
-          <w:sz w:val="22"/>
-        </w:rPr>
-      </w:pPr>
-      <w:r>
-        <w:rPr>
+          <w:b/>
+          <w:sz w:val="22"/>
+        </w:rPr>
+      </w:pPr>
+      <w:r>
+        <w:rPr>
+          <w:b/>
           <w:sz w:val="22"/>
         </w:rPr>
         <w:t>puppies</w:t>
@@ -2699,6 +2152,7 @@
         <w:pStyle w:val="NoSpacing"/>
         <w:ind w:left="900"/>
         <w:rPr>
+          <w:b/>
           <w:sz w:val="22"/>
         </w:rPr>
       </w:pPr>
@@ -2708,11 +2162,13 @@
         <w:pStyle w:val="NoSpacing"/>
         <w:ind w:left="900"/>
         <w:rPr>
-          <w:sz w:val="22"/>
-        </w:rPr>
-      </w:pPr>
-      <w:r>
-        <w:rPr>
+          <w:b/>
+          <w:sz w:val="22"/>
+        </w:rPr>
+      </w:pPr>
+      <w:r>
+        <w:rPr>
+          <w:b/>
           <w:sz w:val="22"/>
         </w:rPr>
         <w:t>You are giving a value to puppies which is 36 so whenever you type in puppies=36 in the IDE then you type puppies after then it is going to say 36 as the answer.</w:t>
@@ -2723,6 +2179,7 @@
         <w:pStyle w:val="NoSpacing"/>
         <w:ind w:left="900"/>
         <w:rPr>
+          <w:b/>
           <w:sz w:val="22"/>
         </w:rPr>
       </w:pPr>
@@ -2732,11 +2189,13 @@
         <w:pStyle w:val="NoSpacing"/>
         <w:ind w:left="900"/>
         <w:rPr>
-          <w:sz w:val="22"/>
-        </w:rPr>
-      </w:pPr>
-      <w:r>
-        <w:rPr>
+          <w:b/>
+          <w:sz w:val="22"/>
+        </w:rPr>
+      </w:pPr>
+      <w:r>
+        <w:rPr>
+          <w:b/>
           <w:sz w:val="22"/>
         </w:rPr>
         <w:t>Puppies=puppies/6 is 6 because you are doing 36/6 because puppies is set to 36.</w:t>
@@ -2747,6 +2206,7 @@
         <w:pStyle w:val="NoSpacing"/>
         <w:ind w:left="900"/>
         <w:rPr>
+          <w:b/>
           <w:sz w:val="22"/>
         </w:rPr>
       </w:pPr>
@@ -2761,6 +2221,7 @@
       </w:pPr>
       <w:r>
         <w:rPr>
+          <w:b/>
           <w:sz w:val="22"/>
         </w:rPr>
         <w:t xml:space="preserve">Puppies is 36 because you set the value of puppies to 36 before. </w:t>
@@ -2777,6 +2238,7 @@
         <w:rPr>
           <w:sz w:val="22"/>
         </w:rPr>
+        <w:lastRenderedPageBreak/>
         <w:br/>
       </w:r>
     </w:p>
@@ -2795,56 +2257,7 @@
         <w:rPr>
           <w:sz w:val="22"/>
         </w:rPr>
-        <w:lastRenderedPageBreak/>
-        <w:t>Read through</w:t>
-      </w:r>
-      <w:r>
-        <w:rPr>
-          <w:sz w:val="22"/>
-        </w:rPr>
-        <w:t xml:space="preserve"> “Lesson </w:t>
-      </w:r>
-      <w:r>
-        <w:rPr>
-          <w:sz w:val="22"/>
-        </w:rPr>
-        <w:t>5</w:t>
-      </w:r>
-      <w:r>
-        <w:rPr>
-          <w:sz w:val="22"/>
-        </w:rPr>
-        <w:t xml:space="preserve">: </w:t>
-      </w:r>
-      <w:r>
-        <w:rPr>
-          <w:sz w:val="22"/>
-        </w:rPr>
-        <w:t>Variables</w:t>
-      </w:r>
-      <w:r>
-        <w:rPr>
-          <w:sz w:val="22"/>
-        </w:rPr>
-        <w:t xml:space="preserve"> – </w:t>
-      </w:r>
-      <w:r>
-        <w:rPr>
-          <w:sz w:val="22"/>
-        </w:rPr>
-        <w:t>Rules</w:t>
-      </w:r>
-      <w:r>
-        <w:rPr>
-          <w:sz w:val="22"/>
-        </w:rPr>
-        <w:t>”</w:t>
-      </w:r>
-      <w:r>
-        <w:rPr>
-          <w:sz w:val="22"/>
-        </w:rPr>
-        <w:t>.</w:t>
+        <w:t>Read through “Lesson 5: Variables – Rules”.</w:t>
       </w:r>
       <w:r>
         <w:rPr>
@@ -2852,8 +2265,6 @@
         </w:rPr>
         <w:br/>
       </w:r>
-      <w:bookmarkStart w:id="0" w:name="_GoBack"/>
-      <w:bookmarkEnd w:id="0"/>
       <w:r>
         <w:rPr>
           <w:sz w:val="22"/>
@@ -2876,49 +2287,7 @@
         <w:rPr>
           <w:sz w:val="22"/>
         </w:rPr>
-        <w:t xml:space="preserve">Complete “Lesson </w:t>
-      </w:r>
-      <w:r>
-        <w:rPr>
-          <w:sz w:val="22"/>
-        </w:rPr>
-        <w:t>5</w:t>
-      </w:r>
-      <w:r>
-        <w:rPr>
-          <w:sz w:val="22"/>
-        </w:rPr>
-        <w:t xml:space="preserve">: </w:t>
-      </w:r>
-      <w:r>
-        <w:rPr>
-          <w:sz w:val="22"/>
-        </w:rPr>
-        <w:t>Variables</w:t>
-      </w:r>
-      <w:r>
-        <w:rPr>
-          <w:sz w:val="22"/>
-        </w:rPr>
-        <w:t xml:space="preserve"> – </w:t>
-      </w:r>
-      <w:r>
-        <w:rPr>
-          <w:sz w:val="22"/>
-        </w:rPr>
-        <w:t>Math Operators</w:t>
-      </w:r>
-      <w:r>
-        <w:rPr>
-          <w:sz w:val="22"/>
-        </w:rPr>
-        <w:t>” by typing the sample commands in the black area of the IDE.</w:t>
-      </w:r>
-      <w:r>
-        <w:rPr>
-          <w:sz w:val="22"/>
-        </w:rPr>
-        <w:t xml:space="preserve"> </w:t>
+        <w:t xml:space="preserve">Complete “Lesson 5: Variables – Math Operators” by typing the sample commands in the black area of the IDE. </w:t>
       </w:r>
     </w:p>
     <w:p>
@@ -2949,11 +2318,13 @@
         </w:numPr>
         <w:ind w:left="900"/>
         <w:rPr>
-          <w:sz w:val="22"/>
-        </w:rPr>
-      </w:pPr>
-      <w:r>
-        <w:rPr>
+          <w:b/>
+          <w:sz w:val="22"/>
+        </w:rPr>
+      </w:pPr>
+      <w:r>
+        <w:rPr>
+          <w:b/>
           <w:sz w:val="22"/>
         </w:rPr>
         <w:t>colour = “red”</w:t>
@@ -2968,11 +2339,13 @@
         </w:numPr>
         <w:ind w:left="900"/>
         <w:rPr>
-          <w:sz w:val="22"/>
-        </w:rPr>
-      </w:pPr>
-      <w:r>
-        <w:rPr>
+          <w:b/>
+          <w:sz w:val="22"/>
+        </w:rPr>
+      </w:pPr>
+      <w:r>
+        <w:rPr>
+          <w:b/>
           <w:sz w:val="22"/>
         </w:rPr>
         <w:t xml:space="preserve">puppies = 36 </w:t>
@@ -2987,11 +2360,13 @@
         </w:numPr>
         <w:ind w:left="900"/>
         <w:rPr>
-          <w:sz w:val="22"/>
-        </w:rPr>
-      </w:pPr>
-      <w:r>
-        <w:rPr>
+          <w:b/>
+          <w:sz w:val="22"/>
+        </w:rPr>
+      </w:pPr>
+      <w:r>
+        <w:rPr>
+          <w:b/>
           <w:sz w:val="22"/>
         </w:rPr>
         <w:t>colour + puppies</w:t>
@@ -3030,49 +2405,7 @@
         <w:rPr>
           <w:sz w:val="22"/>
         </w:rPr>
-        <w:t xml:space="preserve">Complete “Lesson </w:t>
-      </w:r>
-      <w:r>
-        <w:rPr>
-          <w:sz w:val="22"/>
-        </w:rPr>
-        <w:t>5</w:t>
-      </w:r>
-      <w:r>
-        <w:rPr>
-          <w:sz w:val="22"/>
-        </w:rPr>
-        <w:t xml:space="preserve">: </w:t>
-      </w:r>
-      <w:r>
-        <w:rPr>
-          <w:sz w:val="22"/>
-        </w:rPr>
-        <w:t>Variables</w:t>
-      </w:r>
-      <w:r>
-        <w:rPr>
-          <w:sz w:val="22"/>
-        </w:rPr>
-        <w:t xml:space="preserve"> – </w:t>
-      </w:r>
-      <w:r>
-        <w:rPr>
-          <w:sz w:val="22"/>
-        </w:rPr>
-        <w:t>String Operators</w:t>
-      </w:r>
-      <w:r>
-        <w:rPr>
-          <w:sz w:val="22"/>
-        </w:rPr>
-        <w:t>” by typing the sample commands in the black area of the IDE.</w:t>
-      </w:r>
-      <w:r>
-        <w:rPr>
-          <w:sz w:val="22"/>
-        </w:rPr>
-        <w:t xml:space="preserve"> </w:t>
+        <w:t xml:space="preserve">Complete “Lesson 5: Variables – String Operators” by typing the sample commands in the black area of the IDE. </w:t>
       </w:r>
     </w:p>
     <w:p>
@@ -3131,18 +2464,100 @@
         </w:rPr>
         <w:t>( Color + day ) * fishes</w:t>
       </w:r>
-      <w:r>
-        <w:rPr>
-          <w:sz w:val="22"/>
-        </w:rPr>
-        <w:br/>
-      </w:r>
-      <w:r>
-        <w:rPr>
-          <w:sz w:val="22"/>
-        </w:rPr>
-        <w:br/>
-      </w:r>
+    </w:p>
+    <w:p>
+      <w:pPr>
+        <w:pStyle w:val="NoSpacing"/>
+        <w:ind w:left="900"/>
+        <w:rPr>
+          <w:sz w:val="22"/>
+        </w:rPr>
+      </w:pPr>
+    </w:p>
+    <w:p>
+      <w:pPr>
+        <w:pStyle w:val="NoSpacing"/>
+        <w:ind w:left="900"/>
+        <w:rPr>
+          <w:b/>
+          <w:sz w:val="22"/>
+        </w:rPr>
+      </w:pPr>
+      <w:r>
+        <w:rPr>
+          <w:b/>
+          <w:sz w:val="22"/>
+        </w:rPr>
+        <w:t>'</w:t>
+      </w:r>
+      <w:proofErr w:type="spellStart"/>
+      <w:r>
+        <w:rPr>
+          <w:b/>
+          <w:sz w:val="22"/>
+        </w:rPr>
+        <w:t>yellowMondayMondayMonday</w:t>
+      </w:r>
+      <w:proofErr w:type="spellEnd"/>
+      <w:r>
+        <w:rPr>
+          <w:b/>
+          <w:sz w:val="22"/>
+        </w:rPr>
+        <w:t>' Multiples Monday</w:t>
+      </w:r>
+    </w:p>
+    <w:p>
+      <w:pPr>
+        <w:pStyle w:val="NoSpacing"/>
+        <w:ind w:left="900"/>
+        <w:rPr>
+          <w:b/>
+          <w:sz w:val="22"/>
+        </w:rPr>
+      </w:pPr>
+    </w:p>
+    <w:p>
+      <w:pPr>
+        <w:pStyle w:val="NoSpacing"/>
+        <w:ind w:left="900"/>
+        <w:rPr>
+          <w:b/>
+          <w:sz w:val="22"/>
+        </w:rPr>
+      </w:pPr>
+      <w:r>
+        <w:rPr>
+          <w:b/>
+          <w:sz w:val="22"/>
+        </w:rPr>
+        <w:t>'</w:t>
+      </w:r>
+      <w:proofErr w:type="spellStart"/>
+      <w:r>
+        <w:rPr>
+          <w:b/>
+          <w:sz w:val="22"/>
+        </w:rPr>
+        <w:t>yellowMondayyellowMondayyellowMonday</w:t>
+      </w:r>
+      <w:proofErr w:type="spellEnd"/>
+      <w:r>
+        <w:rPr>
+          <w:b/>
+          <w:sz w:val="22"/>
+        </w:rPr>
+        <w:t>' Multiples yellow Monday</w:t>
+      </w:r>
+    </w:p>
+    <w:p>
+      <w:pPr>
+        <w:pStyle w:val="NoSpacing"/>
+        <w:ind w:left="900"/>
+        <w:rPr>
+          <w:sz w:val="22"/>
+        </w:rPr>
+      </w:pPr>
     </w:p>
     <w:p>
       <w:pPr>
@@ -3159,49 +2574,7 @@
         <w:rPr>
           <w:sz w:val="22"/>
         </w:rPr>
-        <w:t xml:space="preserve">Complete “Lesson </w:t>
-      </w:r>
-      <w:r>
-        <w:rPr>
-          <w:sz w:val="22"/>
-        </w:rPr>
-        <w:t>5</w:t>
-      </w:r>
-      <w:r>
-        <w:rPr>
-          <w:sz w:val="22"/>
-        </w:rPr>
-        <w:t xml:space="preserve">: </w:t>
-      </w:r>
-      <w:r>
-        <w:rPr>
-          <w:sz w:val="22"/>
-        </w:rPr>
-        <w:t>Variables</w:t>
-      </w:r>
-      <w:r>
-        <w:rPr>
-          <w:sz w:val="22"/>
-        </w:rPr>
-        <w:t xml:space="preserve"> – </w:t>
-      </w:r>
-      <w:r>
-        <w:rPr>
-          <w:sz w:val="22"/>
-        </w:rPr>
-        <w:t>Indexes</w:t>
-      </w:r>
-      <w:r>
-        <w:rPr>
-          <w:sz w:val="22"/>
-        </w:rPr>
-        <w:t>” by typing the sample commands in the black area of the IDE.</w:t>
-      </w:r>
-      <w:r>
-        <w:rPr>
-          <w:sz w:val="22"/>
-        </w:rPr>
-        <w:t xml:space="preserve"> </w:t>
+        <w:t xml:space="preserve">Complete “Lesson 5: Variables – Indexes” by typing the sample commands in the black area of the IDE. </w:t>
       </w:r>
     </w:p>
     <w:p>
@@ -3226,6 +2599,23 @@
     <w:p>
       <w:pPr>
         <w:pStyle w:val="NoSpacing"/>
+        <w:ind w:left="720"/>
+        <w:rPr>
+          <w:b/>
+          <w:sz w:val="22"/>
+        </w:rPr>
+      </w:pPr>
+      <w:r>
+        <w:rPr>
+          <w:b/>
+          <w:sz w:val="22"/>
+        </w:rPr>
+        <w:t>4</w:t>
+      </w:r>
+    </w:p>
+    <w:p>
+      <w:pPr>
+        <w:pStyle w:val="NoSpacing"/>
         <w:numPr>
           <w:ilvl w:val="1"/>
           <w:numId w:val="5"/>
@@ -3265,6 +2655,57 @@
     <w:p>
       <w:pPr>
         <w:pStyle w:val="NoSpacing"/>
+        <w:ind w:left="720"/>
+        <w:rPr>
+          <w:b/>
+          <w:sz w:val="22"/>
+        </w:rPr>
+      </w:pPr>
+      <w:r>
+        <w:rPr>
+          <w:b/>
+          <w:sz w:val="22"/>
+        </w:rPr>
+        <w:t>r = “watermelon”</w:t>
+      </w:r>
+    </w:p>
+    <w:p>
+      <w:pPr>
+        <w:pStyle w:val="NoSpacing"/>
+        <w:ind w:left="720"/>
+        <w:rPr>
+          <w:b/>
+          <w:sz w:val="22"/>
+        </w:rPr>
+      </w:pPr>
+      <w:r>
+        <w:rPr>
+          <w:b/>
+          <w:sz w:val="22"/>
+        </w:rPr>
+        <w:t>r[4]</w:t>
+      </w:r>
+    </w:p>
+    <w:p>
+      <w:pPr>
+        <w:pStyle w:val="NoSpacing"/>
+        <w:ind w:left="720"/>
+        <w:rPr>
+          <w:b/>
+          <w:sz w:val="22"/>
+        </w:rPr>
+      </w:pPr>
+      <w:r>
+        <w:rPr>
+          <w:b/>
+          <w:sz w:val="22"/>
+        </w:rPr>
+        <w:t>=’r’</w:t>
+      </w:r>
+    </w:p>
+    <w:p>
+      <w:pPr>
+        <w:pStyle w:val="NoSpacing"/>
         <w:ind w:left="360"/>
         <w:rPr>
           <w:sz w:val="22"/>
@@ -3311,6 +2752,23 @@
     <w:p>
       <w:pPr>
         <w:pStyle w:val="NoSpacing"/>
+        <w:ind w:left="360"/>
+        <w:rPr>
+          <w:b/>
+          <w:sz w:val="22"/>
+        </w:rPr>
+      </w:pPr>
+      <w:r>
+        <w:rPr>
+          <w:b/>
+          <w:sz w:val="22"/>
+        </w:rPr>
+        <w:t>When we're assigning a value, we're saying "this equals that". That's a short sentence, so it only gets one equal sign: =. But when we're comparing values, we're asking "is this thing equal to that thing?". And that's a longer sentence, so it gets two equal signs: ==</w:t>
+      </w:r>
+    </w:p>
+    <w:p>
+      <w:pPr>
+        <w:pStyle w:val="NoSpacing"/>
         <w:numPr>
           <w:ilvl w:val="1"/>
           <w:numId w:val="5"/>
@@ -3326,20 +2784,6 @@
         </w:rPr>
         <w:t>Create your own mnemonic to remember this difference.</w:t>
       </w:r>
-      <w:r>
-        <w:rPr>
-          <w:sz w:val="22"/>
-        </w:rPr>
-        <w:br/>
-      </w:r>
-    </w:p>
-    <w:p>
-      <w:pPr>
-        <w:pStyle w:val="NoSpacing"/>
-        <w:rPr>
-          <w:sz w:val="22"/>
-        </w:rPr>
-      </w:pPr>
     </w:p>
     <w:p>
       <w:pPr>
@@ -3356,49 +2800,7 @@
         <w:rPr>
           <w:sz w:val="22"/>
         </w:rPr>
-        <w:t xml:space="preserve">Complete “Lesson </w:t>
-      </w:r>
-      <w:r>
-        <w:rPr>
-          <w:sz w:val="22"/>
-        </w:rPr>
-        <w:t>6</w:t>
-      </w:r>
-      <w:r>
-        <w:rPr>
-          <w:sz w:val="22"/>
-        </w:rPr>
-        <w:t xml:space="preserve">: </w:t>
-      </w:r>
-      <w:r>
-        <w:rPr>
-          <w:sz w:val="22"/>
-        </w:rPr>
-        <w:t>Errors</w:t>
-      </w:r>
-      <w:r>
-        <w:rPr>
-          <w:sz w:val="22"/>
-        </w:rPr>
-        <w:t xml:space="preserve"> – </w:t>
-      </w:r>
-      <w:r>
-        <w:rPr>
-          <w:sz w:val="22"/>
-        </w:rPr>
-        <w:t>Examples</w:t>
-      </w:r>
-      <w:r>
-        <w:rPr>
-          <w:sz w:val="22"/>
-        </w:rPr>
-        <w:t>” by typing the sample commands in the black area of the IDE.</w:t>
-      </w:r>
-      <w:r>
-        <w:rPr>
-          <w:sz w:val="22"/>
-        </w:rPr>
-        <w:t xml:space="preserve"> </w:t>
+        <w:t xml:space="preserve">Complete “Lesson 6: Errors – Examples” by typing the sample commands in the black area of the IDE. </w:t>
       </w:r>
     </w:p>
     <w:p>
@@ -3423,6 +2825,57 @@
     <w:p>
       <w:pPr>
         <w:pStyle w:val="NoSpacing"/>
+        <w:ind w:left="360"/>
+        <w:rPr>
+          <w:b/>
+          <w:sz w:val="22"/>
+        </w:rPr>
+      </w:pPr>
+      <w:proofErr w:type="spellStart"/>
+      <w:r>
+        <w:rPr>
+          <w:b/>
+          <w:sz w:val="22"/>
+        </w:rPr>
+        <w:t>TypeError</w:t>
+      </w:r>
+      <w:proofErr w:type="spellEnd"/>
+      <w:r>
+        <w:rPr>
+          <w:b/>
+          <w:sz w:val="22"/>
+        </w:rPr>
+        <w:t xml:space="preserve">: must be </w:t>
+      </w:r>
+      <w:proofErr w:type="spellStart"/>
+      <w:r>
+        <w:rPr>
+          <w:b/>
+          <w:sz w:val="22"/>
+        </w:rPr>
+        <w:t>str</w:t>
+      </w:r>
+      <w:proofErr w:type="spellEnd"/>
+      <w:r>
+        <w:rPr>
+          <w:b/>
+          <w:sz w:val="22"/>
+        </w:rPr>
+        <w:t xml:space="preserve">, not </w:t>
+      </w:r>
+      <w:proofErr w:type="spellStart"/>
+      <w:r>
+        <w:rPr>
+          <w:b/>
+          <w:sz w:val="22"/>
+        </w:rPr>
+        <w:t>int</w:t>
+      </w:r>
+      <w:proofErr w:type="spellEnd"/>
+    </w:p>
+    <w:p>
+      <w:pPr>
+        <w:pStyle w:val="NoSpacing"/>
         <w:numPr>
           <w:ilvl w:val="1"/>
           <w:numId w:val="5"/>
@@ -3478,17 +2931,51 @@
     <w:p>
       <w:pPr>
         <w:pStyle w:val="NoSpacing"/>
-        <w:ind w:left="720"/>
-        <w:rPr>
-          <w:sz w:val="22"/>
-        </w:rPr>
-      </w:pPr>
-    </w:p>
-    <w:p>
-      <w:pPr>
-        <w:pStyle w:val="NoSpacing"/>
-        <w:ind w:left="720"/>
-        <w:rPr>
+        <w:ind w:left="360"/>
+        <w:rPr>
+          <w:b/>
+          <w:sz w:val="22"/>
+        </w:rPr>
+      </w:pPr>
+      <w:proofErr w:type="spellStart"/>
+      <w:r>
+        <w:rPr>
+          <w:b/>
+          <w:sz w:val="22"/>
+        </w:rPr>
+        <w:t>int</w:t>
+      </w:r>
+      <w:proofErr w:type="spellEnd"/>
+      <w:r>
+        <w:rPr>
+          <w:b/>
+          <w:sz w:val="22"/>
+        </w:rPr>
+        <w:t xml:space="preserve"> means an integer variable  and </w:t>
+      </w:r>
+      <w:proofErr w:type="spellStart"/>
+      <w:r>
+        <w:rPr>
+          <w:b/>
+          <w:sz w:val="22"/>
+        </w:rPr>
+        <w:t>str</w:t>
+      </w:r>
+      <w:proofErr w:type="spellEnd"/>
+      <w:r>
+        <w:rPr>
+          <w:b/>
+          <w:sz w:val="22"/>
+        </w:rPr>
+        <w:t xml:space="preserve"> means string.</w:t>
+      </w:r>
+    </w:p>
+    <w:p>
+      <w:pPr>
+        <w:pStyle w:val="NoSpacing"/>
+        <w:ind w:left="360"/>
+        <w:rPr>
+          <w:b/>
           <w:sz w:val="22"/>
         </w:rPr>
       </w:pPr>
@@ -3508,55 +2995,7 @@
         <w:rPr>
           <w:sz w:val="22"/>
         </w:rPr>
-        <w:t>Read through</w:t>
-      </w:r>
-      <w:r>
-        <w:rPr>
-          <w:sz w:val="22"/>
-        </w:rPr>
-        <w:t xml:space="preserve"> “Lesson </w:t>
-      </w:r>
-      <w:r>
-        <w:rPr>
-          <w:sz w:val="22"/>
-        </w:rPr>
-        <w:t>6</w:t>
-      </w:r>
-      <w:r>
-        <w:rPr>
-          <w:sz w:val="22"/>
-        </w:rPr>
-        <w:t xml:space="preserve">: </w:t>
-      </w:r>
-      <w:r>
-        <w:rPr>
-          <w:sz w:val="22"/>
-        </w:rPr>
-        <w:t>Errors</w:t>
-      </w:r>
-      <w:r>
-        <w:rPr>
-          <w:sz w:val="22"/>
-        </w:rPr>
-        <w:t xml:space="preserve"> – </w:t>
-      </w:r>
-      <w:r>
-        <w:rPr>
-          <w:sz w:val="22"/>
-        </w:rPr>
-        <w:t>Parts of an Error Message</w:t>
-      </w:r>
-      <w:r>
-        <w:rPr>
-          <w:sz w:val="22"/>
-        </w:rPr>
-        <w:t>”.</w:t>
-      </w:r>
-      <w:r>
-        <w:rPr>
-          <w:sz w:val="22"/>
-        </w:rPr>
-        <w:t xml:space="preserve"> </w:t>
+        <w:t xml:space="preserve">Read through “Lesson 6: Errors – Parts of an Error Message”. </w:t>
       </w:r>
     </w:p>
     <w:p>
@@ -3613,6 +3052,7 @@
         <w:rPr>
           <w:sz w:val="22"/>
         </w:rPr>
+        <w:lastRenderedPageBreak/>
         <w:t>A Runtime Error?</w:t>
       </w:r>
     </w:p>
@@ -3638,6 +3078,23 @@
     <w:p>
       <w:pPr>
         <w:pStyle w:val="NoSpacing"/>
+        <w:ind w:left="1440"/>
+        <w:rPr>
+          <w:b/>
+          <w:sz w:val="22"/>
+        </w:rPr>
+      </w:pPr>
+      <w:r>
+        <w:rPr>
+          <w:b/>
+          <w:sz w:val="22"/>
+        </w:rPr>
+        <w:t>A syntax error as it is a typing error in the code.</w:t>
+      </w:r>
+    </w:p>
+    <w:p>
+      <w:pPr>
+        <w:pStyle w:val="NoSpacing"/>
         <w:ind w:left="720"/>
         <w:rPr>
           <w:sz w:val="22"/>
@@ -3659,55 +3116,7 @@
         <w:rPr>
           <w:sz w:val="22"/>
         </w:rPr>
-        <w:t>Read through</w:t>
-      </w:r>
-      <w:r>
-        <w:rPr>
-          <w:sz w:val="22"/>
-        </w:rPr>
-        <w:t xml:space="preserve"> “Lesson </w:t>
-      </w:r>
-      <w:r>
-        <w:rPr>
-          <w:sz w:val="22"/>
-        </w:rPr>
-        <w:t>6</w:t>
-      </w:r>
-      <w:r>
-        <w:rPr>
-          <w:sz w:val="22"/>
-        </w:rPr>
-        <w:t xml:space="preserve">: </w:t>
-      </w:r>
-      <w:r>
-        <w:rPr>
-          <w:sz w:val="22"/>
-        </w:rPr>
-        <w:t>Errors</w:t>
-      </w:r>
-      <w:r>
-        <w:rPr>
-          <w:sz w:val="22"/>
-        </w:rPr>
-        <w:t xml:space="preserve"> – </w:t>
-      </w:r>
-      <w:r>
-        <w:rPr>
-          <w:sz w:val="22"/>
-        </w:rPr>
-        <w:t>Fixing Errors</w:t>
-      </w:r>
-      <w:r>
-        <w:rPr>
-          <w:sz w:val="22"/>
-        </w:rPr>
-        <w:t>”.</w:t>
-      </w:r>
-      <w:r>
-        <w:rPr>
-          <w:sz w:val="22"/>
-        </w:rPr>
-        <w:t xml:space="preserve"> </w:t>
+        <w:t xml:space="preserve">Read through “Lesson 6: Errors – Fixing Errors”. </w:t>
       </w:r>
     </w:p>
     <w:p>
@@ -3732,6 +3141,63 @@
     <w:p>
       <w:pPr>
         <w:pStyle w:val="NoSpacing"/>
+        <w:ind w:left="360"/>
+        <w:rPr>
+          <w:b/>
+          <w:sz w:val="22"/>
+        </w:rPr>
+      </w:pPr>
+      <w:r>
+        <w:rPr>
+          <w:b/>
+          <w:sz w:val="22"/>
+        </w:rPr>
+        <w:t>"Harry" + “Dhaliwal</w:t>
+      </w:r>
+      <w:r>
+        <w:rPr>
+          <w:b/>
+          <w:sz w:val="22"/>
+        </w:rPr>
+        <w:t>"</w:t>
+      </w:r>
+    </w:p>
+    <w:p>
+      <w:pPr>
+        <w:pStyle w:val="NoSpacing"/>
+        <w:ind w:left="360"/>
+        <w:rPr>
+          <w:b/>
+          <w:sz w:val="22"/>
+        </w:rPr>
+      </w:pPr>
+      <w:r>
+        <w:rPr>
+          <w:b/>
+          <w:sz w:val="22"/>
+        </w:rPr>
+        <w:t>= ‘</w:t>
+      </w:r>
+      <w:proofErr w:type="spellStart"/>
+      <w:r>
+        <w:rPr>
+          <w:b/>
+          <w:sz w:val="22"/>
+        </w:rPr>
+        <w:t>HarryDhaliwal</w:t>
+      </w:r>
+      <w:proofErr w:type="spellEnd"/>
+      <w:r>
+        <w:rPr>
+          <w:b/>
+          <w:sz w:val="22"/>
+        </w:rPr>
+        <w:t>’</w:t>
+      </w:r>
+    </w:p>
+    <w:p>
+      <w:pPr>
+        <w:pStyle w:val="NoSpacing"/>
         <w:rPr>
           <w:sz w:val="22"/>
         </w:rPr>
@@ -3760,49 +3226,7 @@
         <w:rPr>
           <w:sz w:val="22"/>
         </w:rPr>
-        <w:t xml:space="preserve">Complete “Lesson </w:t>
-      </w:r>
-      <w:r>
-        <w:rPr>
-          <w:sz w:val="22"/>
-        </w:rPr>
-        <w:t>7</w:t>
-      </w:r>
-      <w:r>
-        <w:rPr>
-          <w:sz w:val="22"/>
-        </w:rPr>
-        <w:t xml:space="preserve">: </w:t>
-      </w:r>
-      <w:r>
-        <w:rPr>
-          <w:sz w:val="22"/>
-        </w:rPr>
-        <w:t>Booleans</w:t>
-      </w:r>
-      <w:r>
-        <w:rPr>
-          <w:sz w:val="22"/>
-        </w:rPr>
-        <w:t xml:space="preserve"> – </w:t>
-      </w:r>
-      <w:r>
-        <w:rPr>
-          <w:sz w:val="22"/>
-        </w:rPr>
-        <w:t>Types of Data</w:t>
-      </w:r>
-      <w:r>
-        <w:rPr>
-          <w:sz w:val="22"/>
-        </w:rPr>
-        <w:t>” by typing the sample commands in the black area of the IDE.</w:t>
-      </w:r>
-      <w:r>
-        <w:rPr>
-          <w:sz w:val="22"/>
-        </w:rPr>
-        <w:t xml:space="preserve"> </w:t>
+        <w:t xml:space="preserve">Complete “Lesson 7: Booleans – Types of Data” by typing the sample commands in the black area of the IDE. </w:t>
       </w:r>
     </w:p>
     <w:p>
@@ -3873,7 +3297,6 @@
         <w:rPr>
           <w:sz w:val="22"/>
         </w:rPr>
-        <w:lastRenderedPageBreak/>
         <w:br/>
       </w:r>
     </w:p>
@@ -3892,49 +3315,7 @@
         <w:rPr>
           <w:sz w:val="22"/>
         </w:rPr>
-        <w:t xml:space="preserve">Complete “Lesson </w:t>
-      </w:r>
-      <w:r>
-        <w:rPr>
-          <w:sz w:val="22"/>
-        </w:rPr>
-        <w:t>7</w:t>
-      </w:r>
-      <w:r>
-        <w:rPr>
-          <w:sz w:val="22"/>
-        </w:rPr>
-        <w:t xml:space="preserve">: </w:t>
-      </w:r>
-      <w:r>
-        <w:rPr>
-          <w:sz w:val="22"/>
-        </w:rPr>
-        <w:t>Booleans</w:t>
-      </w:r>
-      <w:r>
-        <w:rPr>
-          <w:sz w:val="22"/>
-        </w:rPr>
-        <w:t xml:space="preserve"> – </w:t>
-      </w:r>
-      <w:r>
-        <w:rPr>
-          <w:sz w:val="22"/>
-        </w:rPr>
-        <w:t>What Is A Boolean</w:t>
-      </w:r>
-      <w:r>
-        <w:rPr>
-          <w:sz w:val="22"/>
-        </w:rPr>
-        <w:t>” by typing the sample commands in the black area of the IDE.</w:t>
-      </w:r>
-      <w:r>
-        <w:rPr>
-          <w:sz w:val="22"/>
-        </w:rPr>
-        <w:t xml:space="preserve"> </w:t>
+        <w:t xml:space="preserve">Complete “Lesson 7: Booleans – What Is A Boolean” by typing the sample commands in the black area of the IDE. </w:t>
       </w:r>
     </w:p>
     <w:p>
@@ -3987,49 +3368,7 @@
         <w:rPr>
           <w:sz w:val="22"/>
         </w:rPr>
-        <w:t xml:space="preserve">Complete “Lesson </w:t>
-      </w:r>
-      <w:r>
-        <w:rPr>
-          <w:sz w:val="22"/>
-        </w:rPr>
-        <w:t>7</w:t>
-      </w:r>
-      <w:r>
-        <w:rPr>
-          <w:sz w:val="22"/>
-        </w:rPr>
-        <w:t xml:space="preserve">: </w:t>
-      </w:r>
-      <w:r>
-        <w:rPr>
-          <w:sz w:val="22"/>
-        </w:rPr>
-        <w:t>Booleans</w:t>
-      </w:r>
-      <w:r>
-        <w:rPr>
-          <w:sz w:val="22"/>
-        </w:rPr>
-        <w:t xml:space="preserve"> – </w:t>
-      </w:r>
-      <w:r>
-        <w:rPr>
-          <w:sz w:val="22"/>
-        </w:rPr>
-        <w:t>Trying Out Booleans</w:t>
-      </w:r>
-      <w:r>
-        <w:rPr>
-          <w:sz w:val="22"/>
-        </w:rPr>
-        <w:t>” by typing the sample commands in the black area of the IDE.</w:t>
-      </w:r>
-      <w:r>
-        <w:rPr>
-          <w:sz w:val="22"/>
-        </w:rPr>
-        <w:t xml:space="preserve"> </w:t>
+        <w:t xml:space="preserve">Complete “Lesson 7: Booleans – Trying Out Booleans” by typing the sample commands in the black area of the IDE. </w:t>
       </w:r>
     </w:p>
     <w:p>
@@ -4149,31 +3488,7 @@
         <w:rPr>
           <w:sz w:val="22"/>
         </w:rPr>
-        <w:t xml:space="preserve">Skip directly to “Lesson </w:t>
-      </w:r>
-      <w:r>
-        <w:rPr>
-          <w:sz w:val="22"/>
-        </w:rPr>
-        <w:t>7</w:t>
-      </w:r>
-      <w:r>
-        <w:rPr>
-          <w:sz w:val="22"/>
-        </w:rPr>
-        <w:t xml:space="preserve">: </w:t>
-      </w:r>
-      <w:r>
-        <w:rPr>
-          <w:sz w:val="22"/>
-        </w:rPr>
-        <w:t>Booleans</w:t>
-      </w:r>
-      <w:r>
-        <w:rPr>
-          <w:sz w:val="22"/>
-        </w:rPr>
-        <w:t>”</w:t>
+        <w:t>Skip directly to “Lesson 7: Booleans”</w:t>
       </w:r>
     </w:p>
     <w:p>
@@ -4213,49 +3528,7 @@
         <w:rPr>
           <w:sz w:val="22"/>
         </w:rPr>
-        <w:t xml:space="preserve">Complete “Lesson </w:t>
-      </w:r>
-      <w:r>
-        <w:rPr>
-          <w:sz w:val="22"/>
-        </w:rPr>
-        <w:t>7</w:t>
-      </w:r>
-      <w:r>
-        <w:rPr>
-          <w:sz w:val="22"/>
-        </w:rPr>
-        <w:t xml:space="preserve">: </w:t>
-      </w:r>
-      <w:r>
-        <w:rPr>
-          <w:sz w:val="22"/>
-        </w:rPr>
-        <w:t>Booleans</w:t>
-      </w:r>
-      <w:r>
-        <w:rPr>
-          <w:sz w:val="22"/>
-        </w:rPr>
-        <w:t xml:space="preserve"> – </w:t>
-      </w:r>
-      <w:r>
-        <w:rPr>
-          <w:sz w:val="22"/>
-        </w:rPr>
-        <w:t>AND Comparisons</w:t>
-      </w:r>
-      <w:r>
-        <w:rPr>
-          <w:sz w:val="22"/>
-        </w:rPr>
-        <w:t>” by typing the sample commands in the black area of the IDE.</w:t>
-      </w:r>
-      <w:r>
-        <w:rPr>
-          <w:sz w:val="22"/>
-        </w:rPr>
-        <w:t xml:space="preserve"> </w:t>
+        <w:t xml:space="preserve">Complete “Lesson 7: Booleans – AND Comparisons” by typing the sample commands in the black area of the IDE. </w:t>
       </w:r>
     </w:p>
     <w:p>
@@ -4298,6 +3571,23 @@
     <w:p>
       <w:pPr>
         <w:pStyle w:val="NoSpacing"/>
+        <w:ind w:left="2160"/>
+        <w:rPr>
+          <w:b/>
+          <w:sz w:val="22"/>
+        </w:rPr>
+      </w:pPr>
+      <w:r>
+        <w:rPr>
+          <w:b/>
+          <w:sz w:val="22"/>
+        </w:rPr>
+        <w:t>True</w:t>
+      </w:r>
+    </w:p>
+    <w:p>
+      <w:pPr>
+        <w:pStyle w:val="NoSpacing"/>
         <w:numPr>
           <w:ilvl w:val="2"/>
           <w:numId w:val="7"/>
@@ -4316,6 +3606,23 @@
     <w:p>
       <w:pPr>
         <w:pStyle w:val="NoSpacing"/>
+        <w:ind w:left="2160"/>
+        <w:rPr>
+          <w:b/>
+          <w:sz w:val="22"/>
+        </w:rPr>
+      </w:pPr>
+      <w:r>
+        <w:rPr>
+          <w:b/>
+          <w:sz w:val="22"/>
+        </w:rPr>
+        <w:t>False</w:t>
+      </w:r>
+    </w:p>
+    <w:p>
+      <w:pPr>
+        <w:pStyle w:val="NoSpacing"/>
         <w:numPr>
           <w:ilvl w:val="2"/>
           <w:numId w:val="7"/>
@@ -4334,6 +3641,23 @@
     <w:p>
       <w:pPr>
         <w:pStyle w:val="NoSpacing"/>
+        <w:ind w:left="2160"/>
+        <w:rPr>
+          <w:b/>
+          <w:sz w:val="22"/>
+        </w:rPr>
+      </w:pPr>
+      <w:r>
+        <w:rPr>
+          <w:b/>
+          <w:sz w:val="22"/>
+        </w:rPr>
+        <w:t>False</w:t>
+      </w:r>
+    </w:p>
+    <w:p>
+      <w:pPr>
+        <w:pStyle w:val="NoSpacing"/>
         <w:numPr>
           <w:ilvl w:val="2"/>
           <w:numId w:val="7"/>
@@ -4352,6 +3676,23 @@
     <w:p>
       <w:pPr>
         <w:pStyle w:val="NoSpacing"/>
+        <w:ind w:left="2160"/>
+        <w:rPr>
+          <w:b/>
+          <w:sz w:val="22"/>
+        </w:rPr>
+      </w:pPr>
+      <w:r>
+        <w:rPr>
+          <w:b/>
+          <w:sz w:val="22"/>
+        </w:rPr>
+        <w:t>False</w:t>
+      </w:r>
+    </w:p>
+    <w:p>
+      <w:pPr>
+        <w:pStyle w:val="NoSpacing"/>
         <w:numPr>
           <w:ilvl w:val="1"/>
           <w:numId w:val="7"/>
@@ -4371,6 +3712,23 @@
     <w:p>
       <w:pPr>
         <w:pStyle w:val="NoSpacing"/>
+        <w:ind w:left="720"/>
+        <w:rPr>
+          <w:b/>
+          <w:sz w:val="22"/>
+        </w:rPr>
+      </w:pPr>
+      <w:r>
+        <w:rPr>
+          <w:b/>
+          <w:sz w:val="22"/>
+        </w:rPr>
+        <w:t xml:space="preserve">There are no other possible outcomes with True/False because the outcomes listed above are the only outcomes(2*2=4) </w:t>
+      </w:r>
+    </w:p>
+    <w:p>
+      <w:pPr>
+        <w:pStyle w:val="NoSpacing"/>
         <w:numPr>
           <w:ilvl w:val="1"/>
           <w:numId w:val="7"/>
@@ -4390,18 +3748,19 @@
     <w:p>
       <w:pPr>
         <w:pStyle w:val="NoSpacing"/>
-        <w:rPr>
-          <w:sz w:val="22"/>
-        </w:rPr>
-      </w:pPr>
-    </w:p>
-    <w:p>
-      <w:pPr>
-        <w:pStyle w:val="NoSpacing"/>
-        <w:rPr>
-          <w:sz w:val="22"/>
-        </w:rPr>
-      </w:pPr>
+        <w:ind w:left="360"/>
+        <w:rPr>
+          <w:b/>
+          <w:sz w:val="22"/>
+        </w:rPr>
+      </w:pPr>
+      <w:r>
+        <w:rPr>
+          <w:b/>
+          <w:lang w:val="en-CA"/>
+        </w:rPr>
+        <w:t>They are used to compare to codes, but in math they are used between numerals</w:t>
+      </w:r>
     </w:p>
     <w:p>
       <w:pPr>
@@ -4419,49 +3778,7 @@
         <w:rPr>
           <w:sz w:val="22"/>
         </w:rPr>
-        <w:t xml:space="preserve">Complete “Lesson </w:t>
-      </w:r>
-      <w:r>
-        <w:rPr>
-          <w:sz w:val="22"/>
-        </w:rPr>
-        <w:t>7</w:t>
-      </w:r>
-      <w:r>
-        <w:rPr>
-          <w:sz w:val="22"/>
-        </w:rPr>
-        <w:t xml:space="preserve">: </w:t>
-      </w:r>
-      <w:r>
-        <w:rPr>
-          <w:sz w:val="22"/>
-        </w:rPr>
-        <w:t>Booleans</w:t>
-      </w:r>
-      <w:r>
-        <w:rPr>
-          <w:sz w:val="22"/>
-        </w:rPr>
-        <w:t xml:space="preserve"> – </w:t>
-      </w:r>
-      <w:r>
-        <w:rPr>
-          <w:sz w:val="22"/>
-        </w:rPr>
-        <w:t>OR Comparisons</w:t>
-      </w:r>
-      <w:r>
-        <w:rPr>
-          <w:sz w:val="22"/>
-        </w:rPr>
-        <w:t>” by typing the sample commands in the black area of the IDE.</w:t>
-      </w:r>
-      <w:r>
-        <w:rPr>
-          <w:sz w:val="22"/>
-        </w:rPr>
-        <w:t xml:space="preserve"> </w:t>
+        <w:t xml:space="preserve">Complete “Lesson 7: Booleans – OR Comparisons” by typing the sample commands in the black area of the IDE. </w:t>
       </w:r>
     </w:p>
     <w:p>
@@ -4516,7 +3833,7 @@
         <w:rPr>
           <w:sz w:val="22"/>
         </w:rPr>
-        <w:t>True or False</w:t>
+        <w:t>True</w:t>
       </w:r>
     </w:p>
     <w:p>
@@ -4534,7 +3851,7 @@
         <w:rPr>
           <w:sz w:val="22"/>
         </w:rPr>
-        <w:t>False or True</w:t>
+        <w:t>True or False</w:t>
       </w:r>
     </w:p>
     <w:p>
@@ -4552,7 +3869,74 @@
         <w:rPr>
           <w:sz w:val="22"/>
         </w:rPr>
+        <w:t>true</w:t>
+      </w:r>
+    </w:p>
+    <w:p>
+      <w:pPr>
+        <w:pStyle w:val="NoSpacing"/>
+        <w:numPr>
+          <w:ilvl w:val="2"/>
+          <w:numId w:val="7"/>
+        </w:numPr>
+        <w:rPr>
+          <w:sz w:val="22"/>
+        </w:rPr>
+      </w:pPr>
+      <w:r>
+        <w:rPr>
+          <w:sz w:val="22"/>
+        </w:rPr>
+        <w:t>False or True</w:t>
+      </w:r>
+    </w:p>
+    <w:p>
+      <w:pPr>
+        <w:pStyle w:val="NoSpacing"/>
+        <w:ind w:left="2160"/>
+        <w:rPr>
+          <w:sz w:val="22"/>
+        </w:rPr>
+      </w:pPr>
+      <w:r>
+        <w:rPr>
+          <w:sz w:val="22"/>
+        </w:rPr>
+        <w:t>True</w:t>
+      </w:r>
+    </w:p>
+    <w:p>
+      <w:pPr>
+        <w:pStyle w:val="NoSpacing"/>
+        <w:numPr>
+          <w:ilvl w:val="2"/>
+          <w:numId w:val="7"/>
+        </w:numPr>
+        <w:rPr>
+          <w:sz w:val="22"/>
+        </w:rPr>
+      </w:pPr>
+      <w:r>
+        <w:rPr>
+          <w:sz w:val="22"/>
+        </w:rPr>
         <w:t>False or False</w:t>
+      </w:r>
+    </w:p>
+    <w:p>
+      <w:pPr>
+        <w:pStyle w:val="NoSpacing"/>
+        <w:ind w:left="2160"/>
+        <w:rPr>
+          <w:color w:val="FF0000"/>
+          <w:sz w:val="22"/>
+        </w:rPr>
+      </w:pPr>
+      <w:r>
+        <w:rPr>
+          <w:sz w:val="22"/>
+        </w:rPr>
+        <w:t>False</w:t>
       </w:r>
     </w:p>
     <w:p>
@@ -4577,10 +3961,26 @@
     <w:p>
       <w:pPr>
         <w:pStyle w:val="NoSpacing"/>
-        <w:rPr>
-          <w:sz w:val="22"/>
-        </w:rPr>
-      </w:pPr>
+        <w:ind w:firstLine="360"/>
+        <w:rPr>
+          <w:b/>
+          <w:sz w:val="22"/>
+        </w:rPr>
+      </w:pPr>
+      <w:r>
+        <w:rPr>
+          <w:b/>
+          <w:sz w:val="22"/>
+        </w:rPr>
+        <w:t>They both use compariso</w:t>
+      </w:r>
+      <w:r>
+        <w:rPr>
+          <w:b/>
+          <w:sz w:val="22"/>
+        </w:rPr>
+        <w:t>ns but or has many more options</w:t>
+      </w:r>
     </w:p>
     <w:p>
       <w:pPr>
@@ -4606,49 +4006,7 @@
         <w:rPr>
           <w:sz w:val="22"/>
         </w:rPr>
-        <w:t xml:space="preserve">Complete “Lesson </w:t>
-      </w:r>
-      <w:r>
-        <w:rPr>
-          <w:sz w:val="22"/>
-        </w:rPr>
-        <w:t>7</w:t>
-      </w:r>
-      <w:r>
-        <w:rPr>
-          <w:sz w:val="22"/>
-        </w:rPr>
-        <w:t xml:space="preserve">: </w:t>
-      </w:r>
-      <w:r>
-        <w:rPr>
-          <w:sz w:val="22"/>
-        </w:rPr>
-        <w:t>Booleans</w:t>
-      </w:r>
-      <w:r>
-        <w:rPr>
-          <w:sz w:val="22"/>
-        </w:rPr>
-        <w:t xml:space="preserve"> – </w:t>
-      </w:r>
-      <w:r>
-        <w:rPr>
-          <w:sz w:val="22"/>
-        </w:rPr>
-        <w:t>NOT Comparisons</w:t>
-      </w:r>
-      <w:r>
-        <w:rPr>
-          <w:sz w:val="22"/>
-        </w:rPr>
-        <w:t>” by typing the sample commands in the black area of the IDE.</w:t>
-      </w:r>
-      <w:r>
-        <w:rPr>
-          <w:sz w:val="22"/>
-        </w:rPr>
-        <w:t xml:space="preserve"> </w:t>
+        <w:t xml:space="preserve">Complete “Lesson 7: Booleans – NOT Comparisons” by typing the sample commands in the black area of the IDE. </w:t>
       </w:r>
     </w:p>
     <w:p>
@@ -4691,6 +4049,23 @@
     <w:p>
       <w:pPr>
         <w:pStyle w:val="NoSpacing"/>
+        <w:ind w:left="2160"/>
+        <w:rPr>
+          <w:b/>
+          <w:sz w:val="22"/>
+        </w:rPr>
+      </w:pPr>
+      <w:r>
+        <w:rPr>
+          <w:b/>
+          <w:sz w:val="22"/>
+        </w:rPr>
+        <w:t>False</w:t>
+      </w:r>
+    </w:p>
+    <w:p>
+      <w:pPr>
+        <w:pStyle w:val="NoSpacing"/>
         <w:numPr>
           <w:ilvl w:val="2"/>
           <w:numId w:val="7"/>
@@ -4709,6 +4084,23 @@
     <w:p>
       <w:pPr>
         <w:pStyle w:val="NoSpacing"/>
+        <w:ind w:left="2160"/>
+        <w:rPr>
+          <w:b/>
+          <w:sz w:val="22"/>
+        </w:rPr>
+      </w:pPr>
+      <w:r>
+        <w:rPr>
+          <w:b/>
+          <w:sz w:val="22"/>
+        </w:rPr>
+        <w:t>False</w:t>
+      </w:r>
+    </w:p>
+    <w:p>
+      <w:pPr>
+        <w:pStyle w:val="NoSpacing"/>
         <w:numPr>
           <w:ilvl w:val="2"/>
           <w:numId w:val="7"/>
@@ -4727,6 +4119,30 @@
     <w:p>
       <w:pPr>
         <w:pStyle w:val="NoSpacing"/>
+        <w:ind w:left="2160"/>
+        <w:rPr>
+          <w:b/>
+          <w:sz w:val="22"/>
+        </w:rPr>
+      </w:pPr>
+      <w:r>
+        <w:rPr>
+          <w:b/>
+          <w:sz w:val="22"/>
+        </w:rPr>
+        <w:t>F</w:t>
+      </w:r>
+      <w:r>
+        <w:rPr>
+          <w:b/>
+          <w:sz w:val="22"/>
+        </w:rPr>
+        <w:t>alse</w:t>
+      </w:r>
+    </w:p>
+    <w:p>
+      <w:pPr>
+        <w:pStyle w:val="NoSpacing"/>
         <w:numPr>
           <w:ilvl w:val="2"/>
           <w:numId w:val="7"/>
@@ -4746,6 +4162,26 @@
       <w:pPr>
         <w:pStyle w:val="NoSpacing"/>
         <w:numPr>
+          <w:ilvl w:val="2"/>
+          <w:numId w:val="7"/>
+        </w:numPr>
+        <w:rPr>
+          <w:b/>
+          <w:sz w:val="22"/>
+        </w:rPr>
+      </w:pPr>
+      <w:r>
+        <w:rPr>
+          <w:b/>
+          <w:sz w:val="22"/>
+        </w:rPr>
+        <w:t>True</w:t>
+      </w:r>
+    </w:p>
+    <w:p>
+      <w:pPr>
+        <w:pStyle w:val="NoSpacing"/>
+        <w:numPr>
           <w:ilvl w:val="1"/>
           <w:numId w:val="7"/>
         </w:numPr>
@@ -4758,16 +4194,25 @@
         <w:rPr>
           <w:sz w:val="22"/>
         </w:rPr>
+        <w:lastRenderedPageBreak/>
         <w:t>Explain how the combination of the NOT &amp; OR operators is similar to the AND operator by itself and how it is different.</w:t>
       </w:r>
     </w:p>
     <w:p>
       <w:pPr>
-        <w:pStyle w:val="NoSpacing"/>
-        <w:rPr>
-          <w:sz w:val="22"/>
-        </w:rPr>
-      </w:pPr>
+        <w:ind w:left="360"/>
+        <w:rPr>
+          <w:b/>
+          <w:lang w:val="en-CA"/>
+        </w:rPr>
+      </w:pPr>
+      <w:r>
+        <w:rPr>
+          <w:b/>
+          <w:lang w:val="en-CA"/>
+        </w:rPr>
+        <w:t>They all use comparisons.  They are different because the “not” operator is in front while the “or” and “and” operator is between</w:t>
+      </w:r>
     </w:p>
     <w:p>
       <w:pPr>
@@ -4793,49 +4238,7 @@
         <w:rPr>
           <w:sz w:val="22"/>
         </w:rPr>
-        <w:t xml:space="preserve">Complete “Lesson </w:t>
-      </w:r>
-      <w:r>
-        <w:rPr>
-          <w:sz w:val="22"/>
-        </w:rPr>
-        <w:t>7</w:t>
-      </w:r>
-      <w:r>
-        <w:rPr>
-          <w:sz w:val="22"/>
-        </w:rPr>
-        <w:t xml:space="preserve">: </w:t>
-      </w:r>
-      <w:r>
-        <w:rPr>
-          <w:sz w:val="22"/>
-        </w:rPr>
-        <w:t>Booleans</w:t>
-      </w:r>
-      <w:r>
-        <w:rPr>
-          <w:sz w:val="22"/>
-        </w:rPr>
-        <w:t xml:space="preserve"> – </w:t>
-      </w:r>
-      <w:r>
-        <w:rPr>
-          <w:sz w:val="22"/>
-        </w:rPr>
-        <w:t>Expressions</w:t>
-      </w:r>
-      <w:r>
-        <w:rPr>
-          <w:sz w:val="22"/>
-        </w:rPr>
-        <w:t>” by typing the sample commands in the black area of the IDE.</w:t>
-      </w:r>
-      <w:r>
-        <w:rPr>
-          <w:sz w:val="22"/>
-        </w:rPr>
-        <w:t xml:space="preserve"> </w:t>
+        <w:t xml:space="preserve">Complete “Lesson 7: Booleans – Expressions” by typing the sample commands in the black area of the IDE. </w:t>
       </w:r>
     </w:p>
     <w:p>
@@ -4896,6 +4299,51 @@
     <w:p>
       <w:pPr>
         <w:pStyle w:val="NoSpacing"/>
+        <w:ind w:left="360"/>
+        <w:rPr>
+          <w:b/>
+          <w:sz w:val="22"/>
+        </w:rPr>
+      </w:pPr>
+      <w:r>
+        <w:rPr>
+          <w:b/>
+          <w:sz w:val="22"/>
+        </w:rPr>
+        <w:t xml:space="preserve">because one is saying that it </w:t>
+      </w:r>
+      <w:r>
+        <w:rPr>
+          <w:b/>
+          <w:sz w:val="22"/>
+        </w:rPr>
+        <w:t>can’t</w:t>
+      </w:r>
+      <w:r>
+        <w:rPr>
+          <w:b/>
+          <w:sz w:val="22"/>
+        </w:rPr>
+        <w:t xml:space="preserve"> be True and the second one is saying that it </w:t>
+      </w:r>
+      <w:r>
+        <w:rPr>
+          <w:b/>
+          <w:sz w:val="22"/>
+        </w:rPr>
+        <w:t>can’t</w:t>
+      </w:r>
+      <w:r>
+        <w:rPr>
+          <w:b/>
+          <w:sz w:val="22"/>
+        </w:rPr>
+        <w:t xml:space="preserve"> be true but can be true </w:t>
+      </w:r>
+    </w:p>
+    <w:p>
+      <w:pPr>
+        <w:pStyle w:val="NoSpacing"/>
         <w:numPr>
           <w:ilvl w:val="1"/>
           <w:numId w:val="7"/>
@@ -4951,10 +4399,19 @@
     <w:p>
       <w:pPr>
         <w:pStyle w:val="NoSpacing"/>
-        <w:rPr>
-          <w:sz w:val="22"/>
-        </w:rPr>
-      </w:pPr>
+        <w:ind w:left="360"/>
+        <w:rPr>
+          <w:b/>
+          <w:sz w:val="22"/>
+        </w:rPr>
+      </w:pPr>
+      <w:r>
+        <w:rPr>
+          <w:b/>
+          <w:sz w:val="22"/>
+        </w:rPr>
+        <w:t>because both of them are saying that True cannot be the answer given so that’s why it gave false</w:t>
+      </w:r>
     </w:p>
     <w:p>
       <w:pPr>
@@ -4972,50 +4429,7 @@
         <w:rPr>
           <w:sz w:val="22"/>
         </w:rPr>
-        <w:lastRenderedPageBreak/>
-        <w:t xml:space="preserve">Complete “Lesson </w:t>
-      </w:r>
-      <w:r>
-        <w:rPr>
-          <w:sz w:val="22"/>
-        </w:rPr>
-        <w:t>7</w:t>
-      </w:r>
-      <w:r>
-        <w:rPr>
-          <w:sz w:val="22"/>
-        </w:rPr>
-        <w:t xml:space="preserve">: </w:t>
-      </w:r>
-      <w:r>
-        <w:rPr>
-          <w:sz w:val="22"/>
-        </w:rPr>
-        <w:t>Booleans</w:t>
-      </w:r>
-      <w:r>
-        <w:rPr>
-          <w:sz w:val="22"/>
-        </w:rPr>
-        <w:t xml:space="preserve"> – </w:t>
-      </w:r>
-      <w:r>
-        <w:rPr>
-          <w:sz w:val="22"/>
-        </w:rPr>
-        <w:t>Practice</w:t>
-      </w:r>
-      <w:r>
-        <w:rPr>
-          <w:sz w:val="22"/>
-        </w:rPr>
-        <w:t>” by typing the sample commands in the black area of the IDE.</w:t>
-      </w:r>
-      <w:r>
-        <w:rPr>
-          <w:sz w:val="22"/>
-        </w:rPr>
-        <w:t xml:space="preserve"> </w:t>
+        <w:t xml:space="preserve">Complete “Lesson 7: Booleans – Practice” by typing the sample commands in the black area of the IDE. </w:t>
       </w:r>
     </w:p>
     <w:p>
@@ -5040,6 +4454,30 @@
     <w:p>
       <w:pPr>
         <w:pStyle w:val="NoSpacing"/>
+        <w:ind w:left="720"/>
+        <w:rPr>
+          <w:b/>
+          <w:sz w:val="22"/>
+        </w:rPr>
+      </w:pPr>
+      <w:r>
+        <w:rPr>
+          <w:b/>
+          <w:sz w:val="22"/>
+        </w:rPr>
+        <w:t>3==1 3==3,   “Harry”== “Harry</w:t>
+      </w:r>
+      <w:r>
+        <w:rPr>
+          <w:b/>
+          <w:sz w:val="22"/>
+        </w:rPr>
+        <w:t>”, 2==2,2==1</w:t>
+      </w:r>
+    </w:p>
+    <w:p>
+      <w:pPr>
+        <w:pStyle w:val="NoSpacing"/>
         <w:numPr>
           <w:ilvl w:val="1"/>
           <w:numId w:val="7"/>
@@ -5059,15 +4497,26 @@
     <w:p>
       <w:pPr>
         <w:pStyle w:val="NoSpacing"/>
-        <w:rPr>
-          <w:sz w:val="22"/>
-        </w:rPr>
-      </w:pPr>
-    </w:p>
-    <w:p>
-      <w:pPr>
-        <w:pStyle w:val="NoSpacing"/>
-        <w:rPr>
+        <w:ind w:left="900"/>
+        <w:rPr>
+          <w:b/>
+          <w:sz w:val="22"/>
+        </w:rPr>
+      </w:pPr>
+      <w:r>
+        <w:rPr>
+          <w:b/>
+          <w:sz w:val="22"/>
+        </w:rPr>
+        <w:t>False   True,    True, True False</w:t>
+      </w:r>
+    </w:p>
+    <w:p>
+      <w:pPr>
+        <w:pStyle w:val="NoSpacing"/>
+        <w:ind w:left="900"/>
+        <w:rPr>
+          <w:b/>
           <w:sz w:val="22"/>
         </w:rPr>
       </w:pPr>
@@ -5088,49 +4537,7 @@
         <w:rPr>
           <w:sz w:val="22"/>
         </w:rPr>
-        <w:t xml:space="preserve">Complete “Lesson </w:t>
-      </w:r>
-      <w:r>
-        <w:rPr>
-          <w:sz w:val="22"/>
-        </w:rPr>
-        <w:t>8</w:t>
-      </w:r>
-      <w:r>
-        <w:rPr>
-          <w:sz w:val="22"/>
-        </w:rPr>
-        <w:t xml:space="preserve">: </w:t>
-      </w:r>
-      <w:r>
-        <w:rPr>
-          <w:sz w:val="22"/>
-        </w:rPr>
-        <w:t>Lists</w:t>
-      </w:r>
-      <w:r>
-        <w:rPr>
-          <w:sz w:val="22"/>
-        </w:rPr>
-        <w:t xml:space="preserve"> – </w:t>
-      </w:r>
-      <w:r>
-        <w:rPr>
-          <w:sz w:val="22"/>
-        </w:rPr>
-        <w:t>A Collection of Objects</w:t>
-      </w:r>
-      <w:r>
-        <w:rPr>
-          <w:sz w:val="22"/>
-        </w:rPr>
-        <w:t>” by typing the sample commands in the black area of the IDE.</w:t>
-      </w:r>
-      <w:r>
-        <w:rPr>
-          <w:sz w:val="22"/>
-        </w:rPr>
-        <w:t xml:space="preserve"> </w:t>
+        <w:t xml:space="preserve">Complete “Lesson 8: Lists – A Collection of Objects” by typing the sample commands in the black area of the IDE. </w:t>
       </w:r>
     </w:p>
     <w:p>
@@ -5155,6 +4562,23 @@
     <w:p>
       <w:pPr>
         <w:pStyle w:val="NoSpacing"/>
+        <w:ind w:left="720"/>
+        <w:rPr>
+          <w:b/>
+          <w:sz w:val="22"/>
+        </w:rPr>
+      </w:pPr>
+      <w:r>
+        <w:rPr>
+          <w:b/>
+          <w:sz w:val="22"/>
+        </w:rPr>
+        <w:t>Boston Celtics, Toronto Raptors</w:t>
+      </w:r>
+    </w:p>
+    <w:p>
+      <w:pPr>
+        <w:pStyle w:val="NoSpacing"/>
         <w:numPr>
           <w:ilvl w:val="1"/>
           <w:numId w:val="7"/>
@@ -5201,14 +4625,6 @@
     <w:p>
       <w:pPr>
         <w:pStyle w:val="NoSpacing"/>
-        <w:rPr>
-          <w:sz w:val="22"/>
-        </w:rPr>
-      </w:pPr>
-    </w:p>
-    <w:p>
-      <w:pPr>
-        <w:pStyle w:val="NoSpacing"/>
         <w:numPr>
           <w:ilvl w:val="0"/>
           <w:numId w:val="7"/>
@@ -5222,49 +4638,7 @@
         <w:rPr>
           <w:sz w:val="22"/>
         </w:rPr>
-        <w:t xml:space="preserve">Complete “Lesson </w:t>
-      </w:r>
-      <w:r>
-        <w:rPr>
-          <w:sz w:val="22"/>
-        </w:rPr>
-        <w:t>8</w:t>
-      </w:r>
-      <w:r>
-        <w:rPr>
-          <w:sz w:val="22"/>
-        </w:rPr>
-        <w:t xml:space="preserve">: </w:t>
-      </w:r>
-      <w:r>
-        <w:rPr>
-          <w:sz w:val="22"/>
-        </w:rPr>
-        <w:t>Lists</w:t>
-      </w:r>
-      <w:r>
-        <w:rPr>
-          <w:sz w:val="22"/>
-        </w:rPr>
-        <w:t xml:space="preserve"> – </w:t>
-      </w:r>
-      <w:r>
-        <w:rPr>
-          <w:sz w:val="22"/>
-        </w:rPr>
-        <w:t>List Indexes</w:t>
-      </w:r>
-      <w:r>
-        <w:rPr>
-          <w:sz w:val="22"/>
-        </w:rPr>
-        <w:t>” by typing the sample commands in the black area of the IDE.</w:t>
-      </w:r>
-      <w:r>
-        <w:rPr>
-          <w:sz w:val="22"/>
-        </w:rPr>
-        <w:t xml:space="preserve"> </w:t>
+        <w:t xml:space="preserve">Complete “Lesson 8: Lists – List Indexes” by typing the sample commands in the black area of the IDE. </w:t>
       </w:r>
     </w:p>
     <w:p>
@@ -5295,6 +4669,27 @@
         </w:numPr>
         <w:ind w:left="720"/>
         <w:rPr>
+          <w:b/>
+          <w:sz w:val="22"/>
+        </w:rPr>
+      </w:pPr>
+      <w:r>
+        <w:rPr>
+          <w:b/>
+          <w:sz w:val="22"/>
+        </w:rPr>
+        <w:t>Sports[2]</w:t>
+      </w:r>
+    </w:p>
+    <w:p>
+      <w:pPr>
+        <w:pStyle w:val="NoSpacing"/>
+        <w:numPr>
+          <w:ilvl w:val="1"/>
+          <w:numId w:val="7"/>
+        </w:numPr>
+        <w:ind w:left="720"/>
+        <w:rPr>
           <w:sz w:val="22"/>
         </w:rPr>
       </w:pPr>
@@ -5370,14 +4765,6 @@
     <w:p>
       <w:pPr>
         <w:pStyle w:val="NoSpacing"/>
-        <w:rPr>
-          <w:sz w:val="22"/>
-        </w:rPr>
-      </w:pPr>
-    </w:p>
-    <w:p>
-      <w:pPr>
-        <w:pStyle w:val="NoSpacing"/>
         <w:numPr>
           <w:ilvl w:val="0"/>
           <w:numId w:val="7"/>
@@ -5391,52 +4778,8 @@
         <w:rPr>
           <w:sz w:val="22"/>
         </w:rPr>
-        <w:t xml:space="preserve">Complete “Lesson 8: Lists – </w:t>
-      </w:r>
-      <w:r>
-        <w:rPr>
-          <w:sz w:val="22"/>
-        </w:rPr>
-        <w:t>Practice</w:t>
-      </w:r>
-      <w:r>
-        <w:rPr>
-          <w:sz w:val="22"/>
-        </w:rPr>
-        <w:t xml:space="preserve">” </w:t>
-      </w:r>
-      <w:r>
-        <w:rPr>
-          <w:sz w:val="22"/>
-        </w:rPr>
-        <w:t xml:space="preserve">and </w:t>
-      </w:r>
-      <w:r>
-        <w:rPr>
-          <w:sz w:val="22"/>
-        </w:rPr>
-        <w:t xml:space="preserve">“Lesson 8: Lists – </w:t>
-      </w:r>
-      <w:r>
-        <w:rPr>
-          <w:sz w:val="22"/>
-        </w:rPr>
-        <w:t>Practice Answers</w:t>
-      </w:r>
-      <w:r>
-        <w:rPr>
-          <w:sz w:val="22"/>
-        </w:rPr>
-        <w:t>” by typing the sample commands in the black area of the IDE.</w:t>
-      </w:r>
-    </w:p>
-    <w:p>
-      <w:pPr>
-        <w:pStyle w:val="NoSpacing"/>
-        <w:rPr>
-          <w:sz w:val="22"/>
-        </w:rPr>
-      </w:pPr>
+        <w:t>Complete “Lesson 8: Lists – Practice” and “Lesson 8: Lists – Practice Answers” by typing the sample commands in the black area of the IDE.</w:t>
+      </w:r>
     </w:p>
     <w:p>
       <w:pPr>
@@ -5459,14 +4802,6 @@
         </w:rPr>
         <w:t>NOTE: Starting with Lesson 9 you should use the WHITE area of the IDE for entering example code with multiple statements.</w:t>
       </w:r>
-    </w:p>
-    <w:p>
-      <w:pPr>
-        <w:pStyle w:val="NoSpacing"/>
-        <w:rPr>
-          <w:sz w:val="22"/>
-        </w:rPr>
-      </w:pPr>
     </w:p>
     <w:p>
       <w:pPr>
@@ -5492,61 +4827,7 @@
         <w:rPr>
           <w:sz w:val="22"/>
         </w:rPr>
-        <w:t xml:space="preserve">Complete “Lesson </w:t>
-      </w:r>
-      <w:r>
-        <w:rPr>
-          <w:sz w:val="22"/>
-        </w:rPr>
-        <w:t>9</w:t>
-      </w:r>
-      <w:r>
-        <w:rPr>
-          <w:sz w:val="22"/>
-        </w:rPr>
-        <w:t xml:space="preserve">: </w:t>
-      </w:r>
-      <w:r>
-        <w:rPr>
-          <w:sz w:val="22"/>
-        </w:rPr>
-        <w:t>Logic</w:t>
-      </w:r>
-      <w:r>
-        <w:rPr>
-          <w:sz w:val="22"/>
-        </w:rPr>
-        <w:t xml:space="preserve"> – </w:t>
-      </w:r>
-      <w:r>
-        <w:rPr>
-          <w:sz w:val="22"/>
-        </w:rPr>
-        <w:t>Making Decisions</w:t>
-      </w:r>
-      <w:r>
-        <w:rPr>
-          <w:sz w:val="22"/>
-        </w:rPr>
-        <w:t xml:space="preserve">” by typing the sample commands in the </w:t>
-      </w:r>
-      <w:r>
-        <w:rPr>
-          <w:sz w:val="22"/>
-        </w:rPr>
-        <w:t>white</w:t>
-      </w:r>
-      <w:r>
-        <w:rPr>
-          <w:sz w:val="22"/>
-        </w:rPr>
-        <w:t xml:space="preserve"> area of the IDE.</w:t>
-      </w:r>
-      <w:r>
-        <w:rPr>
-          <w:sz w:val="22"/>
-        </w:rPr>
-        <w:t xml:space="preserve"> </w:t>
+        <w:t xml:space="preserve">Complete “Lesson 9: Logic – Making Decisions” by typing the sample commands in the white area of the IDE. </w:t>
       </w:r>
     </w:p>
     <w:p>
@@ -5570,17 +4851,101 @@
     </w:p>
     <w:p>
       <w:pPr>
-        <w:pStyle w:val="NoSpacing"/>
-        <w:rPr>
-          <w:sz w:val="22"/>
-        </w:rPr>
-      </w:pPr>
-    </w:p>
-    <w:p>
-      <w:pPr>
-        <w:pStyle w:val="NoSpacing"/>
-        <w:rPr>
-          <w:sz w:val="22"/>
+        <w:ind w:left="540"/>
+        <w:rPr>
+          <w:b/>
+        </w:rPr>
+      </w:pPr>
+      <w:r>
+        <w:rPr>
+          <w:b/>
+        </w:rPr>
+        <w:t>Number = "1"</w:t>
+      </w:r>
+    </w:p>
+    <w:p>
+      <w:pPr>
+        <w:ind w:left="540"/>
+        <w:rPr>
+          <w:b/>
+        </w:rPr>
+      </w:pPr>
+      <w:r>
+        <w:rPr>
+          <w:b/>
+        </w:rPr>
+        <w:lastRenderedPageBreak/>
+        <w:t>if Number == "1":</w:t>
+      </w:r>
+    </w:p>
+    <w:p>
+      <w:pPr>
+        <w:ind w:firstLine="540"/>
+        <w:rPr>
+          <w:b/>
+          <w:lang w:val="fr-CA"/>
+        </w:rPr>
+      </w:pPr>
+      <w:r>
+        <w:rPr>
+          <w:b/>
+          <w:lang w:val="fr-CA"/>
+        </w:rPr>
+        <w:t xml:space="preserve"> </w:t>
+      </w:r>
+      <w:proofErr w:type="spellStart"/>
+      <w:r>
+        <w:rPr>
+          <w:b/>
+          <w:lang w:val="fr-CA"/>
+        </w:rPr>
+        <w:t>print</w:t>
+      </w:r>
+      <w:proofErr w:type="spellEnd"/>
+      <w:r>
+        <w:rPr>
+          <w:b/>
+          <w:lang w:val="fr-CA"/>
+        </w:rPr>
+        <w:t>("Hi Jeff</w:t>
+      </w:r>
+      <w:r>
+        <w:rPr>
+          <w:b/>
+          <w:lang w:val="fr-CA"/>
+        </w:rPr>
+        <w:t>!")</w:t>
+      </w:r>
+    </w:p>
+    <w:p>
+      <w:pPr>
+        <w:ind w:left="540"/>
+        <w:rPr>
+          <w:b/>
+          <w:lang w:val="fr-CA"/>
+        </w:rPr>
+      </w:pPr>
+      <w:r>
+        <w:rPr>
+          <w:b/>
+          <w:lang w:val="fr-CA"/>
+        </w:rPr>
+        <w:t>Hi Jeff</w:t>
+      </w:r>
+      <w:r>
+        <w:rPr>
+          <w:b/>
+          <w:lang w:val="fr-CA"/>
+        </w:rPr>
+        <w:t>!</w:t>
+      </w:r>
+    </w:p>
+    <w:p>
+      <w:pPr>
+        <w:pStyle w:val="NoSpacing"/>
+        <w:rPr>
+          <w:sz w:val="22"/>
+          <w:lang w:val="fr-CA"/>
         </w:rPr>
       </w:pPr>
     </w:p>
@@ -5600,61 +4965,7 @@
         <w:rPr>
           <w:sz w:val="22"/>
         </w:rPr>
-        <w:t xml:space="preserve">Complete “Lesson </w:t>
-      </w:r>
-      <w:r>
-        <w:rPr>
-          <w:sz w:val="22"/>
-        </w:rPr>
-        <w:t>9</w:t>
-      </w:r>
-      <w:r>
-        <w:rPr>
-          <w:sz w:val="22"/>
-        </w:rPr>
-        <w:t xml:space="preserve">: </w:t>
-      </w:r>
-      <w:r>
-        <w:rPr>
-          <w:sz w:val="22"/>
-        </w:rPr>
-        <w:t>Logic</w:t>
-      </w:r>
-      <w:r>
-        <w:rPr>
-          <w:sz w:val="22"/>
-        </w:rPr>
-        <w:t xml:space="preserve"> – </w:t>
-      </w:r>
-      <w:r>
-        <w:rPr>
-          <w:sz w:val="22"/>
-        </w:rPr>
-        <w:t>Adding A Choice</w:t>
-      </w:r>
-      <w:r>
-        <w:rPr>
-          <w:sz w:val="22"/>
-        </w:rPr>
-        <w:t xml:space="preserve">” by typing the sample commands in the </w:t>
-      </w:r>
-      <w:r>
-        <w:rPr>
-          <w:sz w:val="22"/>
-        </w:rPr>
-        <w:t>white</w:t>
-      </w:r>
-      <w:r>
-        <w:rPr>
-          <w:sz w:val="22"/>
-        </w:rPr>
-        <w:t xml:space="preserve"> area of the IDE.</w:t>
-      </w:r>
-      <w:r>
-        <w:rPr>
-          <w:sz w:val="22"/>
-        </w:rPr>
-        <w:t xml:space="preserve"> </w:t>
+        <w:t xml:space="preserve">Complete “Lesson 9: Logic – Adding A Choice” by typing the sample commands in the white area of the IDE. </w:t>
       </w:r>
     </w:p>
     <w:p>
@@ -5678,11 +4989,100 @@
     </w:p>
     <w:p>
       <w:pPr>
-        <w:pStyle w:val="NoSpacing"/>
-        <w:rPr>
-          <w:sz w:val="22"/>
-        </w:rPr>
-      </w:pPr>
+        <w:rPr>
+          <w:b/>
+          <w:lang w:val="en-CA"/>
+        </w:rPr>
+      </w:pPr>
+      <w:r>
+        <w:rPr>
+          <w:b/>
+          <w:lang w:val="en-CA"/>
+        </w:rPr>
+        <w:t xml:space="preserve">if </w:t>
+      </w:r>
+      <w:proofErr w:type="spellStart"/>
+      <w:r>
+        <w:rPr>
+          <w:b/>
+          <w:lang w:val="en-CA"/>
+        </w:rPr>
+        <w:t>myname</w:t>
+      </w:r>
+      <w:proofErr w:type="spellEnd"/>
+      <w:r>
+        <w:rPr>
+          <w:b/>
+          <w:lang w:val="en-CA"/>
+        </w:rPr>
+        <w:t xml:space="preserve"> == "Harry</w:t>
+      </w:r>
+      <w:r>
+        <w:rPr>
+          <w:b/>
+          <w:lang w:val="en-CA"/>
+        </w:rPr>
+        <w:t>":</w:t>
+      </w:r>
+    </w:p>
+    <w:p>
+      <w:pPr>
+        <w:rPr>
+          <w:b/>
+          <w:lang w:val="en-CA"/>
+        </w:rPr>
+      </w:pPr>
+      <w:r>
+        <w:rPr>
+          <w:b/>
+          <w:lang w:val="en-CA"/>
+        </w:rPr>
+        <w:t xml:space="preserve"> print("Hi Harry</w:t>
+      </w:r>
+      <w:r>
+        <w:rPr>
+          <w:b/>
+          <w:lang w:val="en-CA"/>
+        </w:rPr>
+        <w:t>!")</w:t>
+      </w:r>
+    </w:p>
+    <w:p>
+      <w:pPr>
+        <w:rPr>
+          <w:b/>
+          <w:lang w:val="en-CA"/>
+        </w:rPr>
+      </w:pPr>
+      <w:r>
+        <w:rPr>
+          <w:b/>
+          <w:lang w:val="en-CA"/>
+        </w:rPr>
+        <w:t xml:space="preserve"> else:</w:t>
+      </w:r>
+    </w:p>
+    <w:p>
+      <w:pPr>
+        <w:rPr>
+          <w:b/>
+          <w:lang w:val="en-CA"/>
+        </w:rPr>
+      </w:pPr>
+      <w:r>
+        <w:rPr>
+          <w:b/>
+          <w:lang w:val="en-CA"/>
+        </w:rPr>
+        <w:t>print("Jeff</w:t>
+      </w:r>
+      <w:r>
+        <w:rPr>
+          <w:b/>
+          <w:lang w:val="en-CA"/>
+        </w:rPr>
+        <w:t>!")</w:t>
+      </w:r>
     </w:p>
     <w:p>
       <w:pPr>
@@ -5708,151 +5108,478 @@
         <w:rPr>
           <w:sz w:val="22"/>
         </w:rPr>
-        <w:t xml:space="preserve">Complete “Lesson </w:t>
-      </w:r>
-      <w:r>
-        <w:rPr>
-          <w:sz w:val="22"/>
-        </w:rPr>
-        <w:t>9</w:t>
-      </w:r>
-      <w:r>
-        <w:rPr>
-          <w:sz w:val="22"/>
-        </w:rPr>
-        <w:t xml:space="preserve">: </w:t>
-      </w:r>
-      <w:r>
-        <w:rPr>
-          <w:sz w:val="22"/>
-        </w:rPr>
-        <w:t>Logic</w:t>
-      </w:r>
-      <w:r>
-        <w:rPr>
-          <w:sz w:val="22"/>
-        </w:rPr>
-        <w:t xml:space="preserve"> – </w:t>
-      </w:r>
-      <w:r>
-        <w:rPr>
-          <w:sz w:val="22"/>
-        </w:rPr>
-        <w:t>Adding Many Choices</w:t>
-      </w:r>
-      <w:r>
-        <w:rPr>
-          <w:sz w:val="22"/>
-        </w:rPr>
-        <w:t xml:space="preserve">” </w:t>
-      </w:r>
-      <w:r>
-        <w:rPr>
-          <w:sz w:val="22"/>
-        </w:rPr>
-        <w:t xml:space="preserve">and </w:t>
-      </w:r>
-      <w:r>
-        <w:rPr>
-          <w:sz w:val="22"/>
-        </w:rPr>
-        <w:t xml:space="preserve">“Lesson </w:t>
-      </w:r>
-      <w:r>
-        <w:rPr>
-          <w:sz w:val="22"/>
-        </w:rPr>
-        <w:t>9</w:t>
-      </w:r>
-      <w:r>
-        <w:rPr>
-          <w:sz w:val="22"/>
-        </w:rPr>
-        <w:t xml:space="preserve">: </w:t>
-      </w:r>
-      <w:r>
-        <w:rPr>
-          <w:sz w:val="22"/>
-        </w:rPr>
-        <w:t>Logic</w:t>
-      </w:r>
-      <w:r>
-        <w:rPr>
-          <w:sz w:val="22"/>
-        </w:rPr>
-        <w:t xml:space="preserve"> – </w:t>
-      </w:r>
-      <w:r>
-        <w:rPr>
-          <w:sz w:val="22"/>
-        </w:rPr>
-        <w:t>Practice</w:t>
-      </w:r>
-      <w:r>
-        <w:rPr>
-          <w:sz w:val="22"/>
-        </w:rPr>
-        <w:t xml:space="preserve">” by typing the sample commands in the </w:t>
-      </w:r>
-      <w:r>
-        <w:rPr>
-          <w:sz w:val="22"/>
-        </w:rPr>
-        <w:t>white</w:t>
-      </w:r>
-      <w:r>
-        <w:rPr>
-          <w:sz w:val="22"/>
-        </w:rPr>
-        <w:t xml:space="preserve"> area of the IDE.</w:t>
-      </w:r>
-      <w:r>
-        <w:rPr>
-          <w:sz w:val="22"/>
-        </w:rPr>
+        <w:t xml:space="preserve">Complete “Lesson 9: Logic – Adding Many Choices” and “Lesson 9: Logic – Practice” by typing the sample commands in the white area of the IDE. </w:t>
+      </w:r>
+    </w:p>
+    <w:p>
+      <w:r>
+        <w:rPr>
+          <w:sz w:val="22"/>
+        </w:rPr>
+        <w:t>Modify the tutorial code and “</w:t>
+      </w:r>
+      <w:proofErr w:type="spellStart"/>
+      <w:r>
+        <w:rPr>
+          <w:sz w:val="22"/>
+        </w:rPr>
+        <w:t>elif</w:t>
+      </w:r>
+      <w:proofErr w:type="spellEnd"/>
+      <w:r>
+        <w:rPr>
+          <w:sz w:val="22"/>
+        </w:rPr>
+        <w:t>” statements to make a choice using at least 4 of your friends names.</w:t>
+      </w:r>
+      <w:r>
+        <w:rPr>
+          <w:lang w:val="en-CA"/>
+        </w:rPr>
+        <w:t xml:space="preserve"> )</w:t>
+      </w:r>
+      <w:r>
         <w:t xml:space="preserve"> </w:t>
       </w:r>
     </w:p>
     <w:p>
       <w:pPr>
-        <w:pStyle w:val="NoSpacing"/>
-        <w:numPr>
-          <w:ilvl w:val="1"/>
-          <w:numId w:val="7"/>
-        </w:numPr>
-        <w:ind w:left="720"/>
-        <w:rPr>
-          <w:sz w:val="22"/>
-        </w:rPr>
-      </w:pPr>
-      <w:r>
-        <w:rPr>
-          <w:sz w:val="22"/>
-        </w:rPr>
-        <w:t>Modify the tutorial code and “</w:t>
+        <w:rPr>
+          <w:b/>
+          <w:lang w:val="en-CA"/>
+        </w:rPr>
+      </w:pPr>
+      <w:r>
+        <w:rPr>
+          <w:b/>
+          <w:lang w:val="en-CA"/>
+        </w:rPr>
+        <w:t xml:space="preserve">if </w:t>
       </w:r>
       <w:proofErr w:type="spellStart"/>
       <w:r>
         <w:rPr>
-          <w:sz w:val="22"/>
+          <w:b/>
+          <w:lang w:val="en-CA"/>
+        </w:rPr>
+        <w:t>myname</w:t>
+      </w:r>
+      <w:proofErr w:type="spellEnd"/>
+      <w:r>
+        <w:rPr>
+          <w:b/>
+          <w:lang w:val="en-CA"/>
+        </w:rPr>
+        <w:t xml:space="preserve"> == "Harry</w:t>
+      </w:r>
+      <w:r>
+        <w:rPr>
+          <w:b/>
+          <w:lang w:val="en-CA"/>
+        </w:rPr>
+        <w:t>":</w:t>
+      </w:r>
+    </w:p>
+    <w:p>
+      <w:pPr>
+        <w:rPr>
+          <w:b/>
+          <w:lang w:val="en-CA"/>
+        </w:rPr>
+      </w:pPr>
+      <w:r>
+        <w:rPr>
+          <w:b/>
+          <w:lang w:val="en-CA"/>
+        </w:rPr>
+        <w:t xml:space="preserve">        print("Hi Harry</w:t>
+      </w:r>
+      <w:r>
+        <w:rPr>
+          <w:b/>
+          <w:lang w:val="en-CA"/>
+        </w:rPr>
+        <w:t>!")</w:t>
+      </w:r>
+    </w:p>
+    <w:p>
+      <w:pPr>
+        <w:rPr>
+          <w:b/>
+          <w:lang w:val="en-CA"/>
+        </w:rPr>
+      </w:pPr>
+      <w:r>
+        <w:rPr>
+          <w:b/>
+          <w:lang w:val="en-CA"/>
+        </w:rPr>
+        <w:t xml:space="preserve">    </w:t>
+      </w:r>
+      <w:proofErr w:type="spellStart"/>
+      <w:r>
+        <w:rPr>
+          <w:b/>
+          <w:lang w:val="en-CA"/>
         </w:rPr>
         <w:t>elif</w:t>
       </w:r>
       <w:proofErr w:type="spellEnd"/>
       <w:r>
         <w:rPr>
-          <w:sz w:val="22"/>
-        </w:rPr>
-        <w:t>” statements to make a choice using at least 4 of your friends names.</w:t>
-      </w:r>
-    </w:p>
-    <w:p>
-      <w:pPr>
-        <w:pStyle w:val="NoSpacing"/>
-        <w:ind w:left="720"/>
-        <w:rPr>
-          <w:b/>
-          <w:sz w:val="22"/>
+          <w:b/>
+          <w:lang w:val="en-CA"/>
+        </w:rPr>
+        <w:t xml:space="preserve"> </w:t>
+      </w:r>
+      <w:proofErr w:type="spellStart"/>
+      <w:r>
+        <w:rPr>
+          <w:b/>
+          <w:lang w:val="en-CA"/>
+        </w:rPr>
+        <w:t>myname</w:t>
+      </w:r>
+      <w:proofErr w:type="spellEnd"/>
+      <w:r>
+        <w:rPr>
+          <w:b/>
+          <w:lang w:val="en-CA"/>
+        </w:rPr>
+        <w:t xml:space="preserve"> == "bob":</w:t>
+      </w:r>
+    </w:p>
+    <w:p>
+      <w:pPr>
+        <w:rPr>
+          <w:b/>
+          <w:lang w:val="en-CA"/>
+        </w:rPr>
+      </w:pPr>
+      <w:r>
+        <w:rPr>
+          <w:b/>
+          <w:lang w:val="en-CA"/>
+        </w:rPr>
+        <w:t xml:space="preserve">        print("Hi bob!")</w:t>
+      </w:r>
+    </w:p>
+    <w:p>
+      <w:pPr>
+        <w:rPr>
+          <w:b/>
+          <w:lang w:val="en-CA"/>
+        </w:rPr>
+      </w:pPr>
+      <w:proofErr w:type="spellStart"/>
+      <w:r>
+        <w:rPr>
+          <w:b/>
+          <w:lang w:val="en-CA"/>
+        </w:rPr>
+        <w:t>elif</w:t>
+      </w:r>
+      <w:proofErr w:type="spellEnd"/>
+      <w:r>
+        <w:rPr>
+          <w:b/>
+          <w:lang w:val="en-CA"/>
+        </w:rPr>
+        <w:t xml:space="preserve"> </w:t>
+      </w:r>
+      <w:proofErr w:type="spellStart"/>
+      <w:r>
+        <w:rPr>
+          <w:b/>
+          <w:lang w:val="en-CA"/>
+        </w:rPr>
+        <w:t>myname</w:t>
+      </w:r>
+      <w:proofErr w:type="spellEnd"/>
+      <w:r>
+        <w:rPr>
+          <w:b/>
+          <w:lang w:val="en-CA"/>
+        </w:rPr>
+        <w:t xml:space="preserve"> == "Jeff</w:t>
+      </w:r>
+      <w:r>
+        <w:rPr>
+          <w:b/>
+          <w:lang w:val="en-CA"/>
+        </w:rPr>
+        <w:t>":</w:t>
+      </w:r>
+    </w:p>
+    <w:p>
+      <w:pPr>
+        <w:rPr>
+          <w:b/>
+          <w:lang w:val="en-CA"/>
+        </w:rPr>
+      </w:pPr>
+      <w:r>
+        <w:rPr>
+          <w:b/>
+          <w:lang w:val="en-CA"/>
+        </w:rPr>
+        <w:t xml:space="preserve">        print("Hi Jeff</w:t>
+      </w:r>
+      <w:r>
+        <w:rPr>
+          <w:b/>
+          <w:lang w:val="en-CA"/>
+        </w:rPr>
+        <w:t>!")</w:t>
+      </w:r>
+    </w:p>
+    <w:p>
+      <w:pPr>
+        <w:rPr>
+          <w:b/>
+          <w:lang w:val="en-CA"/>
+        </w:rPr>
+      </w:pPr>
+      <w:proofErr w:type="spellStart"/>
+      <w:r>
+        <w:rPr>
+          <w:b/>
+          <w:lang w:val="en-CA"/>
+        </w:rPr>
+        <w:t>elif</w:t>
+      </w:r>
+      <w:proofErr w:type="spellEnd"/>
+      <w:r>
+        <w:rPr>
+          <w:b/>
+          <w:lang w:val="en-CA"/>
+        </w:rPr>
+        <w:t xml:space="preserve"> </w:t>
+      </w:r>
+      <w:proofErr w:type="spellStart"/>
+      <w:r>
+        <w:rPr>
+          <w:b/>
+          <w:lang w:val="en-CA"/>
+        </w:rPr>
+        <w:t>myname</w:t>
+      </w:r>
+      <w:proofErr w:type="spellEnd"/>
+      <w:r>
+        <w:rPr>
+          <w:b/>
+          <w:lang w:val="en-CA"/>
+        </w:rPr>
+        <w:t xml:space="preserve"> == "Karman</w:t>
+      </w:r>
+      <w:r>
+        <w:rPr>
+          <w:b/>
+          <w:lang w:val="en-CA"/>
+        </w:rPr>
+        <w:t>":</w:t>
+      </w:r>
+    </w:p>
+    <w:p>
+      <w:pPr>
+        <w:rPr>
+          <w:b/>
+          <w:lang w:val="en-CA"/>
+        </w:rPr>
+      </w:pPr>
+      <w:r>
+        <w:rPr>
+          <w:b/>
+          <w:lang w:val="en-CA"/>
+        </w:rPr>
+        <w:t xml:space="preserve">        print("Hi Karman</w:t>
+      </w:r>
+      <w:r>
+        <w:rPr>
+          <w:b/>
+          <w:lang w:val="en-CA"/>
+        </w:rPr>
+        <w:t>!")</w:t>
+      </w:r>
+    </w:p>
+    <w:p>
+      <w:pPr>
+        <w:rPr>
+          <w:b/>
+          <w:lang w:val="en-CA"/>
+        </w:rPr>
+      </w:pPr>
+      <w:proofErr w:type="spellStart"/>
+      <w:r>
+        <w:rPr>
+          <w:b/>
+          <w:lang w:val="en-CA"/>
+        </w:rPr>
+        <w:t>elif</w:t>
+      </w:r>
+      <w:proofErr w:type="spellEnd"/>
+      <w:r>
+        <w:rPr>
+          <w:b/>
+          <w:lang w:val="en-CA"/>
+        </w:rPr>
+        <w:t xml:space="preserve"> </w:t>
+      </w:r>
+      <w:proofErr w:type="spellStart"/>
+      <w:r>
+        <w:rPr>
+          <w:b/>
+          <w:lang w:val="en-CA"/>
+        </w:rPr>
+        <w:t>myname</w:t>
+      </w:r>
+      <w:proofErr w:type="spellEnd"/>
+      <w:r>
+        <w:rPr>
+          <w:b/>
+          <w:lang w:val="en-CA"/>
+        </w:rPr>
+        <w:t xml:space="preserve"> == "Rob</w:t>
+      </w:r>
+      <w:r>
+        <w:rPr>
+          <w:b/>
+          <w:lang w:val="en-CA"/>
+        </w:rPr>
+        <w:t>":</w:t>
+      </w:r>
+    </w:p>
+    <w:p>
+      <w:pPr>
+        <w:rPr>
+          <w:b/>
+          <w:lang w:val="en-CA"/>
+        </w:rPr>
+      </w:pPr>
+      <w:r>
+        <w:rPr>
+          <w:b/>
+          <w:lang w:val="en-CA"/>
+        </w:rPr>
+        <w:t xml:space="preserve">        print("Hi Rob</w:t>
+      </w:r>
+      <w:r>
+        <w:rPr>
+          <w:b/>
+          <w:lang w:val="en-CA"/>
+        </w:rPr>
+        <w:t>!")</w:t>
+      </w:r>
+    </w:p>
+    <w:p>
+      <w:pPr>
+        <w:rPr>
+          <w:b/>
+          <w:lang w:val="en-CA"/>
+        </w:rPr>
+      </w:pPr>
+      <w:proofErr w:type="spellStart"/>
+      <w:r>
+        <w:rPr>
+          <w:b/>
+          <w:lang w:val="en-CA"/>
+        </w:rPr>
+        <w:t>elif</w:t>
+      </w:r>
+      <w:proofErr w:type="spellEnd"/>
+      <w:r>
+        <w:rPr>
+          <w:b/>
+          <w:lang w:val="en-CA"/>
+        </w:rPr>
+        <w:t xml:space="preserve"> </w:t>
+      </w:r>
+      <w:proofErr w:type="spellStart"/>
+      <w:r>
+        <w:rPr>
+          <w:b/>
+          <w:lang w:val="en-CA"/>
+        </w:rPr>
+        <w:t>myname</w:t>
+      </w:r>
+      <w:proofErr w:type="spellEnd"/>
+      <w:r>
+        <w:rPr>
+          <w:b/>
+          <w:lang w:val="en-CA"/>
+        </w:rPr>
+        <w:t xml:space="preserve"> == "Larry</w:t>
+      </w:r>
+      <w:r>
+        <w:rPr>
+          <w:b/>
+          <w:lang w:val="en-CA"/>
+        </w:rPr>
+        <w:t>":</w:t>
+      </w:r>
+      <w:bookmarkStart w:id="0" w:name="_GoBack"/>
+      <w:bookmarkEnd w:id="0"/>
+    </w:p>
+    <w:p>
+      <w:pPr>
+        <w:rPr>
+          <w:b/>
+          <w:lang w:val="en-CA"/>
+        </w:rPr>
+      </w:pPr>
+      <w:r>
+        <w:rPr>
+          <w:b/>
+          <w:lang w:val="en-CA"/>
+        </w:rPr>
+        <w:t xml:space="preserve">        print("Hi Larry</w:t>
+      </w:r>
+      <w:r>
+        <w:rPr>
+          <w:b/>
+          <w:lang w:val="en-CA"/>
+        </w:rPr>
+        <w:t>!")</w:t>
+      </w:r>
+    </w:p>
+    <w:p>
+      <w:pPr>
+        <w:rPr>
+          <w:b/>
+          <w:lang w:val="en-CA"/>
+        </w:rPr>
+      </w:pPr>
+      <w:r>
+        <w:rPr>
+          <w:b/>
+          <w:lang w:val="en-CA"/>
+        </w:rPr>
+        <w:t>else:</w:t>
+      </w:r>
+    </w:p>
+    <w:p>
+      <w:pPr>
+        <w:rPr>
+          <w:b/>
+          <w:lang w:val="en-CA"/>
+        </w:rPr>
+      </w:pPr>
+      <w:r>
+        <w:rPr>
+          <w:b/>
+          <w:lang w:val="en-CA"/>
+        </w:rPr>
+        <w:t xml:space="preserve">        print("Who are you?!?")</w:t>
+      </w:r>
+    </w:p>
+    <w:p>
+      <w:pPr>
+        <w:pStyle w:val="NoSpacing"/>
+        <w:ind w:left="720"/>
+        <w:rPr>
+          <w:b/>
+          <w:sz w:val="22"/>
+          <w:lang w:val="en-CA"/>
         </w:rPr>
       </w:pPr>
     </w:p>
